--- a/paper/B题任务一 11.2.docx
+++ b/paper/B题任务一 11.2.docx
@@ -98,39 +98,21 @@
         <w:t>。</w:t>
       </w:r>
     </w:p>
-    <w:p>
-      <w:pPr>
-        <w:rPr>
-          <w:rFonts w:hint="eastAsia"/>
-        </w:rPr>
-      </w:pPr>
-    </w:p>
+    <w:p/>
     <w:p>
       <w:pPr>
         <w:pStyle w:val="3"/>
-        <w:rPr>
-          <w:rFonts w:hint="eastAsia"/>
-        </w:rPr>
-      </w:pPr>
-      <w:r>
-        <w:rPr>
-          <w:rFonts w:hint="eastAsia"/>
-        </w:rPr>
-        <w:t>一、</w:t>
-      </w:r>
-      <w:r>
-        <w:rPr>
-          <w:rFonts w:hint="eastAsia"/>
-        </w:rPr>
-        <w:t>特征指标构建：</w:t>
+      </w:pPr>
+      <w:r>
+        <w:rPr>
+          <w:rFonts w:hint="eastAsia"/>
+        </w:rPr>
+        <w:t>一、特征指标构建：</w:t>
       </w:r>
     </w:p>
     <w:p>
       <w:pPr>
         <w:pStyle w:val="4"/>
-        <w:rPr>
-          <w:rFonts w:hint="eastAsia"/>
-        </w:rPr>
       </w:pPr>
       <w:r>
         <w:rPr>
@@ -142,21 +124,10 @@
         <w:rPr>
           <w:rFonts w:hint="eastAsia"/>
         </w:rPr>
-        <w:t>、</w:t>
-      </w:r>
-      <w:r>
-        <w:rPr>
-          <w:rFonts w:hint="eastAsia"/>
-        </w:rPr>
-        <w:t>政策导向指标：</w:t>
-      </w:r>
-    </w:p>
-    <w:p>
-      <w:pPr>
-        <w:rPr>
-          <w:rFonts w:hint="eastAsia"/>
-        </w:rPr>
-      </w:pPr>
+        <w:t>、政策导向指标：</w:t>
+      </w:r>
+    </w:p>
+    <w:p>
       <w:r>
         <w:rPr>
           <w:rFonts w:hint="eastAsia"/>
@@ -208,13 +179,120 @@
         <w:t>支持程度。</w:t>
       </w:r>
     </w:p>
+    <w:p>
+      <w:pPr>
+        <w:rPr>
+          <w:rFonts w:hint="eastAsia"/>
+        </w:rPr>
+      </w:pPr>
+    </w:p>
+    <w:p>
+      <w:pPr>
+        <w:rPr>
+          <w:rFonts w:hint="eastAsia"/>
+        </w:rPr>
+      </w:pPr>
+      <m:oMathPara>
+        <m:oMath>
+          <m:r>
+            <w:rPr>
+              <w:rFonts w:ascii="Cambria Math" w:hAnsi="Cambria Math"/>
+            </w:rPr>
+            <m:t>GR(</m:t>
+          </m:r>
+          <m:r>
+            <w:rPr>
+              <w:rFonts w:ascii="Cambria Math" w:hAnsi="Cambria Math" w:hint="eastAsia"/>
+            </w:rPr>
+            <m:t>政府资金支持比例</m:t>
+          </m:r>
+          <m:r>
+            <w:rPr>
+              <w:rFonts w:ascii="Cambria Math" w:hAnsi="Cambria Math"/>
+            </w:rPr>
+            <m:t>)</m:t>
+          </m:r>
+          <m:r>
+            <w:rPr>
+              <w:rFonts w:ascii="Cambria Math" w:hAnsi="Cambria Math" w:hint="eastAsia"/>
+            </w:rPr>
+            <m:t>=</m:t>
+          </m:r>
+          <m:r>
+            <w:rPr>
+              <w:rFonts w:ascii="Cambria Math" w:hAnsi="Cambria Math" w:hint="eastAsia"/>
+            </w:rPr>
+            <m:t>政府资金支持金额</m:t>
+          </m:r>
+          <m:r>
+            <m:rPr>
+              <m:lit/>
+            </m:rPr>
+            <w:rPr>
+              <w:rFonts w:ascii="Cambria Math" w:hAnsi="Cambria Math"/>
+            </w:rPr>
+            <m:t>/</m:t>
+          </m:r>
+          <m:r>
+            <w:rPr>
+              <w:rFonts w:ascii="Cambria Math" w:hAnsi="Cambria Math" w:hint="eastAsia"/>
+            </w:rPr>
+            <m:t>公司总资本</m:t>
+          </m:r>
+          <m:r>
+            <w:rPr>
+              <w:rFonts w:ascii="Cambria Math" w:hAnsi="Cambria Math"/>
+            </w:rPr>
+            <m:t xml:space="preserve">  </m:t>
+          </m:r>
+          <m:r>
+            <w:rPr>
+              <w:rFonts w:ascii="Cambria Math" w:hAnsi="Cambria Math"/>
+            </w:rPr>
+            <m:t xml:space="preserve"> </m:t>
+          </m:r>
+          <m:r>
+            <w:rPr>
+              <w:rFonts w:ascii="Cambria Math" w:hAnsi="Cambria Math"/>
+            </w:rPr>
+            <w:br/>
+          </m:r>
+        </m:oMath>
+      </m:oMathPara>
+      <w:r>
+        <w:rPr>
+          <w:rFonts w:ascii="Cambria Math" w:hAnsi="Cambria Math"/>
+          <w:position w:val="-4"/>
+        </w:rPr>
+        <w:object w:dxaOrig="180" w:dyaOrig="279" w14:anchorId="016F083D">
+          <v:shapetype id="_x0000_t75" coordsize="21600,21600" o:spt="75" o:preferrelative="t" path="m@4@5l@4@11@9@11@9@5xe" filled="f" stroked="f">
+            <v:stroke joinstyle="miter"/>
+            <v:formulas>
+              <v:f eqn="if lineDrawn pixelLineWidth 0"/>
+              <v:f eqn="sum @0 1 0"/>
+              <v:f eqn="sum 0 0 @1"/>
+              <v:f eqn="prod @2 1 2"/>
+              <v:f eqn="prod @3 21600 pixelWidth"/>
+              <v:f eqn="prod @3 21600 pixelHeight"/>
+              <v:f eqn="sum @0 0 1"/>
+              <v:f eqn="prod @6 1 2"/>
+              <v:f eqn="prod @7 21600 pixelWidth"/>
+              <v:f eqn="sum @8 21600 0"/>
+              <v:f eqn="prod @7 21600 pixelHeight"/>
+              <v:f eqn="sum @10 21600 0"/>
+            </v:formulas>
+            <v:path o:extrusionok="f" gradientshapeok="t" o:connecttype="rect"/>
+            <o:lock v:ext="edit" aspectratio="t"/>
+          </v:shapetype>
+          <v:shape id="_x0000_i1042" type="#_x0000_t75" style="width:8.85pt;height:14.25pt" o:ole="">
+            <v:imagedata r:id="rId8" o:title=""/>
+          </v:shape>
+          <o:OLEObject Type="Embed" ProgID="Equation.DSMT4" ShapeID="_x0000_i1042" DrawAspect="Content" ObjectID="_1760530521" r:id="rId9"/>
+        </w:object>
+      </w:r>
+    </w:p>
     <w:p/>
     <w:p>
-      <w:pPr>
-        <w:rPr>
-          <w:rFonts w:hint="eastAsia"/>
-        </w:rPr>
-      </w:pPr>
       <w:r>
         <w:rPr>
           <w:rFonts w:hint="eastAsia"/>
@@ -225,26 +303,2330 @@
         <w:rPr>
           <w:rFonts w:hint="eastAsia"/>
         </w:rPr>
-        <w:t>政府合作项目数量：公司参与的政府合作项目数量，反映政府与企业的合作密切程度</w:t>
-      </w:r>
-      <w:r>
-        <w:rPr>
-          <w:rFonts w:hint="eastAsia"/>
-        </w:rPr>
-        <w:t>，</w:t>
-      </w:r>
-      <w:r>
-        <w:rPr>
-          <w:rFonts w:hint="eastAsia"/>
-        </w:rPr>
-        <w:t>包括联合研发、政府采购项目等。</w:t>
-      </w:r>
-      <w:r>
-        <w:rPr>
-          <w:rFonts w:hint="eastAsia"/>
-        </w:rPr>
-        <w:t>。</w:t>
-      </w:r>
+        <w:t>政府合作项目数量</w:t>
+      </w:r>
+      <w:r>
+        <w:rPr>
+          <w:rFonts w:hint="eastAsia"/>
+        </w:rPr>
+        <w:t>占比</w:t>
+      </w:r>
+      <w:r>
+        <w:rPr>
+          <w:rFonts w:hint="eastAsia"/>
+        </w:rPr>
+        <w:t>：公司参与的政府合作项目数量，反映政府与企业的合作密切程度</w:t>
+      </w:r>
+      <w:r>
+        <w:rPr>
+          <w:rFonts w:hint="eastAsia"/>
+        </w:rPr>
+        <w:t>，包括联合研发、政府采购项目等。</w:t>
+      </w:r>
+    </w:p>
+    <w:p>
+      <w:pPr>
+        <w:rPr>
+          <w:rFonts w:hint="eastAsia"/>
+        </w:rPr>
+      </w:pPr>
+    </w:p>
+    <w:p>
+      <w:pPr>
+        <w:rPr>
+          <w:rFonts w:hint="eastAsia"/>
+        </w:rPr>
+      </w:pPr>
+      <m:oMathPara>
+        <m:oMath>
+          <m:r>
+            <m:rPr>
+              <m:nor/>
+            </m:rPr>
+            <w:rPr>
+              <w:rFonts w:ascii="Cambria Math" w:hAnsi="Cambria Math"/>
+              <w:i/>
+            </w:rPr>
+            <m:t>GC</m:t>
+          </m:r>
+          <m:r>
+            <m:rPr>
+              <m:nor/>
+            </m:rPr>
+            <w:rPr>
+              <w:rFonts w:ascii="Cambria Math" w:hAnsi="Cambria Math" w:hint="eastAsia"/>
+              <w:i/>
+            </w:rPr>
+            <m:t>（</m:t>
+          </m:r>
+          <m:r>
+            <m:rPr>
+              <m:nor/>
+            </m:rPr>
+            <w:rPr>
+              <w:rFonts w:ascii="Cambria Math" w:hAnsi="Cambria Math" w:hint="eastAsia"/>
+              <w:i/>
+            </w:rPr>
+            <m:t>政府合作项目数量占比</m:t>
+          </m:r>
+          <m:r>
+            <m:rPr>
+              <m:nor/>
+            </m:rPr>
+            <w:rPr>
+              <w:rFonts w:ascii="Cambria Math" w:hAnsi="Cambria Math" w:hint="eastAsia"/>
+              <w:i/>
+            </w:rPr>
+            <m:t>）</m:t>
+          </m:r>
+          <m:r>
+            <w:rPr>
+              <w:rFonts w:ascii="Cambria Math" w:hAnsi="Cambria Math" w:hint="eastAsia"/>
+            </w:rPr>
+            <m:t>=</m:t>
+          </m:r>
+          <m:r>
+            <m:rPr>
+              <m:nor/>
+            </m:rPr>
+            <w:rPr>
+              <w:rFonts w:ascii="Cambria Math" w:hAnsi="Cambria Math" w:hint="eastAsia"/>
+              <w:i/>
+            </w:rPr>
+            <m:t>政府合作项目数量</m:t>
+          </m:r>
+          <m:r>
+            <m:rPr>
+              <m:lit/>
+            </m:rPr>
+            <w:rPr>
+              <w:rFonts w:ascii="Cambria Math" w:hAnsi="Cambria Math"/>
+            </w:rPr>
+            <m:t>/</m:t>
+          </m:r>
+          <m:r>
+            <m:rPr>
+              <m:nor/>
+            </m:rPr>
+            <w:rPr>
+              <w:rFonts w:ascii="Cambria Math" w:hAnsi="Cambria Math" w:hint="eastAsia"/>
+              <w:i/>
+            </w:rPr>
+            <m:t>公司总项目数量</m:t>
+          </m:r>
+          <m:r>
+            <w:rPr>
+              <w:rFonts w:ascii="Cambria Math" w:hAnsi="Cambria Math"/>
+            </w:rPr>
+            <w:br/>
+          </m:r>
+        </m:oMath>
+      </m:oMathPara>
+      <w:r>
+        <w:rPr>
+          <w:rFonts w:ascii="Cambria Math" w:hAnsi="Cambria Math"/>
+          <w:position w:val="-4"/>
+        </w:rPr>
+        <w:object w:dxaOrig="180" w:dyaOrig="279" w14:anchorId="7B663F74">
+          <v:shape id="_x0000_i1043" type="#_x0000_t75" style="width:8.85pt;height:14.25pt" o:ole="">
+            <v:imagedata r:id="rId8" o:title=""/>
+          </v:shape>
+          <o:OLEObject Type="Embed" ProgID="Equation.DSMT4" ShapeID="_x0000_i1043" DrawAspect="Content" ObjectID="_1760530522" r:id="rId10"/>
+        </w:object>
+      </w:r>
+    </w:p>
+    <w:p>
+      <w:pPr>
+        <w:rPr>
+          <w:rFonts w:hint="eastAsia"/>
+        </w:rPr>
+      </w:pPr>
+    </w:p>
+    <w:p>
+      <w:r>
+        <w:rPr>
+          <w:rFonts w:hint="eastAsia"/>
+        </w:rPr>
+        <w:t xml:space="preserve">1.3 </w:t>
+      </w:r>
+      <w:r>
+        <w:rPr>
+          <w:rFonts w:hint="eastAsia"/>
+        </w:rPr>
+        <w:t>政策支持度：基于政府政策文件和官方声明，分析公司所在行业或领域的政策支持水平，包括税收优惠、补贴、准入门槛等。</w:t>
+      </w:r>
+    </w:p>
+    <w:p>
+      <w:pPr>
+        <w:rPr>
+          <w:rFonts w:hint="eastAsia"/>
+        </w:rPr>
+      </w:pPr>
+    </w:p>
+    <w:p>
+      <w:pPr>
+        <w:rPr>
+          <w:rFonts w:hint="eastAsia"/>
+          <w:iCs/>
+        </w:rPr>
+      </w:pPr>
+      <m:oMath>
+        <m:r>
+          <m:rPr>
+            <m:sty m:val="p"/>
+          </m:rPr>
+          <w:rPr>
+            <w:rFonts w:ascii="Cambria Math" w:hAnsi="Cambria Math" w:hint="eastAsia"/>
+          </w:rPr>
+          <m:t>政策支持度可以由多个政策支持因素组成</m:t>
+        </m:r>
+        <m:r>
+          <m:rPr>
+            <m:sty m:val="p"/>
+          </m:rPr>
+          <w:rPr>
+            <w:rFonts w:ascii="Cambria Math" w:hAnsi="Cambria Math" w:hint="eastAsia"/>
+          </w:rPr>
+          <m:t>。</m:t>
+        </m:r>
+        <m:r>
+          <m:rPr>
+            <m:sty m:val="p"/>
+          </m:rPr>
+          <w:rPr>
+            <w:rFonts w:ascii="Cambria Math" w:hAnsi="Cambria Math" w:hint="eastAsia"/>
+          </w:rPr>
+          <m:t>假设有</m:t>
+        </m:r>
+        <m:r>
+          <m:rPr>
+            <m:lit/>
+            <m:sty m:val="p"/>
+          </m:rPr>
+          <w:rPr>
+            <w:rFonts w:ascii="Cambria Math" w:hAnsi="Cambria Math" w:hint="eastAsia"/>
+          </w:rPr>
+          <m:t>(</m:t>
+        </m:r>
+        <m:r>
+          <w:rPr>
+            <w:rFonts w:ascii="Cambria Math" w:hAnsi="Cambria Math"/>
+          </w:rPr>
+          <m:t>n</m:t>
+        </m:r>
+        <m:r>
+          <m:rPr>
+            <m:lit/>
+            <m:sty m:val="p"/>
+          </m:rPr>
+          <w:rPr>
+            <w:rFonts w:ascii="Cambria Math" w:hAnsi="Cambria Math" w:hint="eastAsia"/>
+          </w:rPr>
+          <m:t>)</m:t>
+        </m:r>
+        <m:r>
+          <m:rPr>
+            <m:sty m:val="p"/>
+          </m:rPr>
+          <w:rPr>
+            <w:rFonts w:ascii="Cambria Math" w:hAnsi="Cambria Math" w:hint="eastAsia"/>
+          </w:rPr>
+          <m:t>个不同的政策支持因素，每个因素的权重分别为</m:t>
+        </m:r>
+        <m:r>
+          <m:rPr>
+            <m:lit/>
+            <m:sty m:val="p"/>
+          </m:rPr>
+          <w:rPr>
+            <w:rFonts w:ascii="Cambria Math" w:hAnsi="Cambria Math" w:hint="eastAsia"/>
+          </w:rPr>
+          <m:t>(</m:t>
+        </m:r>
+        <m:sSub>
+          <m:sSubPr>
+            <m:ctrlPr>
+              <w:rPr>
+                <w:rFonts w:ascii="Cambria Math" w:hAnsi="Cambria Math"/>
+                <w:iCs/>
+              </w:rPr>
+            </m:ctrlPr>
+          </m:sSubPr>
+          <m:e>
+            <m:r>
+              <m:rPr>
+                <m:sty m:val="p"/>
+              </m:rPr>
+              <w:rPr>
+                <w:rFonts w:ascii="Cambria Math" w:hAnsi="Cambria Math" w:hint="eastAsia"/>
+              </w:rPr>
+              <m:t>w</m:t>
+            </m:r>
+            <m:ctrlPr>
+              <w:rPr>
+                <w:rFonts w:ascii="Cambria Math" w:hAnsi="Cambria Math" w:hint="eastAsia"/>
+                <w:iCs/>
+              </w:rPr>
+            </m:ctrlPr>
+          </m:e>
+          <m:sub>
+            <m:r>
+              <m:rPr>
+                <m:sty m:val="p"/>
+              </m:rPr>
+              <w:rPr>
+                <w:rFonts w:ascii="Cambria Math" w:hAnsi="Cambria Math" w:hint="eastAsia"/>
+              </w:rPr>
+              <m:t>1</m:t>
+            </m:r>
+          </m:sub>
+        </m:sSub>
+        <m:r>
+          <m:rPr>
+            <m:sty m:val="p"/>
+          </m:rPr>
+          <w:rPr>
+            <w:rFonts w:ascii="Cambria Math" w:hAnsi="Cambria Math" w:hint="eastAsia"/>
+          </w:rPr>
+          <m:t>,</m:t>
+        </m:r>
+        <m:sSub>
+          <m:sSubPr>
+            <m:ctrlPr>
+              <w:rPr>
+                <w:rFonts w:ascii="Cambria Math" w:hAnsi="Cambria Math"/>
+                <w:iCs/>
+              </w:rPr>
+            </m:ctrlPr>
+          </m:sSubPr>
+          <m:e>
+            <m:r>
+              <m:rPr>
+                <m:sty m:val="p"/>
+              </m:rPr>
+              <w:rPr>
+                <w:rFonts w:ascii="Cambria Math" w:hAnsi="Cambria Math" w:hint="eastAsia"/>
+              </w:rPr>
+              <m:t>w</m:t>
+            </m:r>
+          </m:e>
+          <m:sub>
+            <m:r>
+              <m:rPr>
+                <m:sty m:val="p"/>
+              </m:rPr>
+              <w:rPr>
+                <w:rFonts w:ascii="Cambria Math" w:hAnsi="Cambria Math" w:hint="eastAsia"/>
+              </w:rPr>
+              <m:t>2</m:t>
+            </m:r>
+          </m:sub>
+        </m:sSub>
+        <m:r>
+          <m:rPr>
+            <m:sty m:val="p"/>
+          </m:rPr>
+          <w:rPr>
+            <w:rFonts w:ascii="Cambria Math" w:hAnsi="Cambria Math" w:hint="eastAsia"/>
+          </w:rPr>
+          <m:t>,</m:t>
+        </m:r>
+        <m:r>
+          <m:rPr>
+            <m:sty m:val="p"/>
+          </m:rPr>
+          <w:rPr>
+            <w:rFonts w:ascii="Cambria Math" w:hAnsi="Cambria Math" w:hint="eastAsia"/>
+          </w:rPr>
+          <m:t>…</m:t>
+        </m:r>
+        <m:r>
+          <m:rPr>
+            <m:sty m:val="p"/>
+          </m:rPr>
+          <w:rPr>
+            <w:rFonts w:ascii="Cambria Math" w:hAnsi="Cambria Math" w:hint="eastAsia"/>
+          </w:rPr>
+          <m:t>,</m:t>
+        </m:r>
+        <m:sSub>
+          <m:sSubPr>
+            <m:ctrlPr>
+              <w:rPr>
+                <w:rFonts w:ascii="Cambria Math" w:hAnsi="Cambria Math"/>
+                <w:iCs/>
+              </w:rPr>
+            </m:ctrlPr>
+          </m:sSubPr>
+          <m:e>
+            <m:r>
+              <m:rPr>
+                <m:sty m:val="p"/>
+              </m:rPr>
+              <w:rPr>
+                <w:rFonts w:ascii="Cambria Math" w:hAnsi="Cambria Math" w:hint="eastAsia"/>
+              </w:rPr>
+              <m:t>w</m:t>
+            </m:r>
+          </m:e>
+          <m:sub>
+            <m:r>
+              <m:rPr>
+                <m:sty m:val="p"/>
+              </m:rPr>
+              <w:rPr>
+                <w:rFonts w:ascii="Cambria Math" w:hAnsi="Cambria Math" w:hint="eastAsia"/>
+              </w:rPr>
+              <m:t>n</m:t>
+            </m:r>
+          </m:sub>
+        </m:sSub>
+        <m:r>
+          <m:rPr>
+            <m:lit/>
+            <m:sty m:val="p"/>
+          </m:rPr>
+          <w:rPr>
+            <w:rFonts w:ascii="Cambria Math" w:hAnsi="Cambria Math" w:hint="eastAsia"/>
+          </w:rPr>
+          <m:t>)</m:t>
+        </m:r>
+        <m:r>
+          <m:rPr>
+            <m:sty m:val="p"/>
+          </m:rPr>
+          <w:rPr>
+            <w:rFonts w:ascii="Cambria Math" w:hAnsi="Cambria Math" w:hint="eastAsia"/>
+          </w:rPr>
+          <m:t>，政策支持水平的评分分别为</m:t>
+        </m:r>
+        <m:r>
+          <m:rPr>
+            <m:lit/>
+            <m:sty m:val="p"/>
+          </m:rPr>
+          <w:rPr>
+            <w:rFonts w:ascii="Cambria Math" w:hAnsi="Cambria Math" w:hint="eastAsia"/>
+          </w:rPr>
+          <m:t>(</m:t>
+        </m:r>
+        <m:sSub>
+          <m:sSubPr>
+            <m:ctrlPr>
+              <w:rPr>
+                <w:rFonts w:ascii="Cambria Math" w:hAnsi="Cambria Math"/>
+                <w:iCs/>
+              </w:rPr>
+            </m:ctrlPr>
+          </m:sSubPr>
+          <m:e>
+            <m:r>
+              <m:rPr>
+                <m:sty m:val="p"/>
+              </m:rPr>
+              <w:rPr>
+                <w:rFonts w:ascii="Cambria Math" w:hAnsi="Cambria Math" w:hint="eastAsia"/>
+              </w:rPr>
+              <m:t>s</m:t>
+            </m:r>
+            <m:ctrlPr>
+              <w:rPr>
+                <w:rFonts w:ascii="Cambria Math" w:hAnsi="Cambria Math" w:hint="eastAsia"/>
+                <w:iCs/>
+              </w:rPr>
+            </m:ctrlPr>
+          </m:e>
+          <m:sub>
+            <m:r>
+              <m:rPr>
+                <m:sty m:val="p"/>
+              </m:rPr>
+              <w:rPr>
+                <w:rFonts w:ascii="Cambria Math" w:hAnsi="Cambria Math" w:hint="eastAsia"/>
+              </w:rPr>
+              <m:t>1</m:t>
+            </m:r>
+          </m:sub>
+        </m:sSub>
+        <m:r>
+          <m:rPr>
+            <m:sty m:val="p"/>
+          </m:rPr>
+          <w:rPr>
+            <w:rFonts w:ascii="Cambria Math" w:hAnsi="Cambria Math" w:hint="eastAsia"/>
+          </w:rPr>
+          <m:t>,</m:t>
+        </m:r>
+        <m:sSub>
+          <m:sSubPr>
+            <m:ctrlPr>
+              <w:rPr>
+                <w:rFonts w:ascii="Cambria Math" w:hAnsi="Cambria Math"/>
+                <w:iCs/>
+              </w:rPr>
+            </m:ctrlPr>
+          </m:sSubPr>
+          <m:e>
+            <m:r>
+              <m:rPr>
+                <m:sty m:val="p"/>
+              </m:rPr>
+              <w:rPr>
+                <w:rFonts w:ascii="Cambria Math" w:hAnsi="Cambria Math" w:hint="eastAsia"/>
+              </w:rPr>
+              <m:t>s</m:t>
+            </m:r>
+          </m:e>
+          <m:sub>
+            <m:r>
+              <m:rPr>
+                <m:sty m:val="p"/>
+              </m:rPr>
+              <w:rPr>
+                <w:rFonts w:ascii="Cambria Math" w:hAnsi="Cambria Math" w:hint="eastAsia"/>
+              </w:rPr>
+              <m:t>2</m:t>
+            </m:r>
+          </m:sub>
+        </m:sSub>
+        <m:r>
+          <m:rPr>
+            <m:sty m:val="p"/>
+          </m:rPr>
+          <w:rPr>
+            <w:rFonts w:ascii="Cambria Math" w:hAnsi="Cambria Math" w:hint="eastAsia"/>
+          </w:rPr>
+          <m:t>,</m:t>
+        </m:r>
+        <m:r>
+          <m:rPr>
+            <m:sty m:val="p"/>
+          </m:rPr>
+          <w:rPr>
+            <w:rFonts w:ascii="Cambria Math" w:hAnsi="Cambria Math" w:hint="eastAsia"/>
+          </w:rPr>
+          <m:t>…</m:t>
+        </m:r>
+        <m:r>
+          <m:rPr>
+            <m:sty m:val="p"/>
+          </m:rPr>
+          <w:rPr>
+            <w:rFonts w:ascii="Cambria Math" w:hAnsi="Cambria Math" w:hint="eastAsia"/>
+          </w:rPr>
+          <m:t>,</m:t>
+        </m:r>
+        <m:sSub>
+          <m:sSubPr>
+            <m:ctrlPr>
+              <w:rPr>
+                <w:rFonts w:ascii="Cambria Math" w:hAnsi="Cambria Math"/>
+                <w:iCs/>
+              </w:rPr>
+            </m:ctrlPr>
+          </m:sSubPr>
+          <m:e>
+            <m:r>
+              <m:rPr>
+                <m:sty m:val="p"/>
+              </m:rPr>
+              <w:rPr>
+                <w:rFonts w:ascii="Cambria Math" w:hAnsi="Cambria Math" w:hint="eastAsia"/>
+              </w:rPr>
+              <m:t>s</m:t>
+            </m:r>
+          </m:e>
+          <m:sub>
+            <m:r>
+              <m:rPr>
+                <m:sty m:val="p"/>
+              </m:rPr>
+              <w:rPr>
+                <w:rFonts w:ascii="Cambria Math" w:hAnsi="Cambria Math" w:hint="eastAsia"/>
+              </w:rPr>
+              <m:t>n</m:t>
+            </m:r>
+          </m:sub>
+        </m:sSub>
+        <m:r>
+          <m:rPr>
+            <m:lit/>
+            <m:sty m:val="p"/>
+          </m:rPr>
+          <w:rPr>
+            <w:rFonts w:ascii="Cambria Math" w:hAnsi="Cambria Math" w:hint="eastAsia"/>
+          </w:rPr>
+          <m:t>)</m:t>
+        </m:r>
+        <m:r>
+          <m:rPr>
+            <m:sty m:val="p"/>
+          </m:rPr>
+          <w:rPr>
+            <w:rFonts w:ascii="Cambria Math" w:hAnsi="Cambria Math" w:hint="eastAsia"/>
+          </w:rPr>
+          <m:t>。</m:t>
+        </m:r>
+      </m:oMath>
+      <w:r>
+        <w:rPr>
+          <w:iCs/>
+        </w:rPr>
+        <w:t xml:space="preserve"> </w:t>
+      </w:r>
+    </w:p>
+    <w:p>
+      <w:pPr>
+        <w:rPr>
+          <w:rFonts w:ascii="Cambria Math" w:hAnsi="Cambria Math"/>
+          <w:oMath/>
+        </w:rPr>
+      </w:pPr>
+      <m:oMathPara>
+        <m:oMathParaPr>
+          <m:jc m:val="left"/>
+        </m:oMathParaPr>
+        <m:oMath>
+          <m:r>
+            <m:rPr>
+              <m:sty m:val="p"/>
+            </m:rPr>
+            <w:rPr>
+              <w:rFonts w:ascii="Cambria Math" w:hAnsi="Cambria Math" w:hint="eastAsia"/>
+            </w:rPr>
+            <m:t>那么单个时间点上的政策支持度可以用如下的加权求和来表示：</m:t>
+          </m:r>
+        </m:oMath>
+      </m:oMathPara>
+    </w:p>
+    <w:p>
+      <w:pPr>
+        <w:jc w:val="left"/>
+      </w:pPr>
+      <m:oMathPara>
+        <m:oMath>
+          <m:r>
+            <m:rPr>
+              <m:nor/>
+            </m:rPr>
+            <w:rPr>
+              <w:rFonts w:ascii="Cambria Math" w:hAnsi="Cambria Math" w:hint="eastAsia"/>
+            </w:rPr>
+            <m:t>政策支持度</m:t>
+          </m:r>
+          <m:r>
+            <w:rPr>
+              <w:rFonts w:ascii="Cambria Math" w:hAnsi="Cambria Math" w:hint="eastAsia"/>
+            </w:rPr>
+            <m:t>=</m:t>
+          </m:r>
+          <m:sSub>
+            <m:sSubPr>
+              <m:ctrlPr>
+                <w:rPr>
+                  <w:rFonts w:ascii="Cambria Math" w:hAnsi="Cambria Math"/>
+                  <w:i/>
+                </w:rPr>
+              </m:ctrlPr>
+            </m:sSubPr>
+            <m:e>
+              <m:r>
+                <w:rPr>
+                  <w:rFonts w:ascii="Cambria Math" w:hAnsi="Cambria Math" w:hint="eastAsia"/>
+                </w:rPr>
+                <m:t>w</m:t>
+              </m:r>
+            </m:e>
+            <m:sub>
+              <m:r>
+                <w:rPr>
+                  <w:rFonts w:ascii="Cambria Math" w:hAnsi="Cambria Math" w:hint="eastAsia"/>
+                </w:rPr>
+                <m:t>1</m:t>
+              </m:r>
+            </m:sub>
+          </m:sSub>
+          <m:r>
+            <m:rPr>
+              <m:sty m:val="p"/>
+            </m:rPr>
+            <w:rPr>
+              <w:rFonts w:ascii="Cambria Math" w:hAnsi="Cambria Math"/>
+            </w:rPr>
+            <m:t>⋅</m:t>
+          </m:r>
+          <m:sSub>
+            <m:sSubPr>
+              <m:ctrlPr>
+                <w:rPr>
+                  <w:rFonts w:ascii="Cambria Math" w:hAnsi="Cambria Math"/>
+                  <w:i/>
+                </w:rPr>
+              </m:ctrlPr>
+            </m:sSubPr>
+            <m:e>
+              <m:r>
+                <w:rPr>
+                  <w:rFonts w:ascii="Cambria Math" w:hAnsi="Cambria Math" w:hint="eastAsia"/>
+                </w:rPr>
+                <m:t>s</m:t>
+              </m:r>
+              <m:ctrlPr>
+                <w:rPr>
+                  <w:rFonts w:ascii="Cambria Math" w:hAnsi="Cambria Math"/>
+                </w:rPr>
+              </m:ctrlPr>
+            </m:e>
+            <m:sub>
+              <m:r>
+                <w:rPr>
+                  <w:rFonts w:ascii="Cambria Math" w:hAnsi="Cambria Math" w:hint="eastAsia"/>
+                </w:rPr>
+                <m:t>1</m:t>
+              </m:r>
+            </m:sub>
+          </m:sSub>
+          <m:r>
+            <w:rPr>
+              <w:rFonts w:ascii="Cambria Math" w:hAnsi="Cambria Math" w:hint="eastAsia"/>
+            </w:rPr>
+            <m:t>+</m:t>
+          </m:r>
+          <m:sSub>
+            <m:sSubPr>
+              <m:ctrlPr>
+                <w:rPr>
+                  <w:rFonts w:ascii="Cambria Math" w:hAnsi="Cambria Math"/>
+                  <w:i/>
+                </w:rPr>
+              </m:ctrlPr>
+            </m:sSubPr>
+            <m:e>
+              <m:r>
+                <w:rPr>
+                  <w:rFonts w:ascii="Cambria Math" w:hAnsi="Cambria Math" w:hint="eastAsia"/>
+                </w:rPr>
+                <m:t>w</m:t>
+              </m:r>
+            </m:e>
+            <m:sub>
+              <m:r>
+                <w:rPr>
+                  <w:rFonts w:ascii="Cambria Math" w:hAnsi="Cambria Math" w:hint="eastAsia"/>
+                </w:rPr>
+                <m:t>2</m:t>
+              </m:r>
+            </m:sub>
+          </m:sSub>
+          <m:r>
+            <m:rPr>
+              <m:sty m:val="p"/>
+            </m:rPr>
+            <w:rPr>
+              <w:rFonts w:ascii="Cambria Math" w:hAnsi="Cambria Math"/>
+            </w:rPr>
+            <m:t>⋅</m:t>
+          </m:r>
+          <m:sSub>
+            <m:sSubPr>
+              <m:ctrlPr>
+                <w:rPr>
+                  <w:rFonts w:ascii="Cambria Math" w:hAnsi="Cambria Math"/>
+                  <w:i/>
+                </w:rPr>
+              </m:ctrlPr>
+            </m:sSubPr>
+            <m:e>
+              <m:r>
+                <w:rPr>
+                  <w:rFonts w:ascii="Cambria Math" w:hAnsi="Cambria Math" w:hint="eastAsia"/>
+                </w:rPr>
+                <m:t>s</m:t>
+              </m:r>
+              <m:ctrlPr>
+                <w:rPr>
+                  <w:rFonts w:ascii="Cambria Math" w:hAnsi="Cambria Math"/>
+                </w:rPr>
+              </m:ctrlPr>
+            </m:e>
+            <m:sub>
+              <m:r>
+                <w:rPr>
+                  <w:rFonts w:ascii="Cambria Math" w:hAnsi="Cambria Math" w:hint="eastAsia"/>
+                </w:rPr>
+                <m:t>2</m:t>
+              </m:r>
+            </m:sub>
+          </m:sSub>
+          <m:r>
+            <w:rPr>
+              <w:rFonts w:ascii="Cambria Math" w:hAnsi="Cambria Math" w:hint="eastAsia"/>
+            </w:rPr>
+            <m:t>+</m:t>
+          </m:r>
+          <m:r>
+            <m:rPr>
+              <m:sty m:val="p"/>
+            </m:rPr>
+            <w:rPr>
+              <w:rFonts w:ascii="Cambria Math" w:hAnsi="Cambria Math" w:hint="eastAsia"/>
+            </w:rPr>
+            <m:t>…</m:t>
+          </m:r>
+          <m:r>
+            <w:rPr>
+              <w:rFonts w:ascii="Cambria Math" w:hAnsi="Cambria Math" w:hint="eastAsia"/>
+            </w:rPr>
+            <m:t>+</m:t>
+          </m:r>
+          <m:sSub>
+            <m:sSubPr>
+              <m:ctrlPr>
+                <w:rPr>
+                  <w:rFonts w:ascii="Cambria Math" w:hAnsi="Cambria Math"/>
+                  <w:i/>
+                </w:rPr>
+              </m:ctrlPr>
+            </m:sSubPr>
+            <m:e>
+              <m:r>
+                <w:rPr>
+                  <w:rFonts w:ascii="Cambria Math" w:hAnsi="Cambria Math" w:hint="eastAsia"/>
+                </w:rPr>
+                <m:t>w</m:t>
+              </m:r>
+            </m:e>
+            <m:sub>
+              <m:r>
+                <w:rPr>
+                  <w:rFonts w:ascii="Cambria Math" w:hAnsi="Cambria Math" w:hint="eastAsia"/>
+                </w:rPr>
+                <m:t>n</m:t>
+              </m:r>
+            </m:sub>
+          </m:sSub>
+          <m:r>
+            <m:rPr>
+              <m:sty m:val="p"/>
+            </m:rPr>
+            <w:rPr>
+              <w:rFonts w:ascii="Cambria Math" w:hAnsi="Cambria Math"/>
+            </w:rPr>
+            <m:t>⋅</m:t>
+          </m:r>
+          <m:sSub>
+            <m:sSubPr>
+              <m:ctrlPr>
+                <w:rPr>
+                  <w:rFonts w:ascii="Cambria Math" w:hAnsi="Cambria Math"/>
+                  <w:i/>
+                </w:rPr>
+              </m:ctrlPr>
+            </m:sSubPr>
+            <m:e>
+              <m:r>
+                <w:rPr>
+                  <w:rFonts w:ascii="Cambria Math" w:hAnsi="Cambria Math" w:hint="eastAsia"/>
+                </w:rPr>
+                <m:t>s</m:t>
+              </m:r>
+              <m:ctrlPr>
+                <w:rPr>
+                  <w:rFonts w:ascii="Cambria Math" w:hAnsi="Cambria Math"/>
+                </w:rPr>
+              </m:ctrlPr>
+            </m:e>
+            <m:sub>
+              <m:r>
+                <w:rPr>
+                  <w:rFonts w:ascii="Cambria Math" w:hAnsi="Cambria Math" w:hint="eastAsia"/>
+                </w:rPr>
+                <m:t>n</m:t>
+              </m:r>
+            </m:sub>
+          </m:sSub>
+        </m:oMath>
+      </m:oMathPara>
+    </w:p>
+    <w:p>
+      <w:pPr>
+        <w:jc w:val="center"/>
+      </w:pPr>
+      <m:oMathPara>
+        <m:oMath>
+          <m:r>
+            <w:rPr>
+              <w:rFonts w:ascii="Cambria Math" w:hAnsi="Cambria Math"/>
+            </w:rPr>
+            <m:t>0≤</m:t>
+          </m:r>
+          <m:sSub>
+            <m:sSubPr>
+              <m:ctrlPr>
+                <w:rPr>
+                  <w:rFonts w:ascii="Cambria Math" w:hAnsi="Cambria Math"/>
+                  <w:iCs/>
+                </w:rPr>
+              </m:ctrlPr>
+            </m:sSubPr>
+            <m:e>
+              <m:r>
+                <m:rPr>
+                  <m:sty m:val="p"/>
+                </m:rPr>
+                <w:rPr>
+                  <w:rFonts w:ascii="Cambria Math" w:hAnsi="Cambria Math" w:hint="eastAsia"/>
+                </w:rPr>
+                <m:t>w</m:t>
+              </m:r>
+            </m:e>
+            <m:sub>
+              <m:r>
+                <m:rPr>
+                  <m:sty m:val="p"/>
+                </m:rPr>
+                <w:rPr>
+                  <w:rFonts w:ascii="Cambria Math" w:hAnsi="Cambria Math" w:hint="eastAsia"/>
+                </w:rPr>
+                <m:t>n</m:t>
+              </m:r>
+            </m:sub>
+          </m:sSub>
+          <m:r>
+            <w:rPr>
+              <w:rFonts w:ascii="Cambria Math" w:hAnsi="Cambria Math"/>
+            </w:rPr>
+            <m:t xml:space="preserve">≤1      </m:t>
+          </m:r>
+          <m:r>
+            <w:rPr>
+              <w:rFonts w:ascii="Cambria Math" w:hAnsi="Cambria Math"/>
+            </w:rPr>
+            <m:t>0≤</m:t>
+          </m:r>
+          <m:sSub>
+            <m:sSubPr>
+              <m:ctrlPr>
+                <w:rPr>
+                  <w:rFonts w:ascii="Cambria Math" w:hAnsi="Cambria Math"/>
+                  <w:iCs/>
+                </w:rPr>
+              </m:ctrlPr>
+            </m:sSubPr>
+            <m:e>
+              <m:r>
+                <m:rPr>
+                  <m:sty m:val="p"/>
+                </m:rPr>
+                <w:rPr>
+                  <w:rFonts w:ascii="Cambria Math" w:hAnsi="Cambria Math" w:hint="eastAsia"/>
+                </w:rPr>
+                <m:t>s</m:t>
+              </m:r>
+            </m:e>
+            <m:sub>
+              <m:r>
+                <m:rPr>
+                  <m:sty m:val="p"/>
+                </m:rPr>
+                <w:rPr>
+                  <w:rFonts w:ascii="Cambria Math" w:hAnsi="Cambria Math" w:hint="eastAsia"/>
+                </w:rPr>
+                <m:t>n</m:t>
+              </m:r>
+            </m:sub>
+          </m:sSub>
+          <m:r>
+            <w:rPr>
+              <w:rFonts w:ascii="Cambria Math" w:hAnsi="Cambria Math"/>
+            </w:rPr>
+            <m:t>≤1</m:t>
+          </m:r>
+        </m:oMath>
+      </m:oMathPara>
+    </w:p>
+    <w:p>
+      <w:pPr>
+        <w:jc w:val="left"/>
+        <w:rPr>
+          <w:iCs/>
+        </w:rPr>
+      </w:pPr>
+      <w:r>
+        <w:rPr>
+          <w:rFonts w:hint="eastAsia"/>
+        </w:rPr>
+        <w:t>其中因素权重</w:t>
+      </w:r>
+      <m:oMath>
+        <m:sSub>
+          <m:sSubPr>
+            <m:ctrlPr>
+              <w:rPr>
+                <w:rFonts w:ascii="Cambria Math" w:hAnsi="Cambria Math"/>
+                <w:iCs/>
+              </w:rPr>
+            </m:ctrlPr>
+          </m:sSubPr>
+          <m:e>
+            <m:r>
+              <m:rPr>
+                <m:sty m:val="p"/>
+              </m:rPr>
+              <w:rPr>
+                <w:rFonts w:ascii="Cambria Math" w:hAnsi="Cambria Math" w:hint="eastAsia"/>
+              </w:rPr>
+              <m:t>w</m:t>
+            </m:r>
+          </m:e>
+          <m:sub>
+            <m:r>
+              <m:rPr>
+                <m:sty m:val="p"/>
+              </m:rPr>
+              <w:rPr>
+                <w:rFonts w:ascii="Cambria Math" w:hAnsi="Cambria Math" w:hint="eastAsia"/>
+              </w:rPr>
+              <m:t>n</m:t>
+            </m:r>
+          </m:sub>
+        </m:sSub>
+      </m:oMath>
+      <w:r>
+        <w:rPr>
+          <w:rFonts w:hint="eastAsia"/>
+          <w:iCs/>
+        </w:rPr>
+        <w:t>决定于政策落地</w:t>
+      </w:r>
+      <w:r>
+        <w:rPr>
+          <w:rFonts w:hint="eastAsia"/>
+          <w:iCs/>
+        </w:rPr>
+        <w:t>实施</w:t>
+      </w:r>
+      <w:r>
+        <w:rPr>
+          <w:rFonts w:hint="eastAsia"/>
+          <w:iCs/>
+        </w:rPr>
+        <w:t>力度，支持水平评分</w:t>
+      </w:r>
+      <m:oMath>
+        <m:sSub>
+          <m:sSubPr>
+            <m:ctrlPr>
+              <w:rPr>
+                <w:rFonts w:ascii="Cambria Math" w:hAnsi="Cambria Math"/>
+                <w:iCs/>
+              </w:rPr>
+            </m:ctrlPr>
+          </m:sSubPr>
+          <m:e>
+            <m:r>
+              <m:rPr>
+                <m:sty m:val="p"/>
+              </m:rPr>
+              <w:rPr>
+                <w:rFonts w:ascii="Cambria Math" w:hAnsi="Cambria Math" w:hint="eastAsia"/>
+              </w:rPr>
+              <m:t>s</m:t>
+            </m:r>
+          </m:e>
+          <m:sub>
+            <m:r>
+              <m:rPr>
+                <m:sty m:val="p"/>
+              </m:rPr>
+              <w:rPr>
+                <w:rFonts w:ascii="Cambria Math" w:hAnsi="Cambria Math" w:hint="eastAsia"/>
+              </w:rPr>
+              <m:t>n</m:t>
+            </m:r>
+          </m:sub>
+        </m:sSub>
+      </m:oMath>
+      <w:r>
+        <w:rPr>
+          <w:rFonts w:hint="eastAsia"/>
+          <w:iCs/>
+        </w:rPr>
+        <w:t>决定于政策扶持力度</w:t>
+      </w:r>
+    </w:p>
+    <w:p>
+      <w:pPr>
+        <w:jc w:val="left"/>
+        <w:rPr>
+          <w:rFonts w:hint="eastAsia"/>
+        </w:rPr>
+      </w:pPr>
+    </w:p>
+    <w:p>
+      <w:pPr>
+        <w:jc w:val="left"/>
+      </w:pPr>
+      <w:r>
+        <w:rPr>
+          <w:rFonts w:hint="eastAsia"/>
+          <w:b/>
+          <w:bCs/>
+        </w:rPr>
+        <w:lastRenderedPageBreak/>
+        <w:t>对于不同数据渠道获取的指标，可</w:t>
+      </w:r>
+      <w:proofErr w:type="gramStart"/>
+      <w:r>
+        <w:rPr>
+          <w:rFonts w:hint="eastAsia"/>
+          <w:b/>
+          <w:bCs/>
+        </w:rPr>
+        <w:t>对</w:t>
+      </w:r>
+      <w:r>
+        <w:rPr>
+          <w:rFonts w:hint="eastAsia"/>
+          <w:b/>
+          <w:bCs/>
+        </w:rPr>
+        <w:t>因素</w:t>
+      </w:r>
+      <w:proofErr w:type="gramEnd"/>
+      <w:r>
+        <w:rPr>
+          <w:rFonts w:hint="eastAsia"/>
+          <w:b/>
+          <w:bCs/>
+        </w:rPr>
+        <w:t>权重</w:t>
+      </w:r>
+      <m:oMath>
+        <m:sSub>
+          <m:sSubPr>
+            <m:ctrlPr>
+              <w:rPr>
+                <w:rFonts w:ascii="Cambria Math" w:hAnsi="Cambria Math"/>
+                <w:b/>
+                <w:bCs/>
+                <w:iCs/>
+              </w:rPr>
+            </m:ctrlPr>
+          </m:sSubPr>
+          <m:e>
+            <m:r>
+              <m:rPr>
+                <m:sty m:val="b"/>
+              </m:rPr>
+              <w:rPr>
+                <w:rFonts w:ascii="Cambria Math" w:hAnsi="Cambria Math" w:hint="eastAsia"/>
+              </w:rPr>
+              <m:t>w</m:t>
+            </m:r>
+          </m:e>
+          <m:sub>
+            <m:r>
+              <m:rPr>
+                <m:sty m:val="b"/>
+              </m:rPr>
+              <w:rPr>
+                <w:rFonts w:ascii="Cambria Math" w:hAnsi="Cambria Math" w:hint="eastAsia"/>
+              </w:rPr>
+              <m:t>n</m:t>
+            </m:r>
+          </m:sub>
+        </m:sSub>
+      </m:oMath>
+      <w:r>
+        <w:rPr>
+          <w:rFonts w:hint="eastAsia"/>
+          <w:b/>
+          <w:bCs/>
+          <w:iCs/>
+        </w:rPr>
+        <w:t>和</w:t>
+      </w:r>
+      <w:r>
+        <w:rPr>
+          <w:rFonts w:hint="eastAsia"/>
+          <w:b/>
+          <w:bCs/>
+          <w:iCs/>
+        </w:rPr>
+        <w:t>支持水平评分</w:t>
+      </w:r>
+      <m:oMath>
+        <m:sSub>
+          <m:sSubPr>
+            <m:ctrlPr>
+              <w:rPr>
+                <w:rFonts w:ascii="Cambria Math" w:hAnsi="Cambria Math"/>
+                <w:b/>
+                <w:bCs/>
+                <w:iCs/>
+              </w:rPr>
+            </m:ctrlPr>
+          </m:sSubPr>
+          <m:e>
+            <m:r>
+              <m:rPr>
+                <m:sty m:val="b"/>
+              </m:rPr>
+              <w:rPr>
+                <w:rFonts w:ascii="Cambria Math" w:hAnsi="Cambria Math" w:hint="eastAsia"/>
+              </w:rPr>
+              <m:t>s</m:t>
+            </m:r>
+          </m:e>
+          <m:sub>
+            <m:r>
+              <m:rPr>
+                <m:sty m:val="b"/>
+              </m:rPr>
+              <w:rPr>
+                <w:rFonts w:ascii="Cambria Math" w:hAnsi="Cambria Math" w:hint="eastAsia"/>
+              </w:rPr>
+              <m:t>n</m:t>
+            </m:r>
+          </m:sub>
+        </m:sSub>
+      </m:oMath>
+      <w:r>
+        <w:rPr>
+          <w:rFonts w:hint="eastAsia"/>
+          <w:b/>
+          <w:bCs/>
+        </w:rPr>
+        <w:t>采用</w:t>
+      </w:r>
+      <w:r>
+        <w:rPr>
+          <w:rFonts w:hint="eastAsia"/>
+          <w:b/>
+          <w:bCs/>
+        </w:rPr>
+        <w:t>L</w:t>
+      </w:r>
+      <w:r>
+        <w:rPr>
+          <w:b/>
+          <w:bCs/>
+        </w:rPr>
+        <w:t>2</w:t>
+      </w:r>
+      <w:r>
+        <w:rPr>
+          <w:rFonts w:hint="eastAsia"/>
+          <w:b/>
+          <w:bCs/>
+        </w:rPr>
+        <w:t>范数标准化，</w:t>
+      </w:r>
+      <w:r>
+        <w:rPr>
+          <w:rFonts w:hint="eastAsia"/>
+        </w:rPr>
+        <w:t>对于任意向量</w:t>
+      </w:r>
+    </w:p>
+    <w:p>
+      <w:pPr>
+        <w:jc w:val="left"/>
+      </w:pPr>
+      <m:oMathPara>
+        <m:oMath>
+          <m:acc>
+            <m:accPr>
+              <m:chr m:val="⃗"/>
+              <m:ctrlPr>
+                <w:rPr>
+                  <w:rFonts w:ascii="Cambria Math" w:hAnsi="Cambria Math"/>
+                </w:rPr>
+              </m:ctrlPr>
+            </m:accPr>
+            <m:e>
+              <m:r>
+                <w:rPr>
+                  <w:rFonts w:ascii="Cambria Math" w:hAnsi="Cambria Math"/>
+                </w:rPr>
+                <m:t>x</m:t>
+              </m:r>
+            </m:e>
+          </m:acc>
+          <m:r>
+            <w:rPr>
+              <w:rFonts w:ascii="Cambria Math" w:hAnsi="Cambria Math"/>
+            </w:rPr>
+            <m:t>=</m:t>
+          </m:r>
+          <m:d>
+            <m:dPr>
+              <m:begChr m:val="["/>
+              <m:endChr m:val="]"/>
+              <m:ctrlPr>
+                <w:rPr>
+                  <w:rFonts w:ascii="Cambria Math" w:hAnsi="Cambria Math"/>
+                  <w:i/>
+                </w:rPr>
+              </m:ctrlPr>
+            </m:dPr>
+            <m:e>
+              <m:sSub>
+                <m:sSubPr>
+                  <m:ctrlPr>
+                    <w:rPr>
+                      <w:rFonts w:ascii="Cambria Math" w:hAnsi="Cambria Math"/>
+                      <w:i/>
+                    </w:rPr>
+                  </m:ctrlPr>
+                </m:sSubPr>
+                <m:e>
+                  <m:r>
+                    <w:rPr>
+                      <w:rFonts w:ascii="Cambria Math" w:hAnsi="Cambria Math"/>
+                    </w:rPr>
+                    <m:t>x</m:t>
+                  </m:r>
+                </m:e>
+                <m:sub>
+                  <m:r>
+                    <w:rPr>
+                      <w:rFonts w:ascii="Cambria Math" w:hAnsi="Cambria Math"/>
+                    </w:rPr>
+                    <m:t>1</m:t>
+                  </m:r>
+                </m:sub>
+              </m:sSub>
+              <m:r>
+                <w:rPr>
+                  <w:rFonts w:ascii="Cambria Math" w:hAnsi="Cambria Math"/>
+                </w:rPr>
+                <m:t>,</m:t>
+              </m:r>
+              <m:sSub>
+                <m:sSubPr>
+                  <m:ctrlPr>
+                    <w:rPr>
+                      <w:rFonts w:ascii="Cambria Math" w:hAnsi="Cambria Math"/>
+                      <w:i/>
+                    </w:rPr>
+                  </m:ctrlPr>
+                </m:sSubPr>
+                <m:e>
+                  <m:r>
+                    <w:rPr>
+                      <w:rFonts w:ascii="Cambria Math" w:hAnsi="Cambria Math"/>
+                    </w:rPr>
+                    <m:t>x</m:t>
+                  </m:r>
+                </m:e>
+                <m:sub>
+                  <m:r>
+                    <w:rPr>
+                      <w:rFonts w:ascii="Cambria Math" w:hAnsi="Cambria Math"/>
+                    </w:rPr>
+                    <m:t>2</m:t>
+                  </m:r>
+                </m:sub>
+              </m:sSub>
+              <m:r>
+                <w:rPr>
+                  <w:rFonts w:ascii="Cambria Math" w:hAnsi="Cambria Math"/>
+                </w:rPr>
+                <m:t>,</m:t>
+              </m:r>
+              <m:r>
+                <m:rPr>
+                  <m:sty m:val="p"/>
+                </m:rPr>
+                <w:rPr>
+                  <w:rFonts w:ascii="Cambria Math" w:hAnsi="Cambria Math" w:hint="eastAsia"/>
+                </w:rPr>
+                <m:t>…</m:t>
+              </m:r>
+              <m:r>
+                <w:rPr>
+                  <w:rFonts w:ascii="Cambria Math" w:hAnsi="Cambria Math"/>
+                </w:rPr>
+                <m:t>,</m:t>
+              </m:r>
+              <m:sSub>
+                <m:sSubPr>
+                  <m:ctrlPr>
+                    <w:rPr>
+                      <w:rFonts w:ascii="Cambria Math" w:hAnsi="Cambria Math"/>
+                      <w:i/>
+                    </w:rPr>
+                  </m:ctrlPr>
+                </m:sSubPr>
+                <m:e>
+                  <m:r>
+                    <w:rPr>
+                      <w:rFonts w:ascii="Cambria Math" w:hAnsi="Cambria Math"/>
+                    </w:rPr>
+                    <m:t>x</m:t>
+                  </m:r>
+                </m:e>
+                <m:sub>
+                  <m:r>
+                    <w:rPr>
+                      <w:rFonts w:ascii="Cambria Math" w:hAnsi="Cambria Math"/>
+                    </w:rPr>
+                    <m:t>n</m:t>
+                  </m:r>
+                </m:sub>
+              </m:sSub>
+            </m:e>
+          </m:d>
+        </m:oMath>
+      </m:oMathPara>
+    </w:p>
+    <w:p>
+      <w:pPr>
+        <w:jc w:val="left"/>
+      </w:pPr>
+      <w:r>
+        <w:rPr>
+          <w:rFonts w:hint="eastAsia"/>
+        </w:rPr>
+        <w:t>可计算</w:t>
+      </w:r>
+    </w:p>
+    <w:p>
+      <w:pPr>
+        <w:jc w:val="left"/>
+      </w:pPr>
+      <m:oMathPara>
+        <m:oMath>
+          <m:r>
+            <m:rPr>
+              <m:lit/>
+            </m:rPr>
+            <w:rPr>
+              <w:rFonts w:ascii="Cambria Math" w:hAnsi="Cambria Math"/>
+            </w:rPr>
+            <m:t>|</m:t>
+          </m:r>
+          <m:acc>
+            <m:accPr>
+              <m:chr m:val="⃗"/>
+              <m:ctrlPr>
+                <w:rPr>
+                  <w:rFonts w:ascii="Cambria Math" w:hAnsi="Cambria Math"/>
+                </w:rPr>
+              </m:ctrlPr>
+            </m:accPr>
+            <m:e>
+              <m:r>
+                <w:rPr>
+                  <w:rFonts w:ascii="Cambria Math" w:hAnsi="Cambria Math"/>
+                </w:rPr>
+                <m:t>x</m:t>
+              </m:r>
+            </m:e>
+          </m:acc>
+          <m:sSub>
+            <m:sSubPr>
+              <m:ctrlPr>
+                <w:rPr>
+                  <w:rFonts w:ascii="Cambria Math" w:hAnsi="Cambria Math"/>
+                  <w:i/>
+                </w:rPr>
+              </m:ctrlPr>
+            </m:sSubPr>
+            <m:e>
+              <m:r>
+                <m:rPr>
+                  <m:lit/>
+                </m:rPr>
+                <w:rPr>
+                  <w:rFonts w:ascii="Cambria Math" w:hAnsi="Cambria Math"/>
+                </w:rPr>
+                <m:t>|</m:t>
+              </m:r>
+            </m:e>
+            <m:sub>
+              <m:r>
+                <w:rPr>
+                  <w:rFonts w:ascii="Cambria Math" w:hAnsi="Cambria Math"/>
+                </w:rPr>
+                <m:t>2</m:t>
+              </m:r>
+            </m:sub>
+          </m:sSub>
+          <m:r>
+            <w:rPr>
+              <w:rFonts w:ascii="Cambria Math" w:hAnsi="Cambria Math"/>
+            </w:rPr>
+            <m:t>=</m:t>
+          </m:r>
+          <m:rad>
+            <m:radPr>
+              <m:degHide m:val="1"/>
+              <m:ctrlPr>
+                <w:rPr>
+                  <w:rFonts w:ascii="Cambria Math" w:hAnsi="Cambria Math"/>
+                </w:rPr>
+              </m:ctrlPr>
+            </m:radPr>
+            <m:deg>
+              <m:ctrlPr>
+                <w:rPr>
+                  <w:rFonts w:ascii="Cambria Math" w:hAnsi="Cambria Math"/>
+                  <w:i/>
+                </w:rPr>
+              </m:ctrlPr>
+            </m:deg>
+            <m:e>
+              <m:sSubSup>
+                <m:sSubSupPr>
+                  <m:ctrlPr>
+                    <w:rPr>
+                      <w:rFonts w:ascii="Cambria Math" w:hAnsi="Cambria Math"/>
+                      <w:i/>
+                    </w:rPr>
+                  </m:ctrlPr>
+                </m:sSubSupPr>
+                <m:e>
+                  <m:r>
+                    <w:rPr>
+                      <w:rFonts w:ascii="Cambria Math" w:hAnsi="Cambria Math"/>
+                    </w:rPr>
+                    <m:t>x</m:t>
+                  </m:r>
+                </m:e>
+                <m:sub>
+                  <m:r>
+                    <w:rPr>
+                      <w:rFonts w:ascii="Cambria Math" w:hAnsi="Cambria Math"/>
+                    </w:rPr>
+                    <m:t>1</m:t>
+                  </m:r>
+                </m:sub>
+                <m:sup>
+                  <m:r>
+                    <w:rPr>
+                      <w:rFonts w:ascii="Cambria Math" w:hAnsi="Cambria Math"/>
+                    </w:rPr>
+                    <m:t>2</m:t>
+                  </m:r>
+                </m:sup>
+              </m:sSubSup>
+              <m:r>
+                <w:rPr>
+                  <w:rFonts w:ascii="Cambria Math" w:hAnsi="Cambria Math"/>
+                </w:rPr>
+                <m:t>+</m:t>
+              </m:r>
+              <m:sSubSup>
+                <m:sSubSupPr>
+                  <m:ctrlPr>
+                    <w:rPr>
+                      <w:rFonts w:ascii="Cambria Math" w:hAnsi="Cambria Math"/>
+                      <w:i/>
+                    </w:rPr>
+                  </m:ctrlPr>
+                </m:sSubSupPr>
+                <m:e>
+                  <m:r>
+                    <w:rPr>
+                      <w:rFonts w:ascii="Cambria Math" w:hAnsi="Cambria Math"/>
+                    </w:rPr>
+                    <m:t>x</m:t>
+                  </m:r>
+                </m:e>
+                <m:sub>
+                  <m:r>
+                    <w:rPr>
+                      <w:rFonts w:ascii="Cambria Math" w:hAnsi="Cambria Math"/>
+                    </w:rPr>
+                    <m:t>2</m:t>
+                  </m:r>
+                </m:sub>
+                <m:sup>
+                  <m:r>
+                    <w:rPr>
+                      <w:rFonts w:ascii="Cambria Math" w:hAnsi="Cambria Math"/>
+                    </w:rPr>
+                    <m:t>2</m:t>
+                  </m:r>
+                </m:sup>
+              </m:sSubSup>
+              <m:r>
+                <w:rPr>
+                  <w:rFonts w:ascii="Cambria Math" w:hAnsi="Cambria Math"/>
+                </w:rPr>
+                <m:t>+</m:t>
+              </m:r>
+              <m:r>
+                <m:rPr>
+                  <m:sty m:val="p"/>
+                </m:rPr>
+                <w:rPr>
+                  <w:rFonts w:ascii="Cambria Math" w:hAnsi="Cambria Math" w:hint="eastAsia"/>
+                </w:rPr>
+                <m:t>…</m:t>
+              </m:r>
+              <m:r>
+                <w:rPr>
+                  <w:rFonts w:ascii="Cambria Math" w:hAnsi="Cambria Math"/>
+                </w:rPr>
+                <m:t>+</m:t>
+              </m:r>
+              <m:sSubSup>
+                <m:sSubSupPr>
+                  <m:ctrlPr>
+                    <w:rPr>
+                      <w:rFonts w:ascii="Cambria Math" w:hAnsi="Cambria Math"/>
+                      <w:i/>
+                    </w:rPr>
+                  </m:ctrlPr>
+                </m:sSubSupPr>
+                <m:e>
+                  <m:r>
+                    <w:rPr>
+                      <w:rFonts w:ascii="Cambria Math" w:hAnsi="Cambria Math"/>
+                    </w:rPr>
+                    <m:t>x</m:t>
+                  </m:r>
+                </m:e>
+                <m:sub>
+                  <m:r>
+                    <w:rPr>
+                      <w:rFonts w:ascii="Cambria Math" w:hAnsi="Cambria Math"/>
+                    </w:rPr>
+                    <m:t>n</m:t>
+                  </m:r>
+                </m:sub>
+                <m:sup>
+                  <m:r>
+                    <w:rPr>
+                      <w:rFonts w:ascii="Cambria Math" w:hAnsi="Cambria Math"/>
+                    </w:rPr>
+                    <m:t>2</m:t>
+                  </m:r>
+                </m:sup>
+              </m:sSubSup>
+            </m:e>
+          </m:rad>
+        </m:oMath>
+      </m:oMathPara>
+    </w:p>
+    <w:p>
+      <w:pPr>
+        <w:jc w:val="left"/>
+        <w:rPr>
+          <w:rFonts w:hint="eastAsia"/>
+        </w:rPr>
+      </w:pPr>
+      <w:r>
+        <w:rPr>
+          <w:rFonts w:hint="eastAsia"/>
+        </w:rPr>
+        <w:t>得到结果：</w:t>
+      </w:r>
+    </w:p>
+    <w:p>
+      <w:pPr>
+        <w:jc w:val="left"/>
+        <w:rPr>
+          <w:rFonts w:hint="eastAsia"/>
+        </w:rPr>
+      </w:pPr>
+      <m:oMathPara>
+        <m:oMath>
+          <m:acc>
+            <m:accPr>
+              <m:ctrlPr>
+                <w:rPr>
+                  <w:rFonts w:ascii="Cambria Math" w:hAnsi="Cambria Math"/>
+                </w:rPr>
+              </m:ctrlPr>
+            </m:accPr>
+            <m:e>
+              <m:acc>
+                <m:accPr>
+                  <m:chr m:val="⃗"/>
+                  <m:ctrlPr>
+                    <w:rPr>
+                      <w:rFonts w:ascii="Cambria Math" w:hAnsi="Cambria Math"/>
+                    </w:rPr>
+                  </m:ctrlPr>
+                </m:accPr>
+                <m:e>
+                  <m:r>
+                    <w:rPr>
+                      <w:rFonts w:ascii="Cambria Math" w:hAnsi="Cambria Math"/>
+                    </w:rPr>
+                    <m:t>x</m:t>
+                  </m:r>
+                </m:e>
+              </m:acc>
+            </m:e>
+          </m:acc>
+          <m:r>
+            <w:rPr>
+              <w:rFonts w:ascii="Cambria Math" w:hAnsi="Cambria Math"/>
+            </w:rPr>
+            <m:t>=</m:t>
+          </m:r>
+          <m:f>
+            <m:fPr>
+              <m:ctrlPr>
+                <w:rPr>
+                  <w:rFonts w:ascii="Cambria Math" w:hAnsi="Cambria Math"/>
+                </w:rPr>
+              </m:ctrlPr>
+            </m:fPr>
+            <m:num>
+              <m:acc>
+                <m:accPr>
+                  <m:chr m:val="⃗"/>
+                  <m:ctrlPr>
+                    <w:rPr>
+                      <w:rFonts w:ascii="Cambria Math" w:hAnsi="Cambria Math"/>
+                    </w:rPr>
+                  </m:ctrlPr>
+                </m:accPr>
+                <m:e>
+                  <m:r>
+                    <w:rPr>
+                      <w:rFonts w:ascii="Cambria Math" w:hAnsi="Cambria Math"/>
+                    </w:rPr>
+                    <m:t>x</m:t>
+                  </m:r>
+                </m:e>
+              </m:acc>
+              <m:ctrlPr>
+                <w:rPr>
+                  <w:rFonts w:ascii="Cambria Math" w:hAnsi="Cambria Math"/>
+                  <w:i/>
+                </w:rPr>
+              </m:ctrlPr>
+            </m:num>
+            <m:den>
+              <m:r>
+                <m:rPr>
+                  <m:lit/>
+                </m:rPr>
+                <w:rPr>
+                  <w:rFonts w:ascii="Cambria Math" w:hAnsi="Cambria Math"/>
+                </w:rPr>
+                <m:t>|</m:t>
+              </m:r>
+              <m:acc>
+                <m:accPr>
+                  <m:chr m:val="⃗"/>
+                  <m:ctrlPr>
+                    <w:rPr>
+                      <w:rFonts w:ascii="Cambria Math" w:hAnsi="Cambria Math"/>
+                    </w:rPr>
+                  </m:ctrlPr>
+                </m:accPr>
+                <m:e>
+                  <m:r>
+                    <w:rPr>
+                      <w:rFonts w:ascii="Cambria Math" w:hAnsi="Cambria Math"/>
+                    </w:rPr>
+                    <m:t>x</m:t>
+                  </m:r>
+                </m:e>
+              </m:acc>
+              <m:sSub>
+                <m:sSubPr>
+                  <m:ctrlPr>
+                    <w:rPr>
+                      <w:rFonts w:ascii="Cambria Math" w:hAnsi="Cambria Math"/>
+                      <w:i/>
+                    </w:rPr>
+                  </m:ctrlPr>
+                </m:sSubPr>
+                <m:e>
+                  <m:r>
+                    <m:rPr>
+                      <m:lit/>
+                    </m:rPr>
+                    <w:rPr>
+                      <w:rFonts w:ascii="Cambria Math" w:hAnsi="Cambria Math"/>
+                    </w:rPr>
+                    <m:t>|</m:t>
+                  </m:r>
+                </m:e>
+                <m:sub>
+                  <m:r>
+                    <w:rPr>
+                      <w:rFonts w:ascii="Cambria Math" w:hAnsi="Cambria Math"/>
+                    </w:rPr>
+                    <m:t>2</m:t>
+                  </m:r>
+                </m:sub>
+              </m:sSub>
+              <m:ctrlPr>
+                <w:rPr>
+                  <w:rFonts w:ascii="Cambria Math" w:hAnsi="Cambria Math"/>
+                  <w:i/>
+                </w:rPr>
+              </m:ctrlPr>
+            </m:den>
+          </m:f>
+          <m:r>
+            <w:rPr>
+              <w:rFonts w:ascii="Cambria Math" w:hAnsi="Cambria Math"/>
+            </w:rPr>
+            <m:t>=</m:t>
+          </m:r>
+          <m:f>
+            <m:fPr>
+              <m:ctrlPr>
+                <w:rPr>
+                  <w:rFonts w:ascii="Cambria Math" w:hAnsi="Cambria Math"/>
+                </w:rPr>
+              </m:ctrlPr>
+            </m:fPr>
+            <m:num>
+              <m:r>
+                <w:rPr>
+                  <w:rFonts w:ascii="Cambria Math" w:hAnsi="Cambria Math"/>
+                </w:rPr>
+                <m:t>1</m:t>
+              </m:r>
+              <m:ctrlPr>
+                <w:rPr>
+                  <w:rFonts w:ascii="Cambria Math" w:hAnsi="Cambria Math"/>
+                  <w:i/>
+                </w:rPr>
+              </m:ctrlPr>
+            </m:num>
+            <m:den>
+              <m:r>
+                <m:rPr>
+                  <m:lit/>
+                </m:rPr>
+                <w:rPr>
+                  <w:rFonts w:ascii="Cambria Math" w:hAnsi="Cambria Math"/>
+                </w:rPr>
+                <m:t>|</m:t>
+              </m:r>
+              <m:acc>
+                <m:accPr>
+                  <m:chr m:val="⃗"/>
+                  <m:ctrlPr>
+                    <w:rPr>
+                      <w:rFonts w:ascii="Cambria Math" w:hAnsi="Cambria Math"/>
+                    </w:rPr>
+                  </m:ctrlPr>
+                </m:accPr>
+                <m:e>
+                  <m:r>
+                    <w:rPr>
+                      <w:rFonts w:ascii="Cambria Math" w:hAnsi="Cambria Math"/>
+                    </w:rPr>
+                    <m:t>x</m:t>
+                  </m:r>
+                </m:e>
+              </m:acc>
+              <m:sSub>
+                <m:sSubPr>
+                  <m:ctrlPr>
+                    <w:rPr>
+                      <w:rFonts w:ascii="Cambria Math" w:hAnsi="Cambria Math"/>
+                      <w:i/>
+                    </w:rPr>
+                  </m:ctrlPr>
+                </m:sSubPr>
+                <m:e>
+                  <m:r>
+                    <m:rPr>
+                      <m:lit/>
+                    </m:rPr>
+                    <w:rPr>
+                      <w:rFonts w:ascii="Cambria Math" w:hAnsi="Cambria Math"/>
+                    </w:rPr>
+                    <m:t>|</m:t>
+                  </m:r>
+                </m:e>
+                <m:sub>
+                  <m:r>
+                    <w:rPr>
+                      <w:rFonts w:ascii="Cambria Math" w:hAnsi="Cambria Math"/>
+                    </w:rPr>
+                    <m:t>2</m:t>
+                  </m:r>
+                </m:sub>
+              </m:sSub>
+              <m:ctrlPr>
+                <w:rPr>
+                  <w:rFonts w:ascii="Cambria Math" w:hAnsi="Cambria Math"/>
+                  <w:i/>
+                </w:rPr>
+              </m:ctrlPr>
+            </m:den>
+          </m:f>
+          <m:r>
+            <m:rPr>
+              <m:sty m:val="p"/>
+            </m:rPr>
+            <w:rPr>
+              <w:rFonts w:ascii="Cambria Math" w:hAnsi="Cambria Math"/>
+            </w:rPr>
+            <m:t>⋅</m:t>
+          </m:r>
+          <m:acc>
+            <m:accPr>
+              <m:chr m:val="⃗"/>
+              <m:ctrlPr>
+                <w:rPr>
+                  <w:rFonts w:ascii="Cambria Math" w:hAnsi="Cambria Math"/>
+                </w:rPr>
+              </m:ctrlPr>
+            </m:accPr>
+            <m:e>
+              <m:r>
+                <w:rPr>
+                  <w:rFonts w:ascii="Cambria Math" w:hAnsi="Cambria Math"/>
+                </w:rPr>
+                <m:t>x</m:t>
+              </m:r>
+            </m:e>
+          </m:acc>
+        </m:oMath>
+      </m:oMathPara>
+    </w:p>
+    <w:p>
+      <w:pPr>
+        <w:jc w:val="left"/>
+        <w:rPr>
+          <w:rFonts w:hint="eastAsia"/>
+          <w:b/>
+          <w:bCs/>
+        </w:rPr>
+      </w:pPr>
+      <w:r>
+        <w:rPr>
+          <w:rFonts w:hint="eastAsia"/>
+          <w:b/>
+          <w:bCs/>
+        </w:rPr>
+        <w:t>对于某时刻长期政策支持</w:t>
+      </w:r>
+      <w:proofErr w:type="gramStart"/>
+      <w:r>
+        <w:rPr>
+          <w:rFonts w:hint="eastAsia"/>
+          <w:b/>
+          <w:bCs/>
+        </w:rPr>
+        <w:t>度走势</w:t>
+      </w:r>
+      <w:proofErr w:type="gramEnd"/>
+      <m:oMath>
+        <m:r>
+          <m:rPr>
+            <m:sty m:val="bi"/>
+          </m:rPr>
+          <w:rPr>
+            <w:rFonts w:ascii="Cambria Math" w:hAnsi="Cambria Math"/>
+          </w:rPr>
+          <m:t>β</m:t>
+        </m:r>
+      </m:oMath>
+      <w:r>
+        <w:rPr>
+          <w:rFonts w:hint="eastAsia"/>
+          <w:b/>
+          <w:bCs/>
+        </w:rPr>
+        <w:t>可采取时间序列移动平均法分析</w:t>
+      </w:r>
+      <w:r>
+        <w:rPr>
+          <w:rFonts w:hint="eastAsia"/>
+          <w:b/>
+          <w:bCs/>
+        </w:rPr>
+        <w:t>：</w:t>
+      </w:r>
+    </w:p>
+    <w:p>
+      <w:pPr>
+        <w:jc w:val="left"/>
+        <w:rPr>
+          <w:rFonts w:ascii="Cambria Math" w:hAnsi="Cambria Math" w:hint="eastAsia"/>
+          <w:oMath/>
+        </w:rPr>
+      </w:pPr>
+      <m:oMathPara>
+        <m:oMath>
+          <m:r>
+            <m:rPr>
+              <m:sty m:val="bi"/>
+            </m:rPr>
+            <w:rPr>
+              <w:rFonts w:ascii="Cambria Math" w:hAnsi="Cambria Math"/>
+            </w:rPr>
+            <m:t>β</m:t>
+          </m:r>
+          <m:r>
+            <w:rPr>
+              <w:rFonts w:ascii="Cambria Math" w:hAnsi="Cambria Math"/>
+            </w:rPr>
+            <m:t>=</m:t>
+          </m:r>
+          <m:f>
+            <m:fPr>
+              <m:ctrlPr>
+                <w:rPr>
+                  <w:rFonts w:ascii="Cambria Math" w:hAnsi="Cambria Math"/>
+                </w:rPr>
+              </m:ctrlPr>
+            </m:fPr>
+            <m:num>
+              <m:sSub>
+                <m:sSubPr>
+                  <m:ctrlPr>
+                    <w:rPr>
+                      <w:rFonts w:ascii="Cambria Math" w:hAnsi="Cambria Math"/>
+                      <w:i/>
+                    </w:rPr>
+                  </m:ctrlPr>
+                </m:sSubPr>
+                <m:e>
+                  <m:r>
+                    <w:rPr>
+                      <w:rFonts w:ascii="Cambria Math" w:hAnsi="Cambria Math"/>
+                    </w:rPr>
+                    <m:t>X</m:t>
+                  </m:r>
+                  <m:ctrlPr>
+                    <w:rPr>
+                      <w:rFonts w:ascii="Cambria Math" w:hAnsi="Cambria Math"/>
+                    </w:rPr>
+                  </m:ctrlPr>
+                </m:e>
+                <m:sub>
+                  <m:r>
+                    <w:rPr>
+                      <w:rFonts w:ascii="Cambria Math" w:hAnsi="Cambria Math"/>
+                    </w:rPr>
+                    <m:t>t-1</m:t>
+                  </m:r>
+                </m:sub>
+              </m:sSub>
+              <m:r>
+                <w:rPr>
+                  <w:rFonts w:ascii="Cambria Math" w:hAnsi="Cambria Math"/>
+                </w:rPr>
+                <m:t>+</m:t>
+              </m:r>
+              <m:sSub>
+                <m:sSubPr>
+                  <m:ctrlPr>
+                    <w:rPr>
+                      <w:rFonts w:ascii="Cambria Math" w:hAnsi="Cambria Math"/>
+                      <w:i/>
+                    </w:rPr>
+                  </m:ctrlPr>
+                </m:sSubPr>
+                <m:e>
+                  <m:r>
+                    <w:rPr>
+                      <w:rFonts w:ascii="Cambria Math" w:hAnsi="Cambria Math"/>
+                    </w:rPr>
+                    <m:t>X</m:t>
+                  </m:r>
+                </m:e>
+                <m:sub>
+                  <m:r>
+                    <w:rPr>
+                      <w:rFonts w:ascii="Cambria Math" w:hAnsi="Cambria Math"/>
+                    </w:rPr>
+                    <m:t>t-2</m:t>
+                  </m:r>
+                </m:sub>
+              </m:sSub>
+              <m:r>
+                <w:rPr>
+                  <w:rFonts w:ascii="Cambria Math" w:hAnsi="Cambria Math"/>
+                </w:rPr>
+                <m:t>+</m:t>
+              </m:r>
+              <m:r>
+                <m:rPr>
+                  <m:sty m:val="p"/>
+                </m:rPr>
+                <w:rPr>
+                  <w:rFonts w:ascii="Cambria Math" w:hAnsi="Cambria Math" w:hint="eastAsia"/>
+                </w:rPr>
+                <m:t>…</m:t>
+              </m:r>
+              <m:r>
+                <w:rPr>
+                  <w:rFonts w:ascii="Cambria Math" w:hAnsi="Cambria Math"/>
+                </w:rPr>
+                <m:t>+</m:t>
+              </m:r>
+              <m:sSub>
+                <m:sSubPr>
+                  <m:ctrlPr>
+                    <w:rPr>
+                      <w:rFonts w:ascii="Cambria Math" w:hAnsi="Cambria Math"/>
+                      <w:i/>
+                    </w:rPr>
+                  </m:ctrlPr>
+                </m:sSubPr>
+                <m:e>
+                  <m:r>
+                    <w:rPr>
+                      <w:rFonts w:ascii="Cambria Math" w:hAnsi="Cambria Math"/>
+                    </w:rPr>
+                    <m:t>X</m:t>
+                  </m:r>
+                </m:e>
+                <m:sub>
+                  <m:r>
+                    <w:rPr>
+                      <w:rFonts w:ascii="Cambria Math" w:hAnsi="Cambria Math"/>
+                    </w:rPr>
+                    <m:t>t-n</m:t>
+                  </m:r>
+                </m:sub>
+              </m:sSub>
+              <m:ctrlPr>
+                <w:rPr>
+                  <w:rFonts w:ascii="Cambria Math" w:hAnsi="Cambria Math"/>
+                  <w:i/>
+                </w:rPr>
+              </m:ctrlPr>
+            </m:num>
+            <m:den>
+              <m:r>
+                <w:rPr>
+                  <w:rFonts w:ascii="Cambria Math" w:hAnsi="Cambria Math"/>
+                </w:rPr>
+                <m:t>n</m:t>
+              </m:r>
+            </m:den>
+          </m:f>
+        </m:oMath>
+      </m:oMathPara>
+    </w:p>
+    <w:p>
+      <m:oMath>
+        <m:r>
+          <m:rPr>
+            <m:lit/>
+          </m:rPr>
+          <w:rPr>
+            <w:rFonts w:ascii="Cambria Math" w:hAnsi="Cambria Math" w:hint="eastAsia"/>
+          </w:rPr>
+          <m:t>(</m:t>
+        </m:r>
+        <m:sSub>
+          <m:sSubPr>
+            <m:ctrlPr>
+              <w:rPr>
+                <w:rFonts w:ascii="Cambria Math" w:hAnsi="Cambria Math"/>
+                <w:i/>
+              </w:rPr>
+            </m:ctrlPr>
+          </m:sSubPr>
+          <m:e>
+            <m:r>
+              <w:rPr>
+                <w:rFonts w:ascii="Cambria Math" w:hAnsi="Cambria Math" w:hint="eastAsia"/>
+              </w:rPr>
+              <m:t>X</m:t>
+            </m:r>
+            <m:ctrlPr>
+              <w:rPr>
+                <w:rFonts w:ascii="Cambria Math" w:hAnsi="Cambria Math" w:hint="eastAsia"/>
+                <w:i/>
+              </w:rPr>
+            </m:ctrlPr>
+          </m:e>
+          <m:sub>
+            <m:r>
+              <w:rPr>
+                <w:rFonts w:ascii="Cambria Math" w:hAnsi="Cambria Math" w:hint="eastAsia"/>
+              </w:rPr>
+              <m:t>t</m:t>
+            </m:r>
+            <m:r>
+              <w:rPr>
+                <w:rFonts w:ascii="微软雅黑" w:eastAsia="微软雅黑" w:hAnsi="微软雅黑" w:cs="微软雅黑" w:hint="eastAsia"/>
+              </w:rPr>
+              <m:t>-</m:t>
+            </m:r>
+            <m:r>
+              <w:rPr>
+                <w:rFonts w:ascii="Cambria Math" w:hAnsi="Cambria Math" w:hint="eastAsia"/>
+              </w:rPr>
+              <m:t>1</m:t>
+            </m:r>
+          </m:sub>
+        </m:sSub>
+        <m:r>
+          <w:rPr>
+            <w:rFonts w:ascii="Cambria Math" w:hAnsi="Cambria Math" w:hint="eastAsia"/>
+          </w:rPr>
+          <m:t>,</m:t>
+        </m:r>
+        <m:sSub>
+          <m:sSubPr>
+            <m:ctrlPr>
+              <w:rPr>
+                <w:rFonts w:ascii="Cambria Math" w:hAnsi="Cambria Math"/>
+                <w:i/>
+              </w:rPr>
+            </m:ctrlPr>
+          </m:sSubPr>
+          <m:e>
+            <m:r>
+              <w:rPr>
+                <w:rFonts w:ascii="Cambria Math" w:hAnsi="Cambria Math" w:hint="eastAsia"/>
+              </w:rPr>
+              <m:t>X</m:t>
+            </m:r>
+          </m:e>
+          <m:sub>
+            <m:r>
+              <w:rPr>
+                <w:rFonts w:ascii="Cambria Math" w:hAnsi="Cambria Math" w:hint="eastAsia"/>
+              </w:rPr>
+              <m:t>t</m:t>
+            </m:r>
+            <m:r>
+              <w:rPr>
+                <w:rFonts w:ascii="微软雅黑" w:eastAsia="微软雅黑" w:hAnsi="微软雅黑" w:cs="微软雅黑" w:hint="eastAsia"/>
+              </w:rPr>
+              <m:t>-</m:t>
+            </m:r>
+            <m:r>
+              <w:rPr>
+                <w:rFonts w:ascii="Cambria Math" w:hAnsi="Cambria Math" w:hint="eastAsia"/>
+              </w:rPr>
+              <m:t>2</m:t>
+            </m:r>
+          </m:sub>
+        </m:sSub>
+        <m:r>
+          <w:rPr>
+            <w:rFonts w:ascii="Cambria Math" w:hAnsi="Cambria Math" w:hint="eastAsia"/>
+          </w:rPr>
+          <m:t>,</m:t>
+        </m:r>
+        <m:r>
+          <m:rPr>
+            <m:sty m:val="p"/>
+          </m:rPr>
+          <w:rPr>
+            <w:rFonts w:ascii="Cambria Math" w:hAnsi="Cambria Math" w:hint="eastAsia"/>
+          </w:rPr>
+          <m:t>…</m:t>
+        </m:r>
+        <m:r>
+          <w:rPr>
+            <w:rFonts w:ascii="Cambria Math" w:hAnsi="Cambria Math" w:hint="eastAsia"/>
+          </w:rPr>
+          <m:t>,</m:t>
+        </m:r>
+        <m:sSub>
+          <m:sSubPr>
+            <m:ctrlPr>
+              <w:rPr>
+                <w:rFonts w:ascii="Cambria Math" w:hAnsi="Cambria Math"/>
+                <w:i/>
+              </w:rPr>
+            </m:ctrlPr>
+          </m:sSubPr>
+          <m:e>
+            <m:r>
+              <w:rPr>
+                <w:rFonts w:ascii="Cambria Math" w:hAnsi="Cambria Math" w:hint="eastAsia"/>
+              </w:rPr>
+              <m:t>X</m:t>
+            </m:r>
+          </m:e>
+          <m:sub>
+            <m:r>
+              <w:rPr>
+                <w:rFonts w:ascii="Cambria Math" w:hAnsi="Cambria Math" w:hint="eastAsia"/>
+              </w:rPr>
+              <m:t>t</m:t>
+            </m:r>
+            <m:r>
+              <w:rPr>
+                <w:rFonts w:ascii="微软雅黑" w:eastAsia="微软雅黑" w:hAnsi="微软雅黑" w:cs="微软雅黑" w:hint="eastAsia"/>
+              </w:rPr>
+              <m:t>-</m:t>
+            </m:r>
+            <m:r>
+              <w:rPr>
+                <w:rFonts w:ascii="Cambria Math" w:hAnsi="Cambria Math" w:hint="eastAsia"/>
+              </w:rPr>
+              <m:t>n</m:t>
+            </m:r>
+          </m:sub>
+        </m:sSub>
+        <m:r>
+          <m:rPr>
+            <m:lit/>
+          </m:rPr>
+          <w:rPr>
+            <w:rFonts w:ascii="Cambria Math" w:hAnsi="Cambria Math" w:hint="eastAsia"/>
+          </w:rPr>
+          <m:t>)</m:t>
+        </m:r>
+      </m:oMath>
+      <w:r>
+        <w:rPr>
+          <w:rFonts w:hint="eastAsia"/>
+        </w:rPr>
+        <w:t>是过去</w:t>
+      </w:r>
+      <w:r>
+        <w:rPr>
+          <w:rFonts w:hint="eastAsia"/>
+        </w:rPr>
+        <w:t>n</w:t>
+      </w:r>
+      <w:proofErr w:type="gramStart"/>
+      <w:r>
+        <w:rPr>
+          <w:rFonts w:hint="eastAsia"/>
+        </w:rPr>
+        <w:t>个</w:t>
+      </w:r>
+      <w:proofErr w:type="gramEnd"/>
+      <w:r>
+        <w:rPr>
+          <w:rFonts w:hint="eastAsia"/>
+        </w:rPr>
+        <w:t>时间段内政策支持度。</w:t>
+      </w:r>
+      <m:oMath>
+        <m:r>
+          <w:rPr>
+            <w:rFonts w:ascii="Cambria Math" w:hAnsi="Cambria Math"/>
+          </w:rPr>
+          <m:t>n</m:t>
+        </m:r>
+      </m:oMath>
+      <w:r>
+        <w:rPr>
+          <w:rFonts w:hint="eastAsia"/>
+        </w:rPr>
+        <w:t>是用来计算移动平均值的时间段数量。</w:t>
+      </w:r>
+    </w:p>
+    <w:p>
+      <w:pPr>
+        <w:rPr>
+          <w:rFonts w:ascii="Cambria Math" w:hAnsi="Cambria Math" w:hint="eastAsia"/>
+          <w:oMath/>
+        </w:rPr>
+      </w:pPr>
     </w:p>
     <w:p/>
     <w:p>
@@ -253,26 +2635,8 @@
           <w:rFonts w:hint="eastAsia"/>
         </w:rPr>
       </w:pPr>
-      <w:r>
-        <w:rPr>
-          <w:rFonts w:hint="eastAsia"/>
-        </w:rPr>
-        <w:t xml:space="preserve">1.3 </w:t>
-      </w:r>
-      <w:r>
-        <w:rPr>
-          <w:rFonts w:hint="eastAsia"/>
-        </w:rPr>
-        <w:t>政策支持度：基于政府政策文件和官方声明，分析公司所在行业或领域的政策支持水平，包括税收优惠、补贴、准入门槛等。</w:t>
-      </w:r>
-    </w:p>
-    <w:p/>
-    <w:p>
-      <w:pPr>
-        <w:rPr>
-          <w:rFonts w:hint="eastAsia"/>
-        </w:rPr>
-      </w:pPr>
+    </w:p>
+    <w:p>
       <w:r>
         <w:rPr>
           <w:rFonts w:hint="eastAsia"/>
@@ -288,10 +2652,679 @@
     </w:p>
     <w:p>
       <w:pPr>
+        <w:rPr>
+          <w:rFonts w:hint="eastAsia"/>
+        </w:rPr>
+      </w:pPr>
+    </w:p>
+    <w:p>
+      <w:r>
+        <w:rPr>
+          <w:rFonts w:hint="eastAsia"/>
+        </w:rPr>
+        <w:t>政策风险</w:t>
+      </w:r>
+      <w:r>
+        <w:rPr>
+          <w:rFonts w:hint="eastAsia"/>
+        </w:rPr>
+        <w:t>可应用泊松分布：</w:t>
+      </w:r>
+    </w:p>
+    <w:p>
+      <m:oMathPara>
+        <m:oMath>
+          <m:r>
+            <w:rPr>
+              <w:rFonts w:ascii="Cambria Math" w:hAnsi="Cambria Math"/>
+            </w:rPr>
+            <m:t>P</m:t>
+          </m:r>
+          <m:d>
+            <m:dPr>
+              <m:ctrlPr>
+                <w:rPr>
+                  <w:rFonts w:ascii="Cambria Math" w:hAnsi="Cambria Math"/>
+                  <w:i/>
+                </w:rPr>
+              </m:ctrlPr>
+            </m:dPr>
+            <m:e>
+              <m:r>
+                <w:rPr>
+                  <w:rFonts w:ascii="Cambria Math" w:hAnsi="Cambria Math"/>
+                </w:rPr>
+                <m:t>X=k</m:t>
+              </m:r>
+            </m:e>
+          </m:d>
+          <m:r>
+            <w:rPr>
+              <w:rFonts w:ascii="Cambria Math" w:hAnsi="Cambria Math"/>
+            </w:rPr>
+            <m:t>=</m:t>
+          </m:r>
+          <m:f>
+            <m:fPr>
+              <m:ctrlPr>
+                <w:rPr>
+                  <w:rFonts w:ascii="Cambria Math" w:hAnsi="Cambria Math"/>
+                </w:rPr>
+              </m:ctrlPr>
+            </m:fPr>
+            <m:num>
+              <m:sSup>
+                <m:sSupPr>
+                  <m:ctrlPr>
+                    <w:rPr>
+                      <w:rFonts w:ascii="Cambria Math" w:hAnsi="Cambria Math"/>
+                      <w:i/>
+                    </w:rPr>
+                  </m:ctrlPr>
+                </m:sSupPr>
+                <m:e>
+                  <m:r>
+                    <w:rPr>
+                      <w:rFonts w:ascii="Cambria Math" w:hAnsi="Cambria Math"/>
+                    </w:rPr>
+                    <m:t>e</m:t>
+                  </m:r>
+                </m:e>
+                <m:sup>
+                  <m:r>
+                    <w:rPr>
+                      <w:rFonts w:ascii="Cambria Math" w:hAnsi="Cambria Math"/>
+                    </w:rPr>
+                    <m:t>-</m:t>
+                  </m:r>
+                  <m:r>
+                    <m:rPr>
+                      <m:sty m:val="p"/>
+                    </m:rPr>
+                    <w:rPr>
+                      <w:rFonts w:ascii="Cambria Math" w:hAnsi="Cambria Math"/>
+                    </w:rPr>
+                    <m:t>λ</m:t>
+                  </m:r>
+                </m:sup>
+              </m:sSup>
+              <m:r>
+                <m:rPr>
+                  <m:sty m:val="p"/>
+                </m:rPr>
+                <w:rPr>
+                  <w:rFonts w:ascii="Cambria Math" w:hAnsi="Cambria Math"/>
+                </w:rPr>
+                <m:t>⋅</m:t>
+              </m:r>
+              <m:sSup>
+                <m:sSupPr>
+                  <m:ctrlPr>
+                    <w:rPr>
+                      <w:rFonts w:ascii="Cambria Math" w:hAnsi="Cambria Math"/>
+                      <w:i/>
+                    </w:rPr>
+                  </m:ctrlPr>
+                </m:sSupPr>
+                <m:e>
+                  <m:r>
+                    <m:rPr>
+                      <m:sty m:val="p"/>
+                    </m:rPr>
+                    <w:rPr>
+                      <w:rFonts w:ascii="Cambria Math" w:hAnsi="Cambria Math"/>
+                    </w:rPr>
+                    <m:t>λ</m:t>
+                  </m:r>
+                  <m:ctrlPr>
+                    <w:rPr>
+                      <w:rFonts w:ascii="Cambria Math" w:hAnsi="Cambria Math"/>
+                    </w:rPr>
+                  </m:ctrlPr>
+                </m:e>
+                <m:sup>
+                  <m:r>
+                    <w:rPr>
+                      <w:rFonts w:ascii="Cambria Math" w:hAnsi="Cambria Math"/>
+                    </w:rPr>
+                    <m:t>k</m:t>
+                  </m:r>
+                </m:sup>
+              </m:sSup>
+              <m:ctrlPr>
+                <w:rPr>
+                  <w:rFonts w:ascii="Cambria Math" w:hAnsi="Cambria Math"/>
+                  <w:i/>
+                </w:rPr>
+              </m:ctrlPr>
+            </m:num>
+            <m:den>
+              <m:r>
+                <w:rPr>
+                  <w:rFonts w:ascii="Cambria Math" w:hAnsi="Cambria Math"/>
+                </w:rPr>
+                <m:t>k!</m:t>
+              </m:r>
+              <m:ctrlPr>
+                <w:rPr>
+                  <w:rFonts w:ascii="Cambria Math" w:hAnsi="Cambria Math"/>
+                  <w:i/>
+                </w:rPr>
+              </m:ctrlPr>
+            </m:den>
+          </m:f>
+        </m:oMath>
+      </m:oMathPara>
+    </w:p>
+    <w:p>
+      <w:pPr>
+        <w:rPr>
+          <w:iCs/>
+        </w:rPr>
+      </w:pPr>
+      <w:r>
+        <w:rPr>
+          <w:rFonts w:hint="eastAsia"/>
+        </w:rPr>
+        <w:t>其</w:t>
+      </w:r>
+      <w:r>
+        <w:rPr>
+          <w:rFonts w:hint="eastAsia"/>
+        </w:rPr>
+        <w:t>中</w:t>
+      </w:r>
+      <m:oMath>
+        <m:r>
+          <m:rPr>
+            <m:sty m:val="p"/>
+          </m:rPr>
+          <w:rPr>
+            <w:rFonts w:ascii="Cambria Math" w:hAnsi="Cambria Math"/>
+          </w:rPr>
+          <m:t>P</m:t>
+        </m:r>
+        <m:d>
+          <m:dPr>
+            <m:ctrlPr>
+              <w:rPr>
+                <w:rFonts w:ascii="Cambria Math" w:hAnsi="Cambria Math"/>
+                <w:iCs/>
+              </w:rPr>
+            </m:ctrlPr>
+          </m:dPr>
+          <m:e>
+            <m:r>
+              <m:rPr>
+                <m:sty m:val="p"/>
+              </m:rPr>
+              <w:rPr>
+                <w:rFonts w:ascii="Cambria Math" w:hAnsi="Cambria Math" w:hint="eastAsia"/>
+              </w:rPr>
+              <m:t>X=k</m:t>
+            </m:r>
+          </m:e>
+        </m:d>
+        <m:r>
+          <m:rPr>
+            <m:sty m:val="p"/>
+          </m:rPr>
+          <w:rPr>
+            <w:rFonts w:ascii="Cambria Math" w:hAnsi="Cambria Math" w:hint="eastAsia"/>
+          </w:rPr>
+          <m:t>是在一个给定时间段内发生</m:t>
+        </m:r>
+        <m:r>
+          <m:rPr>
+            <m:sty m:val="p"/>
+          </m:rPr>
+          <w:rPr>
+            <w:rFonts w:ascii="Cambria Math" w:hAnsi="Cambria Math" w:hint="eastAsia"/>
+          </w:rPr>
+          <m:t xml:space="preserve"> </m:t>
+        </m:r>
+        <m:r>
+          <w:rPr>
+            <w:rFonts w:ascii="Cambria Math" w:hAnsi="Cambria Math"/>
+          </w:rPr>
+          <m:t>k</m:t>
+        </m:r>
+        <m:r>
+          <m:rPr>
+            <m:sty m:val="p"/>
+          </m:rPr>
+          <w:rPr>
+            <w:rFonts w:ascii="Cambria Math" w:hAnsi="Cambria Math" w:hint="eastAsia"/>
+          </w:rPr>
+          <m:t xml:space="preserve"> </m:t>
+        </m:r>
+        <m:r>
+          <m:rPr>
+            <m:sty m:val="p"/>
+          </m:rPr>
+          <w:rPr>
+            <w:rFonts w:ascii="Cambria Math" w:hAnsi="Cambria Math" w:hint="eastAsia"/>
+          </w:rPr>
+          <m:t>次事件的概率。</m:t>
+        </m:r>
+        <m:r>
+          <w:rPr>
+            <w:rFonts w:ascii="Cambria Math" w:hAnsi="Cambria Math"/>
+          </w:rPr>
+          <m:t>λ</m:t>
+        </m:r>
+        <m:r>
+          <m:rPr>
+            <m:sty m:val="p"/>
+          </m:rPr>
+          <w:rPr>
+            <w:rFonts w:ascii="Cambria Math" w:hAnsi="Cambria Math" w:hint="eastAsia"/>
+          </w:rPr>
+          <m:t>是</m:t>
+        </m:r>
+        <m:r>
+          <m:rPr>
+            <m:sty m:val="p"/>
+          </m:rPr>
+          <w:rPr>
+            <w:rFonts w:ascii="Cambria Math" w:hAnsi="Cambria Math" w:hint="eastAsia"/>
+          </w:rPr>
+          <m:t>往期</m:t>
+        </m:r>
+        <m:r>
+          <m:rPr>
+            <m:sty m:val="p"/>
+          </m:rPr>
+          <w:rPr>
+            <w:rFonts w:ascii="Cambria Math" w:hAnsi="Cambria Math" w:hint="eastAsia"/>
+          </w:rPr>
+          <m:t>政策调整的平均发生率</m:t>
+        </m:r>
+      </m:oMath>
+    </w:p>
+    <w:p>
+      <w:pPr>
+        <w:rPr>
+          <w:rFonts w:hint="eastAsia"/>
+          <w:iCs/>
+        </w:rPr>
+      </w:pPr>
+    </w:p>
+    <w:p>
+      <w:pPr>
+        <w:rPr>
+          <w:iCs/>
+        </w:rPr>
+      </w:pPr>
+      <w:r>
+        <w:rPr>
+          <w:rFonts w:hint="eastAsia"/>
+          <w:iCs/>
+        </w:rPr>
+        <w:t>对于不同行业</w:t>
+      </w:r>
+      <w:r>
+        <w:rPr>
+          <w:rFonts w:hint="eastAsia"/>
+          <w:iCs/>
+        </w:rPr>
+        <w:t>政策调整</w:t>
+      </w:r>
+      <w:r>
+        <w:rPr>
+          <w:rFonts w:hint="eastAsia"/>
+          <w:iCs/>
+        </w:rPr>
+        <w:t>不同</w:t>
+      </w:r>
+      <w:r>
+        <w:rPr>
+          <w:rFonts w:hint="eastAsia"/>
+          <w:iCs/>
+        </w:rPr>
+        <w:t>次数的</w:t>
+      </w:r>
+      <w:r>
+        <w:rPr>
+          <w:rFonts w:hint="eastAsia"/>
+          <w:iCs/>
+        </w:rPr>
+        <w:t>产生</w:t>
+      </w:r>
+      <w:r>
+        <w:rPr>
+          <w:rFonts w:hint="eastAsia"/>
+          <w:iCs/>
+        </w:rPr>
+        <w:t>影响力不同，</w:t>
+      </w:r>
+      <w:r>
+        <w:rPr>
+          <w:rFonts w:hint="eastAsia"/>
+          <w:iCs/>
+        </w:rPr>
+        <w:t>因此可</w:t>
+      </w:r>
+      <w:r>
+        <w:rPr>
+          <w:rFonts w:hint="eastAsia"/>
+          <w:iCs/>
+        </w:rPr>
+        <w:t>将政策调整次数大于等于</w:t>
+      </w:r>
+      <m:oMath>
+        <m:r>
+          <w:rPr>
+            <w:rFonts w:ascii="Cambria Math" w:hAnsi="Cambria Math" w:hint="eastAsia"/>
+          </w:rPr>
+          <m:t>n</m:t>
+        </m:r>
+      </m:oMath>
+      <w:r>
+        <w:rPr>
+          <w:rFonts w:hint="eastAsia"/>
+          <w:iCs/>
+        </w:rPr>
+        <w:t>的概率作为风险指数</w:t>
+      </w:r>
+      <m:oMath>
+        <m:r>
+          <w:rPr>
+            <w:rFonts w:ascii="Cambria Math" w:hAnsi="Cambria Math"/>
+          </w:rPr>
+          <m:t>α</m:t>
+        </m:r>
+      </m:oMath>
+    </w:p>
+    <w:p>
+      <w:pPr>
+        <w:rPr>
+          <w:rFonts w:hint="eastAsia"/>
+          <w:iCs/>
+        </w:rPr>
+      </w:pPr>
+    </w:p>
+    <w:p>
+      <w:pPr>
+        <w:rPr>
+          <w:iCs/>
+        </w:rPr>
+      </w:pPr>
+      <w:r>
+        <w:rPr>
+          <w:rFonts w:hint="eastAsia"/>
+          <w:iCs/>
+        </w:rPr>
+        <w:t>对于泊松分布，事件发生次数大于或等于</w:t>
+      </w:r>
+      <m:oMath>
+        <m:r>
+          <w:rPr>
+            <w:rFonts w:ascii="Cambria Math" w:hAnsi="Cambria Math" w:hint="eastAsia"/>
+          </w:rPr>
+          <m:t xml:space="preserve"> n</m:t>
+        </m:r>
+      </m:oMath>
+      <w:r>
+        <w:rPr>
+          <w:rFonts w:hint="eastAsia"/>
+          <w:iCs/>
+        </w:rPr>
+        <w:t xml:space="preserve"> </w:t>
+      </w:r>
+      <w:r>
+        <w:rPr>
+          <w:rFonts w:hint="eastAsia"/>
+          <w:iCs/>
+        </w:rPr>
+        <w:t>的概率可以通过以下公式计算：</w:t>
+      </w:r>
+    </w:p>
+    <w:p>
+      <w:pPr>
+        <w:rPr>
+          <w:iCs/>
+        </w:rPr>
+      </w:pPr>
+      <m:oMathPara>
+        <m:oMath>
+          <m:r>
+            <w:rPr>
+              <w:rFonts w:ascii="Cambria Math" w:hAnsi="Cambria Math"/>
+            </w:rPr>
+            <m:t>α</m:t>
+          </m:r>
+          <m:r>
+            <w:rPr>
+              <w:rFonts w:ascii="Cambria Math" w:hAnsi="Cambria Math"/>
+            </w:rPr>
+            <m:t>=</m:t>
+          </m:r>
+          <m:r>
+            <w:rPr>
+              <w:rFonts w:ascii="Cambria Math" w:hAnsi="Cambria Math"/>
+            </w:rPr>
+            <m:t>P</m:t>
+          </m:r>
+          <m:d>
+            <m:dPr>
+              <m:ctrlPr>
+                <w:rPr>
+                  <w:rFonts w:ascii="Cambria Math" w:hAnsi="Cambria Math"/>
+                  <w:i/>
+                  <w:iCs/>
+                </w:rPr>
+              </m:ctrlPr>
+            </m:dPr>
+            <m:e>
+              <m:r>
+                <w:rPr>
+                  <w:rFonts w:ascii="Cambria Math" w:hAnsi="Cambria Math"/>
+                </w:rPr>
+                <m:t>X</m:t>
+              </m:r>
+              <m:r>
+                <m:rPr>
+                  <m:sty m:val="p"/>
+                </m:rPr>
+                <w:rPr>
+                  <w:rFonts w:ascii="Cambria Math" w:hAnsi="Cambria Math" w:hint="eastAsia"/>
+                </w:rPr>
+                <m:t>≥</m:t>
+              </m:r>
+              <m:r>
+                <w:rPr>
+                  <w:rFonts w:ascii="Cambria Math" w:hAnsi="Cambria Math"/>
+                </w:rPr>
+                <m:t>n</m:t>
+              </m:r>
+            </m:e>
+          </m:d>
+          <m:r>
+            <w:rPr>
+              <w:rFonts w:ascii="Cambria Math" w:hAnsi="Cambria Math"/>
+            </w:rPr>
+            <m:t>=1-</m:t>
+          </m:r>
+          <m:nary>
+            <m:naryPr>
+              <m:chr m:val="∑"/>
+              <m:ctrlPr>
+                <w:rPr>
+                  <w:rFonts w:ascii="Cambria Math" w:hAnsi="Cambria Math"/>
+                  <w:iCs/>
+                </w:rPr>
+              </m:ctrlPr>
+            </m:naryPr>
+            <m:sub>
+              <m:r>
+                <w:rPr>
+                  <w:rFonts w:ascii="Cambria Math" w:hAnsi="Cambria Math"/>
+                </w:rPr>
+                <m:t>i=0</m:t>
+              </m:r>
+              <m:ctrlPr>
+                <w:rPr>
+                  <w:rFonts w:ascii="Cambria Math" w:hAnsi="Cambria Math"/>
+                  <w:i/>
+                  <w:iCs/>
+                </w:rPr>
+              </m:ctrlPr>
+            </m:sub>
+            <m:sup>
+              <m:r>
+                <w:rPr>
+                  <w:rFonts w:ascii="Cambria Math" w:hAnsi="Cambria Math"/>
+                </w:rPr>
+                <m:t>n-1</m:t>
+              </m:r>
+              <m:ctrlPr>
+                <w:rPr>
+                  <w:rFonts w:ascii="Cambria Math" w:hAnsi="Cambria Math"/>
+                  <w:i/>
+                  <w:iCs/>
+                </w:rPr>
+              </m:ctrlPr>
+            </m:sup>
+            <m:e>
+              <m:f>
+                <m:fPr>
+                  <m:ctrlPr>
+                    <w:rPr>
+                      <w:rFonts w:ascii="Cambria Math" w:hAnsi="Cambria Math"/>
+                      <w:iCs/>
+                    </w:rPr>
+                  </m:ctrlPr>
+                </m:fPr>
+                <m:num>
+                  <m:sSup>
+                    <m:sSupPr>
+                      <m:ctrlPr>
+                        <w:rPr>
+                          <w:rFonts w:ascii="Cambria Math" w:hAnsi="Cambria Math"/>
+                          <w:i/>
+                          <w:iCs/>
+                        </w:rPr>
+                      </m:ctrlPr>
+                    </m:sSupPr>
+                    <m:e>
+                      <m:r>
+                        <w:rPr>
+                          <w:rFonts w:ascii="Cambria Math" w:hAnsi="Cambria Math"/>
+                        </w:rPr>
+                        <m:t>e</m:t>
+                      </m:r>
+                    </m:e>
+                    <m:sup>
+                      <m:r>
+                        <w:rPr>
+                          <w:rFonts w:ascii="Cambria Math" w:hAnsi="Cambria Math"/>
+                        </w:rPr>
+                        <m:t>-</m:t>
+                      </m:r>
+                      <m:r>
+                        <m:rPr>
+                          <m:sty m:val="p"/>
+                        </m:rPr>
+                        <w:rPr>
+                          <w:rFonts w:ascii="Cambria Math" w:hAnsi="Cambria Math"/>
+                        </w:rPr>
+                        <m:t>λ</m:t>
+                      </m:r>
+                    </m:sup>
+                  </m:sSup>
+                  <m:r>
+                    <m:rPr>
+                      <m:sty m:val="p"/>
+                    </m:rPr>
+                    <w:rPr>
+                      <w:rFonts w:ascii="Cambria Math" w:hAnsi="Cambria Math"/>
+                    </w:rPr>
+                    <m:t>⋅</m:t>
+                  </m:r>
+                  <m:sSup>
+                    <m:sSupPr>
+                      <m:ctrlPr>
+                        <w:rPr>
+                          <w:rFonts w:ascii="Cambria Math" w:hAnsi="Cambria Math"/>
+                          <w:i/>
+                          <w:iCs/>
+                        </w:rPr>
+                      </m:ctrlPr>
+                    </m:sSupPr>
+                    <m:e>
+                      <m:r>
+                        <m:rPr>
+                          <m:sty m:val="p"/>
+                        </m:rPr>
+                        <w:rPr>
+                          <w:rFonts w:ascii="Cambria Math" w:hAnsi="Cambria Math"/>
+                        </w:rPr>
+                        <m:t>λ</m:t>
+                      </m:r>
+                      <m:ctrlPr>
+                        <w:rPr>
+                          <w:rFonts w:ascii="Cambria Math" w:hAnsi="Cambria Math"/>
+                          <w:iCs/>
+                        </w:rPr>
+                      </m:ctrlPr>
+                    </m:e>
+                    <m:sup>
+                      <m:r>
+                        <w:rPr>
+                          <w:rFonts w:ascii="Cambria Math" w:hAnsi="Cambria Math"/>
+                        </w:rPr>
+                        <m:t>i</m:t>
+                      </m:r>
+                    </m:sup>
+                  </m:sSup>
+                  <m:ctrlPr>
+                    <w:rPr>
+                      <w:rFonts w:ascii="Cambria Math" w:hAnsi="Cambria Math"/>
+                      <w:i/>
+                      <w:iCs/>
+                    </w:rPr>
+                  </m:ctrlPr>
+                </m:num>
+                <m:den>
+                  <m:r>
+                    <w:rPr>
+                      <w:rFonts w:ascii="Cambria Math" w:hAnsi="Cambria Math"/>
+                    </w:rPr>
+                    <m:t>i!</m:t>
+                  </m:r>
+                  <m:ctrlPr>
+                    <w:rPr>
+                      <w:rFonts w:ascii="Cambria Math" w:hAnsi="Cambria Math"/>
+                      <w:i/>
+                      <w:iCs/>
+                    </w:rPr>
+                  </m:ctrlPr>
+                </m:den>
+              </m:f>
+              <m:ctrlPr>
+                <w:rPr>
+                  <w:rFonts w:ascii="Cambria Math" w:hAnsi="Cambria Math"/>
+                  <w:i/>
+                  <w:iCs/>
+                </w:rPr>
+              </m:ctrlPr>
+            </m:e>
+          </m:nary>
+        </m:oMath>
+      </m:oMathPara>
+    </w:p>
+    <w:p>
+      <w:pPr>
+        <w:rPr>
+          <w:rFonts w:hint="eastAsia"/>
+          <w:iCs/>
+        </w:rPr>
+      </w:pPr>
+    </w:p>
+    <w:p>
+      <w:pPr>
         <w:pStyle w:val="4"/>
-        <w:rPr>
-          <w:rFonts w:hint="eastAsia"/>
-        </w:rPr>
       </w:pPr>
       <w:r>
         <w:rPr>
@@ -303,21 +3336,10 @@
         <w:rPr>
           <w:rFonts w:hint="eastAsia"/>
         </w:rPr>
-        <w:t>、</w:t>
-      </w:r>
-      <w:r>
-        <w:rPr>
-          <w:rFonts w:hint="eastAsia"/>
-        </w:rPr>
-        <w:t>价值投资指标：</w:t>
-      </w:r>
-    </w:p>
-    <w:p>
-      <w:pPr>
-        <w:rPr>
-          <w:rFonts w:hint="eastAsia"/>
-        </w:rPr>
-      </w:pPr>
+        <w:t>、价值投资指标：</w:t>
+      </w:r>
+    </w:p>
+    <w:p>
       <w:r>
         <w:rPr>
           <w:rFonts w:hint="eastAsia"/>
@@ -353,9 +3375,6 @@
           <w:numId w:val="2"/>
         </w:numPr>
         <w:ind w:firstLineChars="0"/>
-        <w:rPr>
-          <w:rFonts w:hint="eastAsia"/>
-        </w:rPr>
       </w:pPr>
       <w:r>
         <w:rPr>
@@ -385,6 +3404,95 @@
         </w:numPr>
         <w:ind w:firstLineChars="0"/>
       </w:pPr>
+    </w:p>
+    <w:p>
+      <m:oMathPara>
+        <m:oMath>
+          <m:r>
+            <w:rPr>
+              <w:rFonts w:ascii="Cambria Math" w:hAnsi="Cambria Math" w:hint="eastAsia"/>
+            </w:rPr>
+            <m:t>市盈率（</m:t>
+          </m:r>
+          <m:r>
+            <w:rPr>
+              <w:rFonts w:ascii="Cambria Math" w:hAnsi="Cambria Math" w:hint="eastAsia"/>
+            </w:rPr>
+            <m:t>PE</m:t>
+          </m:r>
+          <m:r>
+            <w:rPr>
+              <w:rFonts w:ascii="Cambria Math" w:hAnsi="Cambria Math" w:hint="eastAsia"/>
+            </w:rPr>
+            <m:t>）</m:t>
+          </m:r>
+          <m:r>
+            <w:rPr>
+              <w:rFonts w:ascii="Cambria Math" w:hAnsi="Cambria Math" w:hint="eastAsia"/>
+            </w:rPr>
+            <m:t xml:space="preserve"> = </m:t>
+          </m:r>
+          <m:r>
+            <w:rPr>
+              <w:rFonts w:ascii="Cambria Math" w:hAnsi="Cambria Math" w:hint="eastAsia"/>
+            </w:rPr>
+            <m:t>股价</m:t>
+          </m:r>
+          <m:r>
+            <w:rPr>
+              <w:rFonts w:ascii="Cambria Math" w:hAnsi="Cambria Math" w:hint="eastAsia"/>
+            </w:rPr>
+            <m:t>/</m:t>
+          </m:r>
+          <m:r>
+            <w:rPr>
+              <w:rFonts w:ascii="Cambria Math" w:hAnsi="Cambria Math" w:hint="eastAsia"/>
+            </w:rPr>
+            <m:t>每股收益</m:t>
+          </m:r>
+          <m:r>
+            <w:rPr>
+              <w:rFonts w:ascii="Cambria Math" w:hAnsi="Cambria Math" w:hint="eastAsia"/>
+            </w:rPr>
+            <m:t xml:space="preserve"> = </m:t>
+          </m:r>
+          <m:r>
+            <w:rPr>
+              <w:rFonts w:ascii="Cambria Math" w:hAnsi="Cambria Math" w:hint="eastAsia"/>
+            </w:rPr>
+            <m:t>股票总市值</m:t>
+          </m:r>
+          <m:r>
+            <w:rPr>
+              <w:rFonts w:ascii="Cambria Math" w:hAnsi="Cambria Math" w:hint="eastAsia"/>
+            </w:rPr>
+            <m:t>/</m:t>
+          </m:r>
+          <m:r>
+            <w:rPr>
+              <w:rFonts w:ascii="Cambria Math" w:hAnsi="Cambria Math" w:hint="eastAsia"/>
+            </w:rPr>
+            <m:t>公司净利润</m:t>
+          </m:r>
+        </m:oMath>
+      </m:oMathPara>
+    </w:p>
+    <w:p>
+      <w:pPr>
+        <w:rPr>
+          <w:rFonts w:hint="eastAsia"/>
+        </w:rPr>
+      </w:pPr>
+    </w:p>
+    <w:p>
+      <w:pPr>
+        <w:pStyle w:val="a7"/>
+        <w:numPr>
+          <w:ilvl w:val="0"/>
+          <w:numId w:val="2"/>
+        </w:numPr>
+        <w:ind w:firstLineChars="0"/>
+      </w:pPr>
       <w:proofErr w:type="gramStart"/>
       <w:r>
         <w:rPr>
@@ -409,24 +3517,170 @@
         <w:rPr>
           <w:rFonts w:hint="eastAsia"/>
         </w:rPr>
-        <w:t>）：市场价格与公司净资产之比，反映公司资产估值水平。</w:t>
+        <w:t>）：市场价格与公司净资产之比，反映公司资产估值水平</w:t>
       </w:r>
     </w:p>
     <w:p>
       <w:pPr>
         <w:pStyle w:val="a7"/>
-        <w:ind w:left="440" w:firstLineChars="0" w:firstLine="0"/>
-        <w:rPr>
-          <w:rFonts w:hint="eastAsia"/>
-        </w:rPr>
-      </w:pPr>
-    </w:p>
-    <w:p>
-      <w:pPr>
-        <w:rPr>
-          <w:rFonts w:hint="eastAsia"/>
-        </w:rPr>
-      </w:pPr>
+        <w:numPr>
+          <w:ilvl w:val="0"/>
+          <w:numId w:val="2"/>
+        </w:numPr>
+        <w:ind w:firstLineChars="0"/>
+      </w:pPr>
+      <w:r>
+        <w:rPr>
+          <w:rFonts w:hint="eastAsia"/>
+        </w:rPr>
+        <w:t>。</w:t>
+      </w:r>
+    </w:p>
+    <w:p>
+      <m:oMathPara>
+        <m:oMath>
+          <m:r>
+            <w:rPr>
+              <w:rFonts w:ascii="Cambria Math" w:hAnsi="Cambria Math" w:hint="eastAsia"/>
+            </w:rPr>
+            <m:t>市净率（</m:t>
+          </m:r>
+          <m:r>
+            <w:rPr>
+              <w:rFonts w:ascii="Cambria Math" w:hAnsi="Cambria Math" w:hint="eastAsia"/>
+            </w:rPr>
+            <m:t>PB</m:t>
+          </m:r>
+          <m:r>
+            <w:rPr>
+              <w:rFonts w:ascii="Cambria Math" w:hAnsi="Cambria Math" w:hint="eastAsia"/>
+            </w:rPr>
+            <m:t>）</m:t>
+          </m:r>
+          <m:r>
+            <w:rPr>
+              <w:rFonts w:ascii="Cambria Math" w:hAnsi="Cambria Math" w:hint="eastAsia"/>
+            </w:rPr>
+            <m:t>=</m:t>
+          </m:r>
+          <m:r>
+            <w:rPr>
+              <w:rFonts w:ascii="Cambria Math" w:hAnsi="Cambria Math" w:hint="eastAsia"/>
+            </w:rPr>
+            <m:t>股价</m:t>
+          </m:r>
+          <m:r>
+            <w:rPr>
+              <w:rFonts w:ascii="Cambria Math" w:hAnsi="Cambria Math" w:hint="eastAsia"/>
+            </w:rPr>
+            <m:t>/</m:t>
+          </m:r>
+          <m:r>
+            <w:rPr>
+              <w:rFonts w:ascii="Cambria Math" w:hAnsi="Cambria Math" w:hint="eastAsia"/>
+            </w:rPr>
+            <m:t>每股净资产</m:t>
+          </m:r>
+          <m:r>
+            <w:rPr>
+              <w:rFonts w:ascii="Cambria Math" w:hAnsi="Cambria Math" w:hint="eastAsia"/>
+            </w:rPr>
+            <m:t>=</m:t>
+          </m:r>
+          <m:r>
+            <w:rPr>
+              <w:rFonts w:ascii="Cambria Math" w:hAnsi="Cambria Math" w:hint="eastAsia"/>
+            </w:rPr>
+            <m:t>股票总市值</m:t>
+          </m:r>
+          <m:r>
+            <w:rPr>
+              <w:rFonts w:ascii="Cambria Math" w:hAnsi="Cambria Math" w:hint="eastAsia"/>
+            </w:rPr>
+            <m:t>/</m:t>
+          </m:r>
+          <m:r>
+            <w:rPr>
+              <w:rFonts w:ascii="Cambria Math" w:hAnsi="Cambria Math" w:hint="eastAsia"/>
+            </w:rPr>
+            <m:t>公司净资产</m:t>
+          </m:r>
+        </m:oMath>
+      </m:oMathPara>
+    </w:p>
+    <w:p>
+      <w:pPr>
+        <w:rPr>
+          <w:rFonts w:hint="eastAsia"/>
+        </w:rPr>
+      </w:pPr>
+    </w:p>
+    <w:p>
+      <w:r>
+        <w:rPr>
+          <w:rFonts w:hint="eastAsia"/>
+        </w:rPr>
+        <w:t>这里我们使用一个综合估值比率来综合衡量公司的估值情况：</w:t>
+      </w:r>
+    </w:p>
+    <w:p>
+      <w:pPr>
+        <w:rPr>
+          <w:rFonts w:hint="eastAsia"/>
+          <w:i/>
+        </w:rPr>
+      </w:pPr>
+      <m:oMathPara>
+        <m:oMath>
+          <m:r>
+            <w:rPr>
+              <w:rFonts w:ascii="Cambria Math" w:hAnsi="Cambria Math"/>
+            </w:rPr>
+            <m:t>EV(</m:t>
+          </m:r>
+          <m:r>
+            <w:rPr>
+              <w:rFonts w:ascii="Cambria Math" w:hAnsi="Cambria Math" w:hint="eastAsia"/>
+            </w:rPr>
+            <m:t>综合估值比率</m:t>
+          </m:r>
+          <m:r>
+            <w:rPr>
+              <w:rFonts w:ascii="Cambria Math" w:hAnsi="Cambria Math"/>
+            </w:rPr>
+            <m:t>)=</m:t>
+          </m:r>
+          <m:rad>
+            <m:radPr>
+              <m:degHide m:val="1"/>
+              <m:ctrlPr>
+                <w:rPr>
+                  <w:rFonts w:ascii="Cambria Math" w:hAnsi="Cambria Math"/>
+                  <w:i/>
+                </w:rPr>
+              </m:ctrlPr>
+            </m:radPr>
+            <m:deg/>
+            <m:e>
+              <m:r>
+                <w:rPr>
+                  <w:rFonts w:ascii="Cambria Math" w:hAnsi="Cambria Math"/>
+                </w:rPr>
+                <m:t>PE×PB</m:t>
+              </m:r>
+            </m:e>
+          </m:rad>
+        </m:oMath>
+      </m:oMathPara>
+    </w:p>
+    <w:p>
+      <w:pPr>
+        <w:rPr>
+          <w:rFonts w:hint="eastAsia"/>
+        </w:rPr>
+      </w:pPr>
+    </w:p>
+    <w:p>
       <w:r>
         <w:rPr>
           <w:rFonts w:hint="eastAsia"/>
@@ -448,9 +3702,6 @@
           <w:numId w:val="4"/>
         </w:numPr>
         <w:ind w:firstLineChars="0"/>
-        <w:rPr>
-          <w:rFonts w:hint="eastAsia"/>
-        </w:rPr>
       </w:pPr>
       <w:r>
         <w:rPr>
@@ -472,6 +3723,116 @@
         </w:rPr>
         <w:t>财务稳健。</w:t>
       </w:r>
+    </w:p>
+    <w:p>
+      <w:pPr>
+        <w:pStyle w:val="a7"/>
+        <w:ind w:left="440" w:firstLineChars="0" w:firstLine="0"/>
+        <w:rPr>
+          <w:i/>
+          <w:iCs/>
+        </w:rPr>
+      </w:pPr>
+      <m:oMathPara>
+        <m:oMath>
+          <m:r>
+            <m:rPr>
+              <m:nor/>
+            </m:rPr>
+            <w:rPr>
+              <w:rFonts w:ascii="Cambria Math" w:hAnsi="Cambria Math" w:hint="eastAsia"/>
+              <w:i/>
+              <w:iCs/>
+            </w:rPr>
+            <m:t>D</m:t>
+          </m:r>
+          <m:r>
+            <m:rPr>
+              <m:nor/>
+            </m:rPr>
+            <w:rPr>
+              <w:rFonts w:ascii="Cambria Math" w:hAnsi="Cambria Math"/>
+              <w:i/>
+              <w:iCs/>
+            </w:rPr>
+            <m:t>R(</m:t>
+          </m:r>
+          <m:r>
+            <m:rPr>
+              <m:nor/>
+            </m:rPr>
+            <w:rPr>
+              <w:rFonts w:ascii="Cambria Math" w:hAnsi="Cambria Math" w:hint="eastAsia"/>
+              <w:i/>
+              <w:iCs/>
+            </w:rPr>
+            <m:t>负债率</m:t>
+          </m:r>
+          <m:r>
+            <m:rPr>
+              <m:nor/>
+            </m:rPr>
+            <w:rPr>
+              <w:rFonts w:ascii="Cambria Math" w:hAnsi="Cambria Math" w:hint="eastAsia"/>
+              <w:i/>
+              <w:iCs/>
+            </w:rPr>
+            <m:t>)</m:t>
+          </m:r>
+          <m:r>
+            <w:rPr>
+              <w:rFonts w:ascii="Cambria Math" w:hAnsi="Cambria Math" w:hint="eastAsia"/>
+            </w:rPr>
+            <m:t>=</m:t>
+          </m:r>
+          <m:f>
+            <m:fPr>
+              <m:ctrlPr>
+                <w:rPr>
+                  <w:rFonts w:ascii="Cambria Math" w:hAnsi="Cambria Math"/>
+                  <w:i/>
+                  <w:iCs/>
+                </w:rPr>
+              </m:ctrlPr>
+            </m:fPr>
+            <m:num>
+              <m:r>
+                <m:rPr>
+                  <m:nor/>
+                </m:rPr>
+                <w:rPr>
+                  <w:rFonts w:ascii="Cambria Math" w:hAnsi="Cambria Math" w:hint="eastAsia"/>
+                  <w:i/>
+                  <w:iCs/>
+                </w:rPr>
+                <m:t>总负债</m:t>
+              </m:r>
+            </m:num>
+            <m:den>
+              <m:r>
+                <m:rPr>
+                  <m:nor/>
+                </m:rPr>
+                <w:rPr>
+                  <w:rFonts w:ascii="Cambria Math" w:hAnsi="Cambria Math" w:hint="eastAsia"/>
+                  <w:i/>
+                  <w:iCs/>
+                </w:rPr>
+                <m:t>总资产</m:t>
+              </m:r>
+            </m:den>
+          </m:f>
+        </m:oMath>
+      </m:oMathPara>
+    </w:p>
+    <w:p>
+      <w:pPr>
+        <w:pStyle w:val="a7"/>
+        <w:ind w:left="440" w:firstLineChars="0" w:firstLine="0"/>
+        <w:rPr>
+          <w:rFonts w:hint="eastAsia"/>
+        </w:rPr>
+      </w:pPr>
     </w:p>
     <w:p>
       <w:pPr>
@@ -494,16 +3855,129 @@
         <w:pStyle w:val="a7"/>
         <w:ind w:left="440" w:firstLineChars="0" w:firstLine="0"/>
         <w:rPr>
-          <w:rFonts w:hint="eastAsia"/>
-        </w:rPr>
-      </w:pPr>
-    </w:p>
-    <w:p>
-      <w:pPr>
-        <w:rPr>
-          <w:rFonts w:hint="eastAsia"/>
-        </w:rPr>
-      </w:pPr>
+          <w:i/>
+          <w:iCs/>
+        </w:rPr>
+      </w:pPr>
+      <m:oMathPara>
+        <m:oMath>
+          <m:r>
+            <m:rPr>
+              <m:nor/>
+            </m:rPr>
+            <w:rPr>
+              <w:rFonts w:ascii="Cambria Math" w:hAnsi="Cambria Math" w:hint="eastAsia"/>
+              <w:i/>
+              <w:iCs/>
+            </w:rPr>
+            <m:t>C</m:t>
+          </m:r>
+          <m:r>
+            <m:rPr>
+              <m:nor/>
+            </m:rPr>
+            <w:rPr>
+              <w:rFonts w:ascii="Cambria Math" w:hAnsi="Cambria Math"/>
+              <w:i/>
+              <w:iCs/>
+            </w:rPr>
+            <m:t>R</m:t>
+          </m:r>
+          <m:r>
+            <m:rPr>
+              <m:nor/>
+            </m:rPr>
+            <w:rPr>
+              <w:rFonts w:ascii="Cambria Math" w:hAnsi="Cambria Math" w:hint="eastAsia"/>
+              <w:i/>
+              <w:iCs/>
+            </w:rPr>
+            <m:t>（现金流量覆盖率）</m:t>
+          </m:r>
+          <m:r>
+            <w:rPr>
+              <w:rFonts w:ascii="Cambria Math" w:hAnsi="Cambria Math" w:hint="eastAsia"/>
+            </w:rPr>
+            <m:t>=</m:t>
+          </m:r>
+          <m:f>
+            <m:fPr>
+              <m:ctrlPr>
+                <w:rPr>
+                  <w:rFonts w:ascii="Cambria Math" w:hAnsi="Cambria Math"/>
+                  <w:i/>
+                  <w:iCs/>
+                </w:rPr>
+              </m:ctrlPr>
+            </m:fPr>
+            <m:num>
+              <m:r>
+                <m:rPr>
+                  <m:nor/>
+                </m:rPr>
+                <w:rPr>
+                  <w:rFonts w:ascii="Cambria Math" w:hAnsi="Cambria Math" w:hint="eastAsia"/>
+                  <w:i/>
+                  <w:iCs/>
+                </w:rPr>
+                <m:t>自由现金流量</m:t>
+              </m:r>
+            </m:num>
+            <m:den>
+              <m:r>
+                <m:rPr>
+                  <m:nor/>
+                </m:rPr>
+                <w:rPr>
+                  <w:rFonts w:ascii="Cambria Math" w:hAnsi="Cambria Math" w:hint="eastAsia"/>
+                  <w:i/>
+                  <w:iCs/>
+                </w:rPr>
+                <m:t>债务支付</m:t>
+              </m:r>
+              <m:r>
+                <m:rPr>
+                  <m:nor/>
+                </m:rPr>
+                <w:rPr>
+                  <w:rFonts w:ascii="Cambria Math" w:hAnsi="Cambria Math" w:hint="eastAsia"/>
+                  <w:i/>
+                  <w:iCs/>
+                </w:rPr>
+                <m:t xml:space="preserve"> + </m:t>
+              </m:r>
+              <m:r>
+                <m:rPr>
+                  <m:nor/>
+                </m:rPr>
+                <w:rPr>
+                  <w:rFonts w:ascii="Cambria Math" w:hAnsi="Cambria Math" w:hint="eastAsia"/>
+                  <w:i/>
+                  <w:iCs/>
+                </w:rPr>
+                <m:t>分红</m:t>
+              </m:r>
+            </m:den>
+          </m:f>
+        </m:oMath>
+      </m:oMathPara>
+    </w:p>
+    <w:p>
+      <w:pPr>
+        <w:pStyle w:val="a7"/>
+        <w:ind w:left="440" w:firstLineChars="0" w:firstLine="0"/>
+        <w:rPr>
+          <w:rFonts w:hint="eastAsia"/>
+        </w:rPr>
+      </w:pPr>
+    </w:p>
+    <w:p>
+      <w:pPr>
+        <w:pStyle w:val="a7"/>
+        <w:ind w:left="440" w:firstLineChars="0" w:firstLine="0"/>
+      </w:pPr>
+    </w:p>
+    <w:p>
       <w:r>
         <w:rPr>
           <w:rFonts w:hint="eastAsia"/>
@@ -525,6 +3999,1316 @@
           <w:numId w:val="5"/>
         </w:numPr>
         <w:ind w:firstLineChars="0"/>
+      </w:pPr>
+      <w:r>
+        <w:rPr>
+          <w:rFonts w:hint="eastAsia"/>
+        </w:rPr>
+        <w:t>平均年复合增长率：过去几年的盈利年复合增长率，反映公司的长期盈利增长潜力。</w:t>
+      </w:r>
+    </w:p>
+    <w:p>
+      <w:pPr>
+        <w:rPr>
+          <w:i/>
+        </w:rPr>
+      </w:pPr>
+      <m:oMathPara>
+        <m:oMath>
+          <m:r>
+            <w:rPr>
+              <w:rFonts w:ascii="Cambria Math" w:hAnsi="Cambria Math" w:hint="eastAsia"/>
+            </w:rPr>
+            <m:t>CAGR</m:t>
+          </m:r>
+          <m:r>
+            <w:rPr>
+              <w:rFonts w:ascii="Cambria Math" w:hAnsi="Cambria Math"/>
+            </w:rPr>
+            <m:t>(</m:t>
+          </m:r>
+          <m:r>
+            <w:rPr>
+              <w:rFonts w:ascii="Cambria Math" w:hAnsi="Cambria Math" w:hint="eastAsia"/>
+            </w:rPr>
+            <m:t>平均年复合增长率</m:t>
+          </m:r>
+          <m:r>
+            <w:rPr>
+              <w:rFonts w:ascii="Cambria Math" w:hAnsi="Cambria Math"/>
+            </w:rPr>
+            <m:t>)</m:t>
+          </m:r>
+          <m:r>
+            <w:rPr>
+              <w:rFonts w:ascii="Cambria Math" w:hAnsi="Cambria Math" w:hint="eastAsia"/>
+            </w:rPr>
+            <m:t>=</m:t>
+          </m:r>
+          <m:sSup>
+            <m:sSupPr>
+              <m:ctrlPr>
+                <w:rPr>
+                  <w:rFonts w:ascii="Cambria Math" w:hAnsi="Cambria Math"/>
+                  <w:i/>
+                </w:rPr>
+              </m:ctrlPr>
+            </m:sSupPr>
+            <m:e>
+              <m:d>
+                <m:dPr>
+                  <m:ctrlPr>
+                    <w:rPr>
+                      <w:rFonts w:ascii="Cambria Math" w:hAnsi="Cambria Math"/>
+                      <w:i/>
+                    </w:rPr>
+                  </m:ctrlPr>
+                </m:dPr>
+                <m:e>
+                  <m:f>
+                    <m:fPr>
+                      <m:ctrlPr>
+                        <w:rPr>
+                          <w:rFonts w:ascii="Cambria Math" w:hAnsi="Cambria Math"/>
+                          <w:i/>
+                        </w:rPr>
+                      </m:ctrlPr>
+                    </m:fPr>
+                    <m:num>
+                      <m:r>
+                        <m:rPr>
+                          <m:nor/>
+                        </m:rPr>
+                        <w:rPr>
+                          <w:rFonts w:ascii="Cambria Math" w:hAnsi="Cambria Math" w:hint="eastAsia"/>
+                          <w:i/>
+                        </w:rPr>
+                        <m:t>最终值</m:t>
+                      </m:r>
+                    </m:num>
+                    <m:den>
+                      <m:r>
+                        <m:rPr>
+                          <m:nor/>
+                        </m:rPr>
+                        <w:rPr>
+                          <w:rFonts w:ascii="Cambria Math" w:hAnsi="Cambria Math" w:hint="eastAsia"/>
+                          <w:i/>
+                        </w:rPr>
+                        <m:t>初始值</m:t>
+                      </m:r>
+                    </m:den>
+                  </m:f>
+                </m:e>
+              </m:d>
+            </m:e>
+            <m:sup>
+              <m:f>
+                <m:fPr>
+                  <m:ctrlPr>
+                    <w:rPr>
+                      <w:rFonts w:ascii="Cambria Math" w:hAnsi="Cambria Math"/>
+                      <w:i/>
+                    </w:rPr>
+                  </m:ctrlPr>
+                </m:fPr>
+                <m:num>
+                  <m:r>
+                    <w:rPr>
+                      <w:rFonts w:ascii="Cambria Math" w:hAnsi="Cambria Math" w:hint="eastAsia"/>
+                    </w:rPr>
+                    <m:t>1</m:t>
+                  </m:r>
+                </m:num>
+                <m:den>
+                  <m:r>
+                    <m:rPr>
+                      <m:nor/>
+                    </m:rPr>
+                    <w:rPr>
+                      <w:rFonts w:ascii="Cambria Math" w:hAnsi="Cambria Math" w:hint="eastAsia"/>
+                      <w:i/>
+                    </w:rPr>
+                    <m:t>年数</m:t>
+                  </m:r>
+                </m:den>
+              </m:f>
+            </m:sup>
+          </m:sSup>
+          <m:r>
+            <w:rPr>
+              <w:rFonts w:ascii="Cambria Math" w:eastAsia="微软雅黑" w:hAnsi="Cambria Math" w:cs="微软雅黑" w:hint="eastAsia"/>
+            </w:rPr>
+            <m:t>-</m:t>
+          </m:r>
+          <m:r>
+            <w:rPr>
+              <w:rFonts w:ascii="Cambria Math" w:hAnsi="Cambria Math" w:hint="eastAsia"/>
+            </w:rPr>
+            <m:t>1</m:t>
+          </m:r>
+        </m:oMath>
+      </m:oMathPara>
+    </w:p>
+    <w:p>
+      <w:pPr>
+        <w:pStyle w:val="a7"/>
+        <w:ind w:left="440" w:firstLineChars="0" w:firstLine="0"/>
+        <w:rPr>
+          <w:rFonts w:hint="eastAsia"/>
+        </w:rPr>
+      </w:pPr>
+    </w:p>
+    <w:p>
+      <w:pPr>
+        <w:pStyle w:val="4"/>
+      </w:pPr>
+      <w:r>
+        <w:rPr>
+          <w:rFonts w:hint="eastAsia"/>
+        </w:rPr>
+        <w:t>3</w:t>
+      </w:r>
+      <w:r>
+        <w:rPr>
+          <w:rFonts w:hint="eastAsia"/>
+        </w:rPr>
+        <w:t>、资本配置指标：</w:t>
+      </w:r>
+    </w:p>
+    <w:p>
+      <w:r>
+        <w:rPr>
+          <w:rFonts w:hint="eastAsia"/>
+        </w:rPr>
+        <w:t xml:space="preserve">2.1 </w:t>
+      </w:r>
+      <w:r>
+        <w:rPr>
+          <w:rFonts w:hint="eastAsia"/>
+        </w:rPr>
+        <w:t>国家重点项目参与度：公司参与国家重点项目的数量</w:t>
+      </w:r>
+      <w:r>
+        <w:rPr>
+          <w:rFonts w:hint="eastAsia"/>
+        </w:rPr>
+        <w:t>和规模</w:t>
+      </w:r>
+      <w:r>
+        <w:rPr>
+          <w:rFonts w:hint="eastAsia"/>
+        </w:rPr>
+        <w:t>，反映公司在国家战略中的地位。</w:t>
+      </w:r>
+    </w:p>
+    <w:p>
+      <w:r>
+        <w:rPr>
+          <w:rFonts w:hint="eastAsia"/>
+        </w:rPr>
+        <w:t>设立一个新指标</w:t>
+      </w:r>
+      <w:r>
+        <w:rPr>
+          <w:rFonts w:hint="eastAsia"/>
+        </w:rPr>
+        <w:t>国家重点项目参与指数（</w:t>
+      </w:r>
+      <w:r>
+        <w:rPr>
+          <w:rFonts w:hint="eastAsia"/>
+        </w:rPr>
+        <w:t>NPI</w:t>
+      </w:r>
+      <w:r>
+        <w:rPr>
+          <w:rFonts w:hint="eastAsia"/>
+        </w:rPr>
+        <w:t>），可以表示为：</w:t>
+      </w:r>
+    </w:p>
+    <w:p>
+      <w:pPr>
+        <w:rPr>
+          <w:rFonts w:hint="eastAsia"/>
+        </w:rPr>
+      </w:pPr>
+      <m:oMathPara>
+        <m:oMath>
+          <m:r>
+            <w:rPr>
+              <w:rFonts w:ascii="Cambria Math" w:hAnsi="Cambria Math"/>
+            </w:rPr>
+            <m:t>NPI=</m:t>
+          </m:r>
+          <m:nary>
+            <m:naryPr>
+              <m:chr m:val="∑"/>
+              <m:ctrlPr>
+                <w:rPr>
+                  <w:rFonts w:ascii="Cambria Math" w:hAnsi="Cambria Math"/>
+                </w:rPr>
+              </m:ctrlPr>
+            </m:naryPr>
+            <m:sub>
+              <m:r>
+                <w:rPr>
+                  <w:rFonts w:ascii="Cambria Math" w:hAnsi="Cambria Math"/>
+                </w:rPr>
+                <m:t>i=1</m:t>
+              </m:r>
+              <m:ctrlPr>
+                <w:rPr>
+                  <w:rFonts w:ascii="Cambria Math" w:hAnsi="Cambria Math"/>
+                  <w:i/>
+                </w:rPr>
+              </m:ctrlPr>
+            </m:sub>
+            <m:sup>
+              <m:r>
+                <w:rPr>
+                  <w:rFonts w:ascii="Cambria Math" w:hAnsi="Cambria Math"/>
+                </w:rPr>
+                <m:t>n</m:t>
+              </m:r>
+              <m:ctrlPr>
+                <w:rPr>
+                  <w:rFonts w:ascii="Cambria Math" w:hAnsi="Cambria Math"/>
+                  <w:i/>
+                </w:rPr>
+              </m:ctrlPr>
+            </m:sup>
+            <m:e>
+              <m:d>
+                <m:dPr>
+                  <m:ctrlPr>
+                    <w:rPr>
+                      <w:rFonts w:ascii="Cambria Math" w:hAnsi="Cambria Math"/>
+                      <w:i/>
+                    </w:rPr>
+                  </m:ctrlPr>
+                </m:dPr>
+                <m:e>
+                  <m:sSub>
+                    <m:sSubPr>
+                      <m:ctrlPr>
+                        <w:rPr>
+                          <w:rFonts w:ascii="Cambria Math" w:hAnsi="Cambria Math"/>
+                          <w:i/>
+                        </w:rPr>
+                      </m:ctrlPr>
+                    </m:sSubPr>
+                    <m:e>
+                      <m:r>
+                        <w:rPr>
+                          <w:rFonts w:ascii="Cambria Math" w:hAnsi="Cambria Math"/>
+                        </w:rPr>
+                        <m:t>W</m:t>
+                      </m:r>
+                    </m:e>
+                    <m:sub>
+                      <m:r>
+                        <w:rPr>
+                          <w:rFonts w:ascii="Cambria Math" w:hAnsi="Cambria Math"/>
+                        </w:rPr>
+                        <m:t>i</m:t>
+                      </m:r>
+                    </m:sub>
+                  </m:sSub>
+                  <m:r>
+                    <m:rPr>
+                      <m:sty m:val="p"/>
+                    </m:rPr>
+                    <w:rPr>
+                      <w:rFonts w:ascii="Cambria Math" w:hAnsi="Cambria Math" w:hint="eastAsia"/>
+                    </w:rPr>
+                    <m:t>×</m:t>
+                  </m:r>
+                  <m:sSub>
+                    <m:sSubPr>
+                      <m:ctrlPr>
+                        <w:rPr>
+                          <w:rFonts w:ascii="Cambria Math" w:hAnsi="Cambria Math"/>
+                          <w:i/>
+                        </w:rPr>
+                      </m:ctrlPr>
+                    </m:sSubPr>
+                    <m:e>
+                      <m:r>
+                        <w:rPr>
+                          <w:rFonts w:ascii="Cambria Math" w:hAnsi="Cambria Math"/>
+                        </w:rPr>
+                        <m:t>Q</m:t>
+                      </m:r>
+                      <m:ctrlPr>
+                        <w:rPr>
+                          <w:rFonts w:ascii="Cambria Math" w:hAnsi="Cambria Math"/>
+                        </w:rPr>
+                      </m:ctrlPr>
+                    </m:e>
+                    <m:sub>
+                      <m:r>
+                        <w:rPr>
+                          <w:rFonts w:ascii="Cambria Math" w:hAnsi="Cambria Math"/>
+                        </w:rPr>
+                        <m:t>i</m:t>
+                      </m:r>
+                    </m:sub>
+                  </m:sSub>
+                </m:e>
+              </m:d>
+              <m:ctrlPr>
+                <w:rPr>
+                  <w:rFonts w:ascii="Cambria Math" w:hAnsi="Cambria Math"/>
+                  <w:i/>
+                </w:rPr>
+              </m:ctrlPr>
+            </m:e>
+          </m:nary>
+        </m:oMath>
+      </m:oMathPara>
+    </w:p>
+    <w:p>
+      <w:pPr>
+        <w:rPr>
+          <w:rFonts w:hint="eastAsia"/>
+        </w:rPr>
+      </w:pPr>
+      <w:r>
+        <w:rPr>
+          <w:rFonts w:hint="eastAsia"/>
+        </w:rPr>
+        <w:t>其中</w:t>
+      </w:r>
+      <w:r>
+        <w:rPr>
+          <w:rFonts w:hint="eastAsia"/>
+        </w:rPr>
+        <w:t>：</w:t>
+      </w:r>
+      <m:oMath>
+        <m:sSub>
+          <m:sSubPr>
+            <m:ctrlPr>
+              <w:rPr>
+                <w:rFonts w:ascii="Cambria Math" w:hAnsi="Cambria Math"/>
+                <w:i/>
+              </w:rPr>
+            </m:ctrlPr>
+          </m:sSubPr>
+          <m:e>
+            <m:r>
+              <w:rPr>
+                <w:rFonts w:ascii="Cambria Math" w:hAnsi="Cambria Math"/>
+              </w:rPr>
+              <m:t>W</m:t>
+            </m:r>
+          </m:e>
+          <m:sub>
+            <m:r>
+              <w:rPr>
+                <w:rFonts w:ascii="Cambria Math" w:hAnsi="Cambria Math"/>
+              </w:rPr>
+              <m:t>i</m:t>
+            </m:r>
+          </m:sub>
+        </m:sSub>
+      </m:oMath>
+      <w:r>
+        <w:rPr>
+          <w:rFonts w:hint="eastAsia"/>
+        </w:rPr>
+        <w:t xml:space="preserve"> </w:t>
+      </w:r>
+      <w:r>
+        <w:rPr>
+          <w:rFonts w:hint="eastAsia"/>
+        </w:rPr>
+        <w:t>是第</w:t>
+      </w:r>
+      <w:r>
+        <w:rPr>
+          <w:rFonts w:hint="eastAsia"/>
+        </w:rPr>
+        <w:t xml:space="preserve"> </w:t>
+      </w:r>
+      <m:oMath>
+        <m:r>
+          <w:rPr>
+            <w:rFonts w:ascii="Cambria Math" w:hAnsi="Cambria Math" w:hint="eastAsia"/>
+          </w:rPr>
+          <m:t>i</m:t>
+        </m:r>
+      </m:oMath>
+      <w:r>
+        <w:rPr>
+          <w:rFonts w:hint="eastAsia"/>
+        </w:rPr>
+        <w:t xml:space="preserve"> </w:t>
+      </w:r>
+      <w:proofErr w:type="gramStart"/>
+      <w:r>
+        <w:rPr>
+          <w:rFonts w:hint="eastAsia"/>
+        </w:rPr>
+        <w:t>个</w:t>
+      </w:r>
+      <w:proofErr w:type="gramEnd"/>
+      <w:r>
+        <w:rPr>
+          <w:rFonts w:hint="eastAsia"/>
+        </w:rPr>
+        <w:t>项目的权重</w:t>
+      </w:r>
+      <w:r>
+        <w:rPr>
+          <w:rFonts w:hint="eastAsia"/>
+        </w:rPr>
+        <w:t>，</w:t>
+      </w:r>
+      <m:oMath>
+        <m:sSub>
+          <m:sSubPr>
+            <m:ctrlPr>
+              <w:rPr>
+                <w:rFonts w:ascii="Cambria Math" w:hAnsi="Cambria Math"/>
+                <w:i/>
+              </w:rPr>
+            </m:ctrlPr>
+          </m:sSubPr>
+          <m:e>
+            <m:r>
+              <w:rPr>
+                <w:rFonts w:ascii="Cambria Math" w:hAnsi="Cambria Math"/>
+              </w:rPr>
+              <m:t>Q</m:t>
+            </m:r>
+          </m:e>
+          <m:sub>
+            <m:r>
+              <w:rPr>
+                <w:rFonts w:ascii="Cambria Math" w:hAnsi="Cambria Math"/>
+              </w:rPr>
+              <m:t>i</m:t>
+            </m:r>
+          </m:sub>
+        </m:sSub>
+      </m:oMath>
+      <w:r>
+        <w:rPr>
+          <w:rFonts w:hint="eastAsia"/>
+        </w:rPr>
+        <w:t>是公司在第</w:t>
+      </w:r>
+      <m:oMath>
+        <m:r>
+          <w:rPr>
+            <w:rFonts w:ascii="Cambria Math" w:hAnsi="Cambria Math" w:hint="eastAsia"/>
+          </w:rPr>
+          <m:t xml:space="preserve"> i</m:t>
+        </m:r>
+      </m:oMath>
+      <w:r>
+        <w:rPr>
+          <w:rFonts w:hint="eastAsia"/>
+        </w:rPr>
+        <w:t xml:space="preserve"> </w:t>
+      </w:r>
+      <w:proofErr w:type="gramStart"/>
+      <w:r>
+        <w:rPr>
+          <w:rFonts w:hint="eastAsia"/>
+        </w:rPr>
+        <w:t>个</w:t>
+      </w:r>
+      <w:proofErr w:type="gramEnd"/>
+      <w:r>
+        <w:rPr>
+          <w:rFonts w:hint="eastAsia"/>
+        </w:rPr>
+        <w:t>项目中的参与度指数</w:t>
+      </w:r>
+    </w:p>
+    <w:p>
+      <w:pPr>
+        <w:rPr>
+          <w:rFonts w:hint="eastAsia"/>
+        </w:rPr>
+      </w:pPr>
+      <w:r>
+        <w:rPr>
+          <w:rFonts w:hint="eastAsia"/>
+        </w:rPr>
+        <w:t>采用</w:t>
+      </w:r>
+      <w:r>
+        <w:rPr>
+          <w:rFonts w:hint="eastAsia"/>
+        </w:rPr>
+        <w:t>L</w:t>
+      </w:r>
+      <w:r>
+        <w:t>2</w:t>
+      </w:r>
+      <w:r>
+        <w:rPr>
+          <w:rFonts w:hint="eastAsia"/>
+        </w:rPr>
+        <w:t>范数正则化处理（见上文）</w:t>
+      </w:r>
+    </w:p>
+    <w:p/>
+    <w:p>
+      <w:r>
+        <w:rPr>
+          <w:rFonts w:hint="eastAsia"/>
+        </w:rPr>
+        <w:t xml:space="preserve">2.2 </w:t>
+      </w:r>
+      <w:r>
+        <w:rPr>
+          <w:rFonts w:hint="eastAsia"/>
+        </w:rPr>
+        <w:t>国家战略关联度：公司业务与国家战略方向的相关性程度，可以用产业关联度指标来衡量。</w:t>
+      </w:r>
+    </w:p>
+    <w:p>
+      <w:r>
+        <w:rPr>
+          <w:rFonts w:hint="eastAsia"/>
+        </w:rPr>
+        <w:t>使用产业关联度指标可以考虑公司业务与国家战略方向相关性的程度。可以通过皮尔逊相关系数来计算</w:t>
+      </w:r>
+    </w:p>
+    <w:p>
+      <w:pPr>
+        <w:rPr>
+          <w:rFonts w:hint="eastAsia"/>
+        </w:rPr>
+      </w:pPr>
+      <m:oMathPara>
+        <m:oMath>
+          <m:r>
+            <w:rPr>
+              <w:rFonts w:ascii="Cambria Math" w:hAnsi="Cambria Math"/>
+            </w:rPr>
+            <m:t>r=</m:t>
+          </m:r>
+          <m:f>
+            <m:fPr>
+              <m:ctrlPr>
+                <w:rPr>
+                  <w:rFonts w:ascii="Cambria Math" w:hAnsi="Cambria Math"/>
+                </w:rPr>
+              </m:ctrlPr>
+            </m:fPr>
+            <m:num>
+              <m:nary>
+                <m:naryPr>
+                  <m:chr m:val="∑"/>
+                  <m:subHide m:val="1"/>
+                  <m:supHide m:val="1"/>
+                  <m:ctrlPr>
+                    <w:rPr>
+                      <w:rFonts w:ascii="Cambria Math" w:hAnsi="Cambria Math"/>
+                    </w:rPr>
+                  </m:ctrlPr>
+                </m:naryPr>
+                <m:sub>
+                  <m:ctrlPr>
+                    <w:rPr>
+                      <w:rFonts w:ascii="Cambria Math" w:hAnsi="Cambria Math"/>
+                      <w:i/>
+                    </w:rPr>
+                  </m:ctrlPr>
+                </m:sub>
+                <m:sup>
+                  <m:ctrlPr>
+                    <w:rPr>
+                      <w:rFonts w:ascii="Cambria Math" w:hAnsi="Cambria Math"/>
+                      <w:i/>
+                    </w:rPr>
+                  </m:ctrlPr>
+                </m:sup>
+                <m:e>
+                  <m:d>
+                    <m:dPr>
+                      <m:ctrlPr>
+                        <w:rPr>
+                          <w:rFonts w:ascii="Cambria Math" w:hAnsi="Cambria Math"/>
+                          <w:i/>
+                        </w:rPr>
+                      </m:ctrlPr>
+                    </m:dPr>
+                    <m:e>
+                      <m:d>
+                        <m:dPr>
+                          <m:ctrlPr>
+                            <w:rPr>
+                              <w:rFonts w:ascii="Cambria Math" w:hAnsi="Cambria Math"/>
+                              <w:i/>
+                            </w:rPr>
+                          </m:ctrlPr>
+                        </m:dPr>
+                        <m:e>
+                          <m:sSub>
+                            <m:sSubPr>
+                              <m:ctrlPr>
+                                <w:rPr>
+                                  <w:rFonts w:ascii="Cambria Math" w:hAnsi="Cambria Math"/>
+                                  <w:i/>
+                                </w:rPr>
+                              </m:ctrlPr>
+                            </m:sSubPr>
+                            <m:e>
+                              <m:r>
+                                <w:rPr>
+                                  <w:rFonts w:ascii="Cambria Math" w:hAnsi="Cambria Math"/>
+                                </w:rPr>
+                                <m:t>X</m:t>
+                              </m:r>
+                            </m:e>
+                            <m:sub>
+                              <m:r>
+                                <w:rPr>
+                                  <w:rFonts w:ascii="Cambria Math" w:hAnsi="Cambria Math"/>
+                                </w:rPr>
+                                <m:t>i</m:t>
+                              </m:r>
+                            </m:sub>
+                          </m:sSub>
+                          <m:r>
+                            <w:rPr>
+                              <w:rFonts w:ascii="Cambria Math" w:hAnsi="Cambria Math"/>
+                            </w:rPr>
+                            <m:t>-</m:t>
+                          </m:r>
+                          <m:acc>
+                            <m:accPr>
+                              <m:chr m:val="̅"/>
+                              <m:ctrlPr>
+                                <w:rPr>
+                                  <w:rFonts w:ascii="Cambria Math" w:hAnsi="Cambria Math"/>
+                                </w:rPr>
+                              </m:ctrlPr>
+                            </m:accPr>
+                            <m:e>
+                              <m:r>
+                                <w:rPr>
+                                  <w:rFonts w:ascii="Cambria Math" w:hAnsi="Cambria Math"/>
+                                </w:rPr>
+                                <m:t>X</m:t>
+                              </m:r>
+                            </m:e>
+                          </m:acc>
+                        </m:e>
+                      </m:d>
+                      <m:d>
+                        <m:dPr>
+                          <m:ctrlPr>
+                            <w:rPr>
+                              <w:rFonts w:ascii="Cambria Math" w:hAnsi="Cambria Math"/>
+                              <w:i/>
+                            </w:rPr>
+                          </m:ctrlPr>
+                        </m:dPr>
+                        <m:e>
+                          <m:sSub>
+                            <m:sSubPr>
+                              <m:ctrlPr>
+                                <w:rPr>
+                                  <w:rFonts w:ascii="Cambria Math" w:hAnsi="Cambria Math"/>
+                                  <w:i/>
+                                </w:rPr>
+                              </m:ctrlPr>
+                            </m:sSubPr>
+                            <m:e>
+                              <m:r>
+                                <w:rPr>
+                                  <w:rFonts w:ascii="Cambria Math" w:hAnsi="Cambria Math"/>
+                                </w:rPr>
+                                <m:t>Y</m:t>
+                              </m:r>
+                            </m:e>
+                            <m:sub>
+                              <m:r>
+                                <w:rPr>
+                                  <w:rFonts w:ascii="Cambria Math" w:hAnsi="Cambria Math"/>
+                                </w:rPr>
+                                <m:t>i</m:t>
+                              </m:r>
+                            </m:sub>
+                          </m:sSub>
+                          <m:r>
+                            <w:rPr>
+                              <w:rFonts w:ascii="Cambria Math" w:hAnsi="Cambria Math"/>
+                            </w:rPr>
+                            <m:t>-</m:t>
+                          </m:r>
+                          <m:acc>
+                            <m:accPr>
+                              <m:chr m:val="̅"/>
+                              <m:ctrlPr>
+                                <w:rPr>
+                                  <w:rFonts w:ascii="Cambria Math" w:hAnsi="Cambria Math"/>
+                                </w:rPr>
+                              </m:ctrlPr>
+                            </m:accPr>
+                            <m:e>
+                              <m:r>
+                                <w:rPr>
+                                  <w:rFonts w:ascii="Cambria Math" w:hAnsi="Cambria Math"/>
+                                </w:rPr>
+                                <m:t>Y</m:t>
+                              </m:r>
+                            </m:e>
+                          </m:acc>
+                        </m:e>
+                      </m:d>
+                    </m:e>
+                  </m:d>
+                  <m:ctrlPr>
+                    <w:rPr>
+                      <w:rFonts w:ascii="Cambria Math" w:hAnsi="Cambria Math"/>
+                      <w:i/>
+                    </w:rPr>
+                  </m:ctrlPr>
+                </m:e>
+              </m:nary>
+              <m:ctrlPr>
+                <w:rPr>
+                  <w:rFonts w:ascii="Cambria Math" w:hAnsi="Cambria Math"/>
+                  <w:i/>
+                </w:rPr>
+              </m:ctrlPr>
+            </m:num>
+            <m:den>
+              <m:rad>
+                <m:radPr>
+                  <m:degHide m:val="1"/>
+                  <m:ctrlPr>
+                    <w:rPr>
+                      <w:rFonts w:ascii="Cambria Math" w:hAnsi="Cambria Math"/>
+                    </w:rPr>
+                  </m:ctrlPr>
+                </m:radPr>
+                <m:deg>
+                  <m:ctrlPr>
+                    <w:rPr>
+                      <w:rFonts w:ascii="Cambria Math" w:hAnsi="Cambria Math"/>
+                      <w:i/>
+                    </w:rPr>
+                  </m:ctrlPr>
+                </m:deg>
+                <m:e>
+                  <m:nary>
+                    <m:naryPr>
+                      <m:chr m:val="∑"/>
+                      <m:subHide m:val="1"/>
+                      <m:supHide m:val="1"/>
+                      <m:ctrlPr>
+                        <w:rPr>
+                          <w:rFonts w:ascii="Cambria Math" w:hAnsi="Cambria Math"/>
+                        </w:rPr>
+                      </m:ctrlPr>
+                    </m:naryPr>
+                    <m:sub>
+                      <m:ctrlPr>
+                        <w:rPr>
+                          <w:rFonts w:ascii="Cambria Math" w:hAnsi="Cambria Math"/>
+                          <w:i/>
+                        </w:rPr>
+                      </m:ctrlPr>
+                    </m:sub>
+                    <m:sup>
+                      <m:ctrlPr>
+                        <w:rPr>
+                          <w:rFonts w:ascii="Cambria Math" w:hAnsi="Cambria Math"/>
+                          <w:i/>
+                        </w:rPr>
+                      </m:ctrlPr>
+                    </m:sup>
+                    <m:e>
+                      <m:sSup>
+                        <m:sSupPr>
+                          <m:ctrlPr>
+                            <w:rPr>
+                              <w:rFonts w:ascii="Cambria Math" w:hAnsi="Cambria Math"/>
+                              <w:i/>
+                            </w:rPr>
+                          </m:ctrlPr>
+                        </m:sSupPr>
+                        <m:e>
+                          <m:d>
+                            <m:dPr>
+                              <m:ctrlPr>
+                                <w:rPr>
+                                  <w:rFonts w:ascii="Cambria Math" w:hAnsi="Cambria Math"/>
+                                  <w:i/>
+                                </w:rPr>
+                              </m:ctrlPr>
+                            </m:dPr>
+                            <m:e>
+                              <m:sSub>
+                                <m:sSubPr>
+                                  <m:ctrlPr>
+                                    <w:rPr>
+                                      <w:rFonts w:ascii="Cambria Math" w:hAnsi="Cambria Math"/>
+                                      <w:i/>
+                                    </w:rPr>
+                                  </m:ctrlPr>
+                                </m:sSubPr>
+                                <m:e>
+                                  <m:r>
+                                    <w:rPr>
+                                      <w:rFonts w:ascii="Cambria Math" w:hAnsi="Cambria Math"/>
+                                    </w:rPr>
+                                    <m:t>X</m:t>
+                                  </m:r>
+                                </m:e>
+                                <m:sub>
+                                  <m:r>
+                                    <w:rPr>
+                                      <w:rFonts w:ascii="Cambria Math" w:hAnsi="Cambria Math"/>
+                                    </w:rPr>
+                                    <m:t>i</m:t>
+                                  </m:r>
+                                </m:sub>
+                              </m:sSub>
+                              <m:r>
+                                <w:rPr>
+                                  <w:rFonts w:ascii="Cambria Math" w:hAnsi="Cambria Math"/>
+                                </w:rPr>
+                                <m:t>-</m:t>
+                              </m:r>
+                              <m:acc>
+                                <m:accPr>
+                                  <m:chr m:val="̅"/>
+                                  <m:ctrlPr>
+                                    <w:rPr>
+                                      <w:rFonts w:ascii="Cambria Math" w:hAnsi="Cambria Math"/>
+                                    </w:rPr>
+                                  </m:ctrlPr>
+                                </m:accPr>
+                                <m:e>
+                                  <m:r>
+                                    <w:rPr>
+                                      <w:rFonts w:ascii="Cambria Math" w:hAnsi="Cambria Math"/>
+                                    </w:rPr>
+                                    <m:t>X</m:t>
+                                  </m:r>
+                                </m:e>
+                              </m:acc>
+                            </m:e>
+                          </m:d>
+                        </m:e>
+                        <m:sup>
+                          <m:r>
+                            <w:rPr>
+                              <w:rFonts w:ascii="Cambria Math" w:hAnsi="Cambria Math"/>
+                            </w:rPr>
+                            <m:t>2</m:t>
+                          </m:r>
+                        </m:sup>
+                      </m:sSup>
+                      <m:ctrlPr>
+                        <w:rPr>
+                          <w:rFonts w:ascii="Cambria Math" w:hAnsi="Cambria Math"/>
+                          <w:i/>
+                        </w:rPr>
+                      </m:ctrlPr>
+                    </m:e>
+                  </m:nary>
+                  <m:r>
+                    <m:rPr>
+                      <m:sty m:val="p"/>
+                    </m:rPr>
+                    <w:rPr>
+                      <w:rFonts w:ascii="Cambria Math" w:hAnsi="Cambria Math" w:hint="eastAsia"/>
+                    </w:rPr>
+                    <m:t>×</m:t>
+                  </m:r>
+                  <m:nary>
+                    <m:naryPr>
+                      <m:chr m:val="∑"/>
+                      <m:subHide m:val="1"/>
+                      <m:supHide m:val="1"/>
+                      <m:ctrlPr>
+                        <w:rPr>
+                          <w:rFonts w:ascii="Cambria Math" w:hAnsi="Cambria Math"/>
+                        </w:rPr>
+                      </m:ctrlPr>
+                    </m:naryPr>
+                    <m:sub>
+                      <m:ctrlPr>
+                        <w:rPr>
+                          <w:rFonts w:ascii="Cambria Math" w:hAnsi="Cambria Math"/>
+                          <w:i/>
+                        </w:rPr>
+                      </m:ctrlPr>
+                    </m:sub>
+                    <m:sup>
+                      <m:ctrlPr>
+                        <w:rPr>
+                          <w:rFonts w:ascii="Cambria Math" w:hAnsi="Cambria Math"/>
+                          <w:i/>
+                        </w:rPr>
+                      </m:ctrlPr>
+                    </m:sup>
+                    <m:e>
+                      <m:sSup>
+                        <m:sSupPr>
+                          <m:ctrlPr>
+                            <w:rPr>
+                              <w:rFonts w:ascii="Cambria Math" w:hAnsi="Cambria Math"/>
+                              <w:i/>
+                            </w:rPr>
+                          </m:ctrlPr>
+                        </m:sSupPr>
+                        <m:e>
+                          <m:d>
+                            <m:dPr>
+                              <m:ctrlPr>
+                                <w:rPr>
+                                  <w:rFonts w:ascii="Cambria Math" w:hAnsi="Cambria Math"/>
+                                  <w:i/>
+                                </w:rPr>
+                              </m:ctrlPr>
+                            </m:dPr>
+                            <m:e>
+                              <m:sSub>
+                                <m:sSubPr>
+                                  <m:ctrlPr>
+                                    <w:rPr>
+                                      <w:rFonts w:ascii="Cambria Math" w:hAnsi="Cambria Math"/>
+                                      <w:i/>
+                                    </w:rPr>
+                                  </m:ctrlPr>
+                                </m:sSubPr>
+                                <m:e>
+                                  <m:r>
+                                    <w:rPr>
+                                      <w:rFonts w:ascii="Cambria Math" w:hAnsi="Cambria Math"/>
+                                    </w:rPr>
+                                    <m:t>Y</m:t>
+                                  </m:r>
+                                </m:e>
+                                <m:sub>
+                                  <m:r>
+                                    <w:rPr>
+                                      <w:rFonts w:ascii="Cambria Math" w:hAnsi="Cambria Math"/>
+                                    </w:rPr>
+                                    <m:t>i</m:t>
+                                  </m:r>
+                                </m:sub>
+                              </m:sSub>
+                              <m:r>
+                                <w:rPr>
+                                  <w:rFonts w:ascii="Cambria Math" w:hAnsi="Cambria Math"/>
+                                </w:rPr>
+                                <m:t>-</m:t>
+                              </m:r>
+                              <m:acc>
+                                <m:accPr>
+                                  <m:chr m:val="̅"/>
+                                  <m:ctrlPr>
+                                    <w:rPr>
+                                      <w:rFonts w:ascii="Cambria Math" w:hAnsi="Cambria Math"/>
+                                    </w:rPr>
+                                  </m:ctrlPr>
+                                </m:accPr>
+                                <m:e>
+                                  <m:r>
+                                    <w:rPr>
+                                      <w:rFonts w:ascii="Cambria Math" w:hAnsi="Cambria Math"/>
+                                    </w:rPr>
+                                    <m:t>Y</m:t>
+                                  </m:r>
+                                </m:e>
+                              </m:acc>
+                            </m:e>
+                          </m:d>
+                        </m:e>
+                        <m:sup>
+                          <m:r>
+                            <w:rPr>
+                              <w:rFonts w:ascii="Cambria Math" w:hAnsi="Cambria Math"/>
+                            </w:rPr>
+                            <m:t>2</m:t>
+                          </m:r>
+                        </m:sup>
+                      </m:sSup>
+                      <m:ctrlPr>
+                        <w:rPr>
+                          <w:rFonts w:ascii="Cambria Math" w:hAnsi="Cambria Math"/>
+                          <w:i/>
+                        </w:rPr>
+                      </m:ctrlPr>
+                    </m:e>
+                  </m:nary>
+                </m:e>
+              </m:rad>
+              <m:ctrlPr>
+                <w:rPr>
+                  <w:rFonts w:ascii="Cambria Math" w:hAnsi="Cambria Math"/>
+                  <w:i/>
+                </w:rPr>
+              </m:ctrlPr>
+            </m:den>
+          </m:f>
+        </m:oMath>
+      </m:oMathPara>
+    </w:p>
+    <w:p>
+      <w:pPr>
+        <w:rPr>
+          <w:rFonts w:hint="eastAsia"/>
+        </w:rPr>
+      </w:pPr>
+      <m:oMath>
+        <m:sSub>
+          <m:sSubPr>
+            <m:ctrlPr>
+              <w:rPr>
+                <w:rFonts w:ascii="Cambria Math" w:hAnsi="Cambria Math"/>
+                <w:i/>
+              </w:rPr>
+            </m:ctrlPr>
+          </m:sSubPr>
+          <m:e>
+            <m:r>
+              <w:rPr>
+                <w:rFonts w:ascii="Cambria Math" w:hAnsi="Cambria Math" w:hint="eastAsia"/>
+              </w:rPr>
+              <m:t>X</m:t>
+            </m:r>
+            <m:ctrlPr>
+              <w:rPr>
+                <w:rFonts w:ascii="Cambria Math" w:hAnsi="Cambria Math" w:hint="eastAsia"/>
+                <w:i/>
+              </w:rPr>
+            </m:ctrlPr>
+          </m:e>
+          <m:sub>
+            <m:r>
+              <w:rPr>
+                <w:rFonts w:ascii="Cambria Math" w:hAnsi="Cambria Math" w:hint="eastAsia"/>
+              </w:rPr>
+              <m:t>i</m:t>
+            </m:r>
+          </m:sub>
+        </m:sSub>
+        <m:r>
+          <m:rPr>
+            <m:sty m:val="p"/>
+          </m:rPr>
+          <w:rPr>
+            <w:rFonts w:ascii="Cambria Math" w:hAnsi="Cambria Math" w:hint="eastAsia"/>
+          </w:rPr>
+          <m:t>和</m:t>
+        </m:r>
+        <m:sSub>
+          <m:sSubPr>
+            <m:ctrlPr>
+              <w:rPr>
+                <w:rFonts w:ascii="Cambria Math" w:hAnsi="Cambria Math"/>
+                <w:i/>
+              </w:rPr>
+            </m:ctrlPr>
+          </m:sSubPr>
+          <m:e>
+            <m:r>
+              <w:rPr>
+                <w:rFonts w:ascii="Cambria Math" w:hAnsi="Cambria Math" w:hint="eastAsia"/>
+              </w:rPr>
+              <m:t>Y</m:t>
+            </m:r>
+            <m:ctrlPr>
+              <w:rPr>
+                <w:rFonts w:ascii="Cambria Math" w:hAnsi="Cambria Math" w:hint="eastAsia"/>
+                <w:i/>
+              </w:rPr>
+            </m:ctrlPr>
+          </m:e>
+          <m:sub>
+            <m:r>
+              <w:rPr>
+                <w:rFonts w:ascii="Cambria Math" w:hAnsi="Cambria Math" w:hint="eastAsia"/>
+              </w:rPr>
+              <m:t>i</m:t>
+            </m:r>
+          </m:sub>
+        </m:sSub>
+      </m:oMath>
+      <w:r>
+        <w:rPr>
+          <w:rFonts w:hint="eastAsia"/>
+        </w:rPr>
+        <w:t xml:space="preserve"> </w:t>
+      </w:r>
+      <w:r>
+        <w:rPr>
+          <w:rFonts w:hint="eastAsia"/>
+        </w:rPr>
+        <w:t>代表公司业务和国家战略方向相关的变量值</w:t>
+      </w:r>
+      <w:r>
+        <w:rPr>
+          <w:rFonts w:hint="eastAsia"/>
+        </w:rPr>
+        <w:t>,</w:t>
+      </w:r>
+      <m:oMath>
+        <m:acc>
+          <m:accPr>
+            <m:chr m:val="̅"/>
+            <m:ctrlPr>
+              <w:rPr>
+                <w:rFonts w:ascii="Cambria Math" w:hAnsi="Cambria Math"/>
+              </w:rPr>
+            </m:ctrlPr>
+          </m:accPr>
+          <m:e>
+            <m:r>
+              <w:rPr>
+                <w:rFonts w:ascii="Cambria Math" w:hAnsi="Cambria Math" w:hint="eastAsia"/>
+              </w:rPr>
+              <m:t>X</m:t>
+            </m:r>
+          </m:e>
+        </m:acc>
+        <m:r>
+          <m:rPr>
+            <m:sty m:val="p"/>
+          </m:rPr>
+          <w:rPr>
+            <w:rFonts w:ascii="Cambria Math" w:hAnsi="Cambria Math" w:hint="eastAsia"/>
+          </w:rPr>
+          <m:t>和</m:t>
+        </m:r>
+        <m:acc>
+          <m:accPr>
+            <m:chr m:val="̅"/>
+            <m:ctrlPr>
+              <w:rPr>
+                <w:rFonts w:ascii="Cambria Math" w:hAnsi="Cambria Math"/>
+              </w:rPr>
+            </m:ctrlPr>
+          </m:accPr>
+          <m:e>
+            <m:r>
+              <w:rPr>
+                <w:rFonts w:ascii="Cambria Math" w:hAnsi="Cambria Math" w:hint="eastAsia"/>
+              </w:rPr>
+              <m:t>Y</m:t>
+            </m:r>
+          </m:e>
+        </m:acc>
+      </m:oMath>
+      <w:r>
+        <w:rPr>
+          <w:rFonts w:hint="eastAsia"/>
+        </w:rPr>
+        <w:t xml:space="preserve"> </w:t>
+      </w:r>
+      <w:r>
+        <w:rPr>
+          <w:rFonts w:hint="eastAsia"/>
+        </w:rPr>
+        <w:t>代表对应变量的均值</w:t>
+      </w:r>
+    </w:p>
+    <w:p>
+      <w:r>
+        <w:rPr>
+          <w:rFonts w:hint="eastAsia"/>
+        </w:rPr>
+        <w:t>其中</w:t>
+      </w:r>
+      <m:oMath>
+        <m:sSub>
+          <m:sSubPr>
+            <m:ctrlPr>
+              <w:rPr>
+                <w:rFonts w:ascii="Cambria Math" w:hAnsi="Cambria Math"/>
+                <w:i/>
+              </w:rPr>
+            </m:ctrlPr>
+          </m:sSubPr>
+          <m:e>
+            <m:r>
+              <w:rPr>
+                <w:rFonts w:ascii="Cambria Math" w:hAnsi="Cambria Math" w:hint="eastAsia"/>
+              </w:rPr>
+              <m:t>X</m:t>
+            </m:r>
+            <m:ctrlPr>
+              <w:rPr>
+                <w:rFonts w:ascii="Cambria Math" w:hAnsi="Cambria Math" w:hint="eastAsia"/>
+                <w:i/>
+              </w:rPr>
+            </m:ctrlPr>
+          </m:e>
+          <m:sub>
+            <m:r>
+              <w:rPr>
+                <w:rFonts w:ascii="Cambria Math" w:hAnsi="Cambria Math" w:hint="eastAsia"/>
+              </w:rPr>
+              <m:t>i</m:t>
+            </m:r>
+          </m:sub>
+        </m:sSub>
+      </m:oMath>
+      <w:r>
+        <w:rPr>
+          <w:rFonts w:hint="eastAsia"/>
+        </w:rPr>
+        <w:t>与</w:t>
+      </w:r>
+      <m:oMath>
+        <m:sSub>
+          <m:sSubPr>
+            <m:ctrlPr>
+              <w:rPr>
+                <w:rFonts w:ascii="Cambria Math" w:hAnsi="Cambria Math"/>
+                <w:i/>
+              </w:rPr>
+            </m:ctrlPr>
+          </m:sSubPr>
+          <m:e>
+            <m:r>
+              <w:rPr>
+                <w:rFonts w:ascii="Cambria Math" w:hAnsi="Cambria Math" w:hint="eastAsia"/>
+              </w:rPr>
+              <m:t>Y</m:t>
+            </m:r>
+            <m:ctrlPr>
+              <w:rPr>
+                <w:rFonts w:ascii="Cambria Math" w:hAnsi="Cambria Math" w:hint="eastAsia"/>
+                <w:i/>
+              </w:rPr>
+            </m:ctrlPr>
+          </m:e>
+          <m:sub>
+            <m:r>
+              <w:rPr>
+                <w:rFonts w:ascii="Cambria Math" w:hAnsi="Cambria Math" w:hint="eastAsia"/>
+              </w:rPr>
+              <m:t>i</m:t>
+            </m:r>
+          </m:sub>
+        </m:sSub>
+      </m:oMath>
+      <w:r>
+        <w:rPr>
+          <w:rFonts w:hint="eastAsia"/>
+        </w:rPr>
+        <w:t>需由构建的公司业务向量与国家战略向量所构成</w:t>
+      </w:r>
+    </w:p>
+    <w:p>
+      <w:pPr>
         <w:rPr>
           <w:rFonts w:hint="eastAsia"/>
         </w:rPr>
@@ -534,338 +5318,2644 @@
           <w:rFonts w:hint="eastAsia"/>
         </w:rPr>
         <w:lastRenderedPageBreak/>
-        <w:t>平均年复合增长率：过去几年的盈利年复合增长率，反映公司的长期盈利增长潜力。</w:t>
-      </w:r>
+        <w:t>采用</w:t>
+      </w:r>
+      <w:r>
+        <w:rPr>
+          <w:rFonts w:hint="eastAsia"/>
+        </w:rPr>
+        <w:t>L</w:t>
+      </w:r>
+      <w:r>
+        <w:t>2</w:t>
+      </w:r>
+      <w:r>
+        <w:rPr>
+          <w:rFonts w:hint="eastAsia"/>
+        </w:rPr>
+        <w:t>范数正则化处理（见上文）</w:t>
+      </w:r>
+    </w:p>
+    <w:p>
+      <w:pPr>
+        <w:rPr>
+          <w:rFonts w:hint="eastAsia"/>
+        </w:rPr>
+      </w:pPr>
+    </w:p>
+    <w:p>
+      <w:r>
+        <w:rPr>
+          <w:rFonts w:hint="eastAsia"/>
+        </w:rPr>
+        <w:t xml:space="preserve">2.3 </w:t>
+      </w:r>
+      <w:r>
+        <w:rPr>
+          <w:rFonts w:hint="eastAsia"/>
+        </w:rPr>
+        <w:t>国家重点领域：分析公司是否在国家发展的关键领域，如国防、能源、通信等。</w:t>
+      </w:r>
+    </w:p>
+    <w:p>
+      <w:r>
+        <w:rPr>
+          <w:rFonts w:hint="eastAsia"/>
+        </w:rPr>
+        <w:t>利用产业关联度指标可进行判断，</w:t>
+      </w:r>
+      <w:r>
+        <w:rPr>
+          <w:rFonts w:hint="eastAsia"/>
+        </w:rPr>
+        <w:t>通常通过以下取值范围判断向相关程度：</w:t>
+      </w:r>
+    </w:p>
+    <w:p>
+      <w:pPr>
+        <w:rPr>
+          <w:rFonts w:hint="eastAsia"/>
+        </w:rPr>
+      </w:pPr>
+    </w:p>
+    <w:p>
+      <w:pPr>
+        <w:jc w:val="center"/>
+        <w:rPr>
+          <w:rFonts w:hint="eastAsia"/>
+        </w:rPr>
+      </w:pPr>
+      <w:r>
+        <w:rPr>
+          <w:rFonts w:hint="eastAsia"/>
+        </w:rPr>
+        <w:t xml:space="preserve">0.8-1.0 </w:t>
+      </w:r>
+      <w:r>
+        <w:rPr>
+          <w:rFonts w:hint="eastAsia"/>
+        </w:rPr>
+        <w:t>极度相关</w:t>
+      </w:r>
+    </w:p>
+    <w:p>
+      <w:pPr>
+        <w:jc w:val="center"/>
+        <w:rPr>
+          <w:rFonts w:hint="eastAsia"/>
+        </w:rPr>
+      </w:pPr>
+      <w:r>
+        <w:rPr>
+          <w:rFonts w:hint="eastAsia"/>
+        </w:rPr>
+        <w:t xml:space="preserve">0.6-0.8 </w:t>
+      </w:r>
+      <w:r>
+        <w:rPr>
+          <w:rFonts w:hint="eastAsia"/>
+        </w:rPr>
+        <w:t>强相关</w:t>
+      </w:r>
+    </w:p>
+    <w:p>
+      <w:pPr>
+        <w:jc w:val="center"/>
+        <w:rPr>
+          <w:rFonts w:hint="eastAsia"/>
+        </w:rPr>
+      </w:pPr>
+      <w:r>
+        <w:rPr>
+          <w:rFonts w:hint="eastAsia"/>
+        </w:rPr>
+        <w:t xml:space="preserve">0.4-0.6 </w:t>
+      </w:r>
+      <w:r>
+        <w:rPr>
+          <w:rFonts w:hint="eastAsia"/>
+        </w:rPr>
+        <w:t>中等程度相关</w:t>
+      </w:r>
+    </w:p>
+    <w:p>
+      <w:pPr>
+        <w:jc w:val="center"/>
+        <w:rPr>
+          <w:rFonts w:hint="eastAsia"/>
+        </w:rPr>
+      </w:pPr>
+      <w:r>
+        <w:rPr>
+          <w:rFonts w:hint="eastAsia"/>
+        </w:rPr>
+        <w:t xml:space="preserve">0.2-0.4 </w:t>
+      </w:r>
+      <w:r>
+        <w:rPr>
+          <w:rFonts w:hint="eastAsia"/>
+        </w:rPr>
+        <w:t>弱相关</w:t>
+      </w:r>
+    </w:p>
+    <w:p>
+      <w:pPr>
+        <w:jc w:val="center"/>
+      </w:pPr>
+      <w:r>
+        <w:rPr>
+          <w:rFonts w:hint="eastAsia"/>
+        </w:rPr>
+        <w:t xml:space="preserve">0.0-0.2 </w:t>
+      </w:r>
+      <w:r>
+        <w:rPr>
+          <w:rFonts w:hint="eastAsia"/>
+        </w:rPr>
+        <w:t>极弱相关或无相关</w:t>
+      </w:r>
+    </w:p>
+    <w:p>
+      <w:pPr>
+        <w:jc w:val="center"/>
+        <w:rPr>
+          <w:rFonts w:hint="eastAsia"/>
+        </w:rPr>
+      </w:pPr>
+    </w:p>
+    <w:p>
+      <w:pPr>
+        <w:jc w:val="center"/>
+      </w:pPr>
+      <w:r>
+        <w:rPr>
+          <w:rFonts w:hint="eastAsia"/>
+        </w:rPr>
+        <w:t>在</w:t>
+      </w:r>
+      <w:r>
+        <w:rPr>
+          <w:rFonts w:hint="eastAsia"/>
+        </w:rPr>
+        <w:t>r</w:t>
+      </w:r>
+      <w:r>
+        <w:t>=0.5</w:t>
+      </w:r>
+      <w:r>
+        <w:rPr>
+          <w:rFonts w:hint="eastAsia"/>
+        </w:rPr>
+        <w:t>处定义一个阶跃函数，若</w:t>
+      </w:r>
+      <w:r>
+        <w:rPr>
+          <w:rFonts w:hint="eastAsia"/>
+        </w:rPr>
+        <w:t>r&gt;</w:t>
+      </w:r>
+      <w:r>
+        <w:t xml:space="preserve">0.5 </w:t>
+      </w:r>
+      <w:r>
+        <w:rPr>
+          <w:rFonts w:hint="eastAsia"/>
+        </w:rPr>
+        <w:t>公司在国家发展关键领域</w:t>
+      </w:r>
+      <w:r>
+        <w:rPr>
+          <w:rFonts w:hint="eastAsia"/>
+        </w:rPr>
+        <w:t>N</w:t>
+      </w:r>
+      <w:r>
+        <w:t>KA=1</w:t>
+      </w:r>
+      <w:r>
+        <w:rPr>
+          <w:rFonts w:hint="eastAsia"/>
+        </w:rPr>
+        <w:t>，</w:t>
+      </w:r>
+      <w:r>
+        <w:rPr>
+          <w:rFonts w:hint="eastAsia"/>
+        </w:rPr>
+        <w:t>r&lt;</w:t>
+      </w:r>
+      <w:r>
+        <w:t>=0</w:t>
+      </w:r>
+      <w:r>
+        <w:rPr>
+          <w:rFonts w:hint="eastAsia"/>
+        </w:rPr>
+        <w:t>.</w:t>
+      </w:r>
+      <w:r>
+        <w:t xml:space="preserve">5 </w:t>
+      </w:r>
+      <w:r>
+        <w:rPr>
+          <w:rFonts w:hint="eastAsia"/>
+        </w:rPr>
+        <w:t>公司不在国家发展关键领域</w:t>
+      </w:r>
+      <w:r>
+        <w:rPr>
+          <w:rFonts w:hint="eastAsia"/>
+        </w:rPr>
+        <w:t>N</w:t>
+      </w:r>
+      <w:r>
+        <w:t>KA=0</w:t>
+      </w:r>
+    </w:p>
+    <w:p/>
+    <w:p>
+      <w:pPr>
+        <w:rPr>
+          <w:rFonts w:hint="eastAsia"/>
+        </w:rPr>
+      </w:pPr>
+    </w:p>
+    <w:p>
+      <w:r>
+        <w:rPr>
+          <w:rFonts w:hint="eastAsia"/>
+        </w:rPr>
+        <w:t xml:space="preserve">2.4 </w:t>
+      </w:r>
+      <w:r>
+        <w:rPr>
+          <w:rFonts w:hint="eastAsia"/>
+        </w:rPr>
+        <w:t>技术创新能力：公司的研发支出与销售额之比，反映公司的技术创新和研发能力。</w:t>
+      </w:r>
+      <w:r>
+        <w:rPr>
+          <w:rFonts w:hint="eastAsia"/>
+        </w:rPr>
+        <w:t>公司的研发支出、专利数量和技术创新历史，反映其创新能力。</w:t>
+      </w:r>
+    </w:p>
+    <w:p>
+      <w:pPr>
+        <w:rPr>
+          <w:rFonts w:hint="eastAsia"/>
+        </w:rPr>
+      </w:pPr>
+    </w:p>
+    <w:p>
+      <w:pPr>
+        <w:jc w:val="center"/>
+      </w:pPr>
+      <m:oMathPara>
+        <m:oMath>
+          <m:r>
+            <w:rPr>
+              <w:rFonts w:ascii="Cambria Math" w:hAnsi="Cambria Math"/>
+            </w:rPr>
+            <m:t>TSI</m:t>
+          </m:r>
+          <m:d>
+            <m:dPr>
+              <m:begChr m:val="（"/>
+              <m:endChr m:val="）"/>
+              <m:ctrlPr>
+                <w:rPr>
+                  <w:rFonts w:ascii="Cambria Math" w:hAnsi="Cambria Math"/>
+                  <w:i/>
+                </w:rPr>
+              </m:ctrlPr>
+            </m:dPr>
+            <m:e>
+              <m:r>
+                <w:rPr>
+                  <w:rFonts w:ascii="Cambria Math" w:hAnsi="Cambria Math" w:hint="eastAsia"/>
+                </w:rPr>
+                <m:t>技术创新指数</m:t>
+              </m:r>
+            </m:e>
+          </m:d>
+          <m:r>
+            <w:rPr>
+              <w:rFonts w:ascii="Cambria Math" w:hAnsi="Cambria Math" w:hint="eastAsia"/>
+            </w:rPr>
+            <m:t>=</m:t>
+          </m:r>
+          <m:f>
+            <m:fPr>
+              <m:ctrlPr>
+                <w:rPr>
+                  <w:rFonts w:ascii="Cambria Math" w:hAnsi="Cambria Math"/>
+                </w:rPr>
+              </m:ctrlPr>
+            </m:fPr>
+            <m:num>
+              <m:r>
+                <w:rPr>
+                  <w:rFonts w:ascii="Cambria Math" w:hAnsi="Cambria Math" w:hint="eastAsia"/>
+                </w:rPr>
+                <m:t>研发支出</m:t>
+              </m:r>
+              <m:ctrlPr>
+                <w:rPr>
+                  <w:rFonts w:ascii="Cambria Math" w:hAnsi="Cambria Math"/>
+                  <w:i/>
+                </w:rPr>
+              </m:ctrlPr>
+            </m:num>
+            <m:den>
+              <m:r>
+                <w:rPr>
+                  <w:rFonts w:ascii="Cambria Math" w:hAnsi="Cambria Math" w:hint="eastAsia"/>
+                </w:rPr>
+                <m:t>销售额</m:t>
+              </m:r>
+              <m:ctrlPr>
+                <w:rPr>
+                  <w:rFonts w:ascii="Cambria Math" w:hAnsi="Cambria Math"/>
+                  <w:i/>
+                </w:rPr>
+              </m:ctrlPr>
+            </m:den>
+          </m:f>
+        </m:oMath>
+      </m:oMathPara>
+    </w:p>
+    <w:p>
+      <w:pPr>
+        <w:rPr>
+          <w:rFonts w:hint="eastAsia"/>
+        </w:rPr>
+      </w:pPr>
+    </w:p>
+    <w:p>
+      <w:pPr>
+        <w:rPr>
+          <w:rFonts w:hint="eastAsia"/>
+        </w:rPr>
+      </w:pPr>
+    </w:p>
+    <w:p>
+      <w:r>
+        <w:rPr>
+          <w:rFonts w:hint="eastAsia"/>
+        </w:rPr>
+        <w:t xml:space="preserve">2.5 </w:t>
+      </w:r>
+      <w:r>
+        <w:rPr>
+          <w:rFonts w:hint="eastAsia"/>
+        </w:rPr>
+        <w:t>产业领先地位：评估公司在其所在行业或领域内的市场地位，包括市场份额、技术领先性等。</w:t>
+      </w:r>
+    </w:p>
+    <w:p>
+      <w:pPr>
+        <w:rPr>
+          <w:rFonts w:hint="eastAsia"/>
+          <w:i/>
+        </w:rPr>
+      </w:pPr>
+      <m:oMathPara>
+        <m:oMath>
+          <m:r>
+            <w:rPr>
+              <w:rFonts w:ascii="Cambria Math" w:hAnsi="Cambria Math"/>
+            </w:rPr>
+            <m:t>IPI</m:t>
+          </m:r>
+          <m:d>
+            <m:dPr>
+              <m:begChr m:val="（"/>
+              <m:endChr m:val="）"/>
+              <m:ctrlPr>
+                <w:rPr>
+                  <w:rFonts w:ascii="Cambria Math" w:hAnsi="Cambria Math"/>
+                  <w:i/>
+                </w:rPr>
+              </m:ctrlPr>
+            </m:dPr>
+            <m:e>
+              <m:r>
+                <w:rPr>
+                  <w:rFonts w:ascii="Cambria Math" w:hAnsi="Cambria Math" w:hint="eastAsia"/>
+                </w:rPr>
+                <m:t>产业领先指数</m:t>
+              </m:r>
+            </m:e>
+          </m:d>
+          <m:r>
+            <w:rPr>
+              <w:rFonts w:ascii="Cambria Math" w:hAnsi="Cambria Math"/>
+            </w:rPr>
+            <m:t>=</m:t>
+          </m:r>
+          <m:r>
+            <w:rPr>
+              <w:rFonts w:ascii="Cambria Math" w:hAnsi="Cambria Math" w:hint="eastAsia"/>
+            </w:rPr>
+            <m:t>市场份额</m:t>
+          </m:r>
+          <m:r>
+            <w:rPr>
+              <w:rFonts w:ascii="Cambria Math" w:hAnsi="Cambria Math"/>
+            </w:rPr>
+            <m:t>×</m:t>
+          </m:r>
+          <m:f>
+            <m:fPr>
+              <m:ctrlPr>
+                <w:rPr>
+                  <w:rFonts w:ascii="Cambria Math" w:hAnsi="Cambria Math"/>
+                  <w:i/>
+                </w:rPr>
+              </m:ctrlPr>
+            </m:fPr>
+            <m:num>
+              <m:r>
+                <w:rPr>
+                  <w:rFonts w:ascii="Cambria Math" w:hAnsi="Cambria Math" w:hint="eastAsia"/>
+                </w:rPr>
+                <m:t>专利数量</m:t>
+              </m:r>
+            </m:num>
+            <m:den>
+              <m:r>
+                <w:rPr>
+                  <w:rFonts w:ascii="Cambria Math" w:hAnsi="Cambria Math" w:hint="eastAsia"/>
+                </w:rPr>
+                <m:t>行业平均专利数量</m:t>
+              </m:r>
+            </m:den>
+          </m:f>
+        </m:oMath>
+      </m:oMathPara>
+    </w:p>
+    <w:p/>
+    <w:p>
+      <w:r>
+        <w:rPr>
+          <w:rFonts w:hint="eastAsia"/>
+        </w:rPr>
+        <w:t xml:space="preserve">2.6 </w:t>
+      </w:r>
+      <w:r>
+        <w:rPr>
+          <w:rFonts w:hint="eastAsia"/>
+        </w:rPr>
+        <w:t>国有企业性质：公司是否属于国有企业，以及国有股比例。公司是否属于国有企业，以及国有股比例，反映国有资本的影响程度。</w:t>
+      </w:r>
+    </w:p>
+    <w:p>
+      <w:pPr>
+        <w:jc w:val="center"/>
+        <w:rPr>
+          <w:rFonts w:hint="eastAsia"/>
+          <w:i/>
+        </w:rPr>
+      </w:pPr>
+      <m:oMathPara>
+        <m:oMath>
+          <m:r>
+            <w:rPr>
+              <w:rFonts w:ascii="Cambria Math" w:hAnsi="Cambria Math"/>
+            </w:rPr>
+            <m:t>SOE</m:t>
+          </m:r>
+          <m:r>
+            <w:rPr>
+              <w:rFonts w:ascii="Cambria Math" w:hAnsi="Cambria Math" w:hint="eastAsia"/>
+            </w:rPr>
+            <m:t>（国有股比例）</m:t>
+          </m:r>
+          <m:r>
+            <w:rPr>
+              <w:rFonts w:ascii="Cambria Math" w:hAnsi="Cambria Math"/>
+            </w:rPr>
+            <m:t xml:space="preserve">= </m:t>
+          </m:r>
+          <m:f>
+            <m:fPr>
+              <m:ctrlPr>
+                <w:rPr>
+                  <w:rFonts w:ascii="Cambria Math" w:hAnsi="Cambria Math"/>
+                  <w:i/>
+                </w:rPr>
+              </m:ctrlPr>
+            </m:fPr>
+            <m:num>
+              <m:r>
+                <w:rPr>
+                  <w:rFonts w:ascii="Cambria Math" w:hAnsi="Cambria Math" w:hint="eastAsia"/>
+                </w:rPr>
+                <m:t>国有股数</m:t>
+              </m:r>
+            </m:num>
+            <m:den>
+              <m:r>
+                <w:rPr>
+                  <w:rFonts w:ascii="Cambria Math" w:hAnsi="Cambria Math" w:hint="eastAsia"/>
+                </w:rPr>
+                <m:t>总股本</m:t>
+              </m:r>
+            </m:den>
+          </m:f>
+        </m:oMath>
+      </m:oMathPara>
     </w:p>
     <w:p>
       <w:pPr>
         <w:pStyle w:val="4"/>
-        <w:rPr>
-          <w:rFonts w:hint="eastAsia"/>
-        </w:rPr>
-      </w:pPr>
-      <w:r>
-        <w:rPr>
-          <w:rFonts w:hint="eastAsia"/>
-        </w:rPr>
-        <w:t>3</w:t>
-      </w:r>
-      <w:r>
-        <w:rPr>
-          <w:rFonts w:hint="eastAsia"/>
-        </w:rPr>
-        <w:t>、</w:t>
-      </w:r>
-      <w:r>
-        <w:rPr>
-          <w:rFonts w:hint="eastAsia"/>
-        </w:rPr>
-        <w:t>资本配置指标：</w:t>
-      </w:r>
-    </w:p>
-    <w:p>
-      <w:pPr>
-        <w:rPr>
-          <w:rFonts w:hint="eastAsia"/>
-        </w:rPr>
-      </w:pPr>
-      <w:r>
-        <w:rPr>
-          <w:rFonts w:hint="eastAsia"/>
-        </w:rPr>
-        <w:t xml:space="preserve">2.1 </w:t>
-      </w:r>
-      <w:r>
-        <w:rPr>
-          <w:rFonts w:hint="eastAsia"/>
-        </w:rPr>
-        <w:t>国家重点项目参与度：公司参与国家重点项目的数量</w:t>
-      </w:r>
-      <w:r>
-        <w:rPr>
-          <w:rFonts w:hint="eastAsia"/>
-        </w:rPr>
-        <w:t>和规模</w:t>
-      </w:r>
-      <w:r>
-        <w:rPr>
-          <w:rFonts w:hint="eastAsia"/>
-        </w:rPr>
-        <w:t>，反映公司在国家战略中的地位。</w:t>
+      </w:pPr>
+      <w:r>
+        <w:rPr>
+          <w:rFonts w:hint="eastAsia"/>
+        </w:rPr>
+        <w:t>4</w:t>
+      </w:r>
+      <w:r>
+        <w:rPr>
+          <w:rFonts w:hint="eastAsia"/>
+        </w:rPr>
+        <w:t>、风险管理指标：</w:t>
+      </w:r>
+    </w:p>
+    <w:p>
+      <w:r>
+        <w:rPr>
+          <w:rFonts w:hint="eastAsia"/>
+        </w:rPr>
+        <w:t xml:space="preserve">4.1 </w:t>
+      </w:r>
+      <w:r>
+        <w:rPr>
+          <w:rFonts w:hint="eastAsia"/>
+        </w:rPr>
+        <w:t>波动率（</w:t>
+      </w:r>
+      <w:r>
+        <w:rPr>
+          <w:rFonts w:hint="eastAsia"/>
+        </w:rPr>
+        <w:t>Volatility</w:t>
+      </w:r>
+      <w:r>
+        <w:rPr>
+          <w:rFonts w:hint="eastAsia"/>
+        </w:rPr>
+        <w:t>）：公司股价的历史波动率，可通过计算日收益率的标准差来衡量。</w:t>
       </w:r>
     </w:p>
     <w:p/>
     <w:p>
-      <w:pPr>
-        <w:rPr>
-          <w:rFonts w:hint="eastAsia"/>
-        </w:rPr>
-      </w:pPr>
-      <w:r>
-        <w:rPr>
-          <w:rFonts w:hint="eastAsia"/>
-        </w:rPr>
-        <w:t xml:space="preserve">2.2 </w:t>
-      </w:r>
-      <w:r>
-        <w:rPr>
-          <w:rFonts w:hint="eastAsia"/>
-        </w:rPr>
-        <w:t>国家战略关联度：公司业务与国家战略方向的相关性程度，可以用产业关联度指标来衡量。</w:t>
+      <m:oMathPara>
+        <m:oMath>
+          <m:r>
+            <m:rPr>
+              <m:nor/>
+            </m:rPr>
+            <w:rPr>
+              <w:rFonts w:ascii="Cambria Math" w:hAnsi="Cambria Math"/>
+            </w:rPr>
+            <m:t>VOL(</m:t>
+          </m:r>
+          <m:r>
+            <m:rPr>
+              <m:nor/>
+            </m:rPr>
+            <w:rPr>
+              <w:rFonts w:ascii="Cambria Math" w:hAnsi="Cambria Math" w:hint="eastAsia"/>
+            </w:rPr>
+            <m:t>波动率</m:t>
+          </m:r>
+          <m:r>
+            <m:rPr>
+              <m:nor/>
+            </m:rPr>
+            <w:rPr>
+              <w:rFonts w:ascii="Cambria Math" w:hAnsi="Cambria Math" w:hint="eastAsia"/>
+            </w:rPr>
+            <m:t>)</m:t>
+          </m:r>
+          <m:r>
+            <w:rPr>
+              <w:rFonts w:ascii="Cambria Math" w:hAnsi="Cambria Math" w:hint="eastAsia"/>
+            </w:rPr>
+            <m:t>=</m:t>
+          </m:r>
+          <m:rad>
+            <m:radPr>
+              <m:degHide m:val="1"/>
+              <m:ctrlPr>
+                <w:rPr>
+                  <w:rFonts w:ascii="Cambria Math" w:hAnsi="Cambria Math"/>
+                </w:rPr>
+              </m:ctrlPr>
+            </m:radPr>
+            <m:deg>
+              <m:ctrlPr>
+                <w:rPr>
+                  <w:rFonts w:ascii="Cambria Math" w:hAnsi="Cambria Math"/>
+                  <w:i/>
+                </w:rPr>
+              </m:ctrlPr>
+            </m:deg>
+            <m:e>
+              <m:f>
+                <m:fPr>
+                  <m:ctrlPr>
+                    <w:rPr>
+                      <w:rFonts w:ascii="Cambria Math" w:hAnsi="Cambria Math"/>
+                    </w:rPr>
+                  </m:ctrlPr>
+                </m:fPr>
+                <m:num>
+                  <m:r>
+                    <w:rPr>
+                      <w:rFonts w:ascii="Cambria Math" w:hAnsi="Cambria Math" w:hint="eastAsia"/>
+                    </w:rPr>
+                    <m:t>1</m:t>
+                  </m:r>
+                  <m:ctrlPr>
+                    <w:rPr>
+                      <w:rFonts w:ascii="Cambria Math" w:hAnsi="Cambria Math"/>
+                      <w:i/>
+                    </w:rPr>
+                  </m:ctrlPr>
+                </m:num>
+                <m:den>
+                  <m:r>
+                    <w:rPr>
+                      <w:rFonts w:ascii="Cambria Math" w:hAnsi="Cambria Math" w:hint="eastAsia"/>
+                    </w:rPr>
+                    <m:t>N</m:t>
+                  </m:r>
+                  <m:r>
+                    <w:rPr>
+                      <w:rFonts w:ascii="Cambria Math" w:eastAsia="微软雅黑" w:hAnsi="Cambria Math" w:cs="微软雅黑" w:hint="eastAsia"/>
+                    </w:rPr>
+                    <m:t>-</m:t>
+                  </m:r>
+                  <m:r>
+                    <w:rPr>
+                      <w:rFonts w:ascii="Cambria Math" w:hAnsi="Cambria Math" w:hint="eastAsia"/>
+                    </w:rPr>
+                    <m:t>1</m:t>
+                  </m:r>
+                  <m:ctrlPr>
+                    <w:rPr>
+                      <w:rFonts w:ascii="Cambria Math" w:hAnsi="Cambria Math"/>
+                      <w:i/>
+                    </w:rPr>
+                  </m:ctrlPr>
+                </m:den>
+              </m:f>
+              <m:nary>
+                <m:naryPr>
+                  <m:chr m:val="∑"/>
+                  <m:ctrlPr>
+                    <w:rPr>
+                      <w:rFonts w:ascii="Cambria Math" w:hAnsi="Cambria Math"/>
+                    </w:rPr>
+                  </m:ctrlPr>
+                </m:naryPr>
+                <m:sub>
+                  <m:r>
+                    <w:rPr>
+                      <w:rFonts w:ascii="Cambria Math" w:hAnsi="Cambria Math" w:hint="eastAsia"/>
+                    </w:rPr>
+                    <m:t>i=1</m:t>
+                  </m:r>
+                  <m:ctrlPr>
+                    <w:rPr>
+                      <w:rFonts w:ascii="Cambria Math" w:hAnsi="Cambria Math"/>
+                      <w:i/>
+                    </w:rPr>
+                  </m:ctrlPr>
+                </m:sub>
+                <m:sup>
+                  <m:r>
+                    <w:rPr>
+                      <w:rFonts w:ascii="Cambria Math" w:hAnsi="Cambria Math" w:hint="eastAsia"/>
+                    </w:rPr>
+                    <m:t>N</m:t>
+                  </m:r>
+                  <m:ctrlPr>
+                    <w:rPr>
+                      <w:rFonts w:ascii="Cambria Math" w:hAnsi="Cambria Math"/>
+                      <w:i/>
+                    </w:rPr>
+                  </m:ctrlPr>
+                </m:sup>
+                <m:e>
+                  <m:sSup>
+                    <m:sSupPr>
+                      <m:ctrlPr>
+                        <w:rPr>
+                          <w:rFonts w:ascii="Cambria Math" w:hAnsi="Cambria Math"/>
+                          <w:i/>
+                        </w:rPr>
+                      </m:ctrlPr>
+                    </m:sSupPr>
+                    <m:e>
+                      <m:d>
+                        <m:dPr>
+                          <m:ctrlPr>
+                            <w:rPr>
+                              <w:rFonts w:ascii="Cambria Math" w:hAnsi="Cambria Math"/>
+                              <w:i/>
+                            </w:rPr>
+                          </m:ctrlPr>
+                        </m:dPr>
+                        <m:e>
+                          <m:sSub>
+                            <m:sSubPr>
+                              <m:ctrlPr>
+                                <w:rPr>
+                                  <w:rFonts w:ascii="Cambria Math" w:hAnsi="Cambria Math"/>
+                                  <w:i/>
+                                </w:rPr>
+                              </m:ctrlPr>
+                            </m:sSubPr>
+                            <m:e>
+                              <m:r>
+                                <w:rPr>
+                                  <w:rFonts w:ascii="Cambria Math" w:hAnsi="Cambria Math" w:hint="eastAsia"/>
+                                </w:rPr>
+                                <m:t>R</m:t>
+                              </m:r>
+                            </m:e>
+                            <m:sub>
+                              <m:r>
+                                <w:rPr>
+                                  <w:rFonts w:ascii="Cambria Math" w:hAnsi="Cambria Math" w:hint="eastAsia"/>
+                                </w:rPr>
+                                <m:t>i</m:t>
+                              </m:r>
+                            </m:sub>
+                          </m:sSub>
+                          <m:r>
+                            <w:rPr>
+                              <w:rFonts w:ascii="Cambria Math" w:eastAsia="微软雅黑" w:hAnsi="Cambria Math" w:cs="微软雅黑" w:hint="eastAsia"/>
+                            </w:rPr>
+                            <m:t>-</m:t>
+                          </m:r>
+                          <m:acc>
+                            <m:accPr>
+                              <m:chr m:val="̅"/>
+                              <m:ctrlPr>
+                                <w:rPr>
+                                  <w:rFonts w:ascii="Cambria Math" w:hAnsi="Cambria Math"/>
+                                </w:rPr>
+                              </m:ctrlPr>
+                            </m:accPr>
+                            <m:e>
+                              <m:r>
+                                <w:rPr>
+                                  <w:rFonts w:ascii="Cambria Math" w:hAnsi="Cambria Math" w:hint="eastAsia"/>
+                                </w:rPr>
+                                <m:t>R</m:t>
+                              </m:r>
+                            </m:e>
+                          </m:acc>
+                        </m:e>
+                      </m:d>
+                    </m:e>
+                    <m:sup>
+                      <m:r>
+                        <w:rPr>
+                          <w:rFonts w:ascii="Cambria Math" w:hAnsi="Cambria Math" w:hint="eastAsia"/>
+                        </w:rPr>
+                        <m:t>2</m:t>
+                      </m:r>
+                    </m:sup>
+                  </m:sSup>
+                  <m:ctrlPr>
+                    <w:rPr>
+                      <w:rFonts w:ascii="Cambria Math" w:hAnsi="Cambria Math"/>
+                      <w:i/>
+                    </w:rPr>
+                  </m:ctrlPr>
+                </m:e>
+              </m:nary>
+            </m:e>
+          </m:rad>
+        </m:oMath>
+      </m:oMathPara>
+    </w:p>
+    <w:p>
+      <w:pPr>
+        <w:rPr>
+          <w:rFonts w:hint="eastAsia"/>
+        </w:rPr>
+      </w:pPr>
+      <w:r>
+        <w:rPr>
+          <w:rFonts w:hint="eastAsia"/>
+        </w:rPr>
+        <w:lastRenderedPageBreak/>
+        <w:t>其中：</w:t>
+      </w:r>
+      <m:oMath>
+        <m:r>
+          <w:rPr>
+            <w:rFonts w:ascii="Cambria Math" w:eastAsia="微软雅黑" w:hAnsi="微软雅黑" w:cs="微软雅黑"/>
+          </w:rPr>
+          <m:t>N</m:t>
+        </m:r>
+      </m:oMath>
+      <w:r>
+        <w:rPr>
+          <w:rFonts w:hint="eastAsia"/>
+        </w:rPr>
+        <w:t>是收益率观测次数；</w:t>
+      </w:r>
+      <m:oMath>
+        <m:sSub>
+          <m:sSubPr>
+            <m:ctrlPr>
+              <w:rPr>
+                <w:rFonts w:ascii="Cambria Math" w:hAnsi="Cambria Math"/>
+              </w:rPr>
+            </m:ctrlPr>
+          </m:sSubPr>
+          <m:e>
+            <m:r>
+              <w:rPr>
+                <w:rFonts w:ascii="Cambria Math" w:hAnsi="Cambria Math"/>
+              </w:rPr>
+              <m:t>R</m:t>
+            </m:r>
+          </m:e>
+          <m:sub>
+            <m:r>
+              <w:rPr>
+                <w:rFonts w:ascii="Cambria Math" w:hAnsi="Cambria Math"/>
+              </w:rPr>
+              <m:t>i</m:t>
+            </m:r>
+          </m:sub>
+        </m:sSub>
+      </m:oMath>
+      <w:r>
+        <w:rPr>
+          <w:rFonts w:hint="eastAsia"/>
+        </w:rPr>
+        <w:t>是第</w:t>
+      </w:r>
+      <m:oMath>
+        <m:r>
+          <w:rPr>
+            <w:rFonts w:ascii="Cambria Math" w:hAnsi="Cambria Math"/>
+          </w:rPr>
+          <m:t>i</m:t>
+        </m:r>
+        <m:r>
+          <m:rPr>
+            <m:sty m:val="p"/>
+          </m:rPr>
+          <w:rPr>
+            <w:rFonts w:ascii="Cambria Math" w:hAnsi="Cambria Math" w:hint="eastAsia"/>
+          </w:rPr>
+          <m:t xml:space="preserve"> </m:t>
+        </m:r>
+      </m:oMath>
+      <w:r>
+        <w:rPr>
+          <w:rFonts w:hint="eastAsia"/>
+        </w:rPr>
+        <w:t>天的收益率</w:t>
+      </w:r>
+      <m:oMath>
+        <m:acc>
+          <m:accPr>
+            <m:chr m:val="̅"/>
+            <m:ctrlPr>
+              <w:rPr>
+                <w:rFonts w:ascii="Cambria Math" w:hAnsi="Cambria Math"/>
+              </w:rPr>
+            </m:ctrlPr>
+          </m:accPr>
+          <m:e>
+            <m:r>
+              <w:rPr>
+                <w:rFonts w:ascii="Cambria Math" w:hAnsi="Cambria Math"/>
+              </w:rPr>
+              <m:t>R</m:t>
+            </m:r>
+          </m:e>
+        </m:acc>
+      </m:oMath>
+      <w:r>
+        <w:rPr>
+          <w:rFonts w:hint="eastAsia"/>
+        </w:rPr>
+        <w:t xml:space="preserve"> </w:t>
+      </w:r>
+      <w:r>
+        <w:rPr>
+          <w:rFonts w:hint="eastAsia"/>
+        </w:rPr>
+        <w:t>是平均收益率。</w:t>
+      </w:r>
+    </w:p>
+    <w:p>
+      <w:r>
+        <w:rPr>
+          <w:rFonts w:hint="eastAsia"/>
+        </w:rPr>
+        <w:t xml:space="preserve">4.2 </w:t>
+      </w:r>
+      <w:r>
+        <w:rPr>
+          <w:rFonts w:hint="eastAsia"/>
+        </w:rPr>
+        <w:t>贝塔系数（</w:t>
+      </w:r>
+      <w:r>
+        <w:rPr>
+          <w:rFonts w:hint="eastAsia"/>
+        </w:rPr>
+        <w:t>Beta</w:t>
+      </w:r>
+      <w:r>
+        <w:rPr>
+          <w:rFonts w:hint="eastAsia"/>
+        </w:rPr>
+        <w:t>）：公司股价相对于市场的变动，可通过回归分析计算。</w:t>
+      </w:r>
+    </w:p>
+    <w:p>
+      <m:oMathPara>
+        <m:oMath>
+          <m:r>
+            <m:rPr>
+              <m:nor/>
+            </m:rPr>
+            <w:rPr>
+              <w:rFonts w:ascii="Cambria Math" w:hAnsi="Cambria Math"/>
+            </w:rPr>
+            <m:t>Beta</m:t>
+          </m:r>
+          <m:r>
+            <w:rPr>
+              <w:rFonts w:ascii="Cambria Math" w:hAnsi="Cambria Math"/>
+            </w:rPr>
+            <m:t>=</m:t>
+          </m:r>
+          <m:f>
+            <m:fPr>
+              <m:ctrlPr>
+                <w:rPr>
+                  <w:rFonts w:ascii="Cambria Math" w:hAnsi="Cambria Math"/>
+                </w:rPr>
+              </m:ctrlPr>
+            </m:fPr>
+            <m:num>
+              <m:r>
+                <m:rPr>
+                  <m:nor/>
+                </m:rPr>
+                <w:rPr>
+                  <w:rFonts w:ascii="Cambria Math" w:hAnsi="Cambria Math"/>
+                </w:rPr>
+                <m:t>Covariance</m:t>
+              </m:r>
+              <m:d>
+                <m:dPr>
+                  <m:ctrlPr>
+                    <w:rPr>
+                      <w:rFonts w:ascii="Cambria Math" w:hAnsi="Cambria Math"/>
+                      <w:i/>
+                    </w:rPr>
+                  </m:ctrlPr>
+                </m:dPr>
+                <m:e>
+                  <m:sSub>
+                    <m:sSubPr>
+                      <m:ctrlPr>
+                        <w:rPr>
+                          <w:rFonts w:ascii="Cambria Math" w:hAnsi="Cambria Math"/>
+                          <w:i/>
+                        </w:rPr>
+                      </m:ctrlPr>
+                    </m:sSubPr>
+                    <m:e>
+                      <m:r>
+                        <w:rPr>
+                          <w:rFonts w:ascii="Cambria Math" w:hAnsi="Cambria Math"/>
+                        </w:rPr>
+                        <m:t>R</m:t>
+                      </m:r>
+                    </m:e>
+                    <m:sub>
+                      <m:r>
+                        <m:rPr>
+                          <m:nor/>
+                        </m:rPr>
+                        <w:rPr>
+                          <w:rFonts w:ascii="Cambria Math" w:hAnsi="Cambria Math"/>
+                        </w:rPr>
+                        <m:t>stock</m:t>
+                      </m:r>
+                    </m:sub>
+                  </m:sSub>
+                  <m:r>
+                    <w:rPr>
+                      <w:rFonts w:ascii="Cambria Math" w:hAnsi="Cambria Math"/>
+                    </w:rPr>
+                    <m:t>,</m:t>
+                  </m:r>
+                  <m:sSub>
+                    <m:sSubPr>
+                      <m:ctrlPr>
+                        <w:rPr>
+                          <w:rFonts w:ascii="Cambria Math" w:hAnsi="Cambria Math"/>
+                          <w:i/>
+                        </w:rPr>
+                      </m:ctrlPr>
+                    </m:sSubPr>
+                    <m:e>
+                      <m:r>
+                        <w:rPr>
+                          <w:rFonts w:ascii="Cambria Math" w:hAnsi="Cambria Math"/>
+                        </w:rPr>
+                        <m:t>R</m:t>
+                      </m:r>
+                    </m:e>
+                    <m:sub>
+                      <m:r>
+                        <m:rPr>
+                          <m:nor/>
+                        </m:rPr>
+                        <w:rPr>
+                          <w:rFonts w:ascii="Cambria Math" w:hAnsi="Cambria Math"/>
+                        </w:rPr>
+                        <m:t>market</m:t>
+                      </m:r>
+                    </m:sub>
+                  </m:sSub>
+                </m:e>
+              </m:d>
+              <m:ctrlPr>
+                <w:rPr>
+                  <w:rFonts w:ascii="Cambria Math" w:hAnsi="Cambria Math"/>
+                  <w:i/>
+                </w:rPr>
+              </m:ctrlPr>
+            </m:num>
+            <m:den>
+              <m:r>
+                <m:rPr>
+                  <m:nor/>
+                </m:rPr>
+                <w:rPr>
+                  <w:rFonts w:ascii="Cambria Math" w:hAnsi="Cambria Math"/>
+                </w:rPr>
+                <m:t>Variance</m:t>
+              </m:r>
+              <m:d>
+                <m:dPr>
+                  <m:ctrlPr>
+                    <w:rPr>
+                      <w:rFonts w:ascii="Cambria Math" w:hAnsi="Cambria Math"/>
+                      <w:i/>
+                    </w:rPr>
+                  </m:ctrlPr>
+                </m:dPr>
+                <m:e>
+                  <m:sSub>
+                    <m:sSubPr>
+                      <m:ctrlPr>
+                        <w:rPr>
+                          <w:rFonts w:ascii="Cambria Math" w:hAnsi="Cambria Math"/>
+                          <w:i/>
+                        </w:rPr>
+                      </m:ctrlPr>
+                    </m:sSubPr>
+                    <m:e>
+                      <m:r>
+                        <w:rPr>
+                          <w:rFonts w:ascii="Cambria Math" w:hAnsi="Cambria Math"/>
+                        </w:rPr>
+                        <m:t>R</m:t>
+                      </m:r>
+                    </m:e>
+                    <m:sub>
+                      <m:r>
+                        <m:rPr>
+                          <m:nor/>
+                        </m:rPr>
+                        <w:rPr>
+                          <w:rFonts w:ascii="Cambria Math" w:hAnsi="Cambria Math"/>
+                        </w:rPr>
+                        <m:t>market</m:t>
+                      </m:r>
+                    </m:sub>
+                  </m:sSub>
+                </m:e>
+              </m:d>
+              <m:ctrlPr>
+                <w:rPr>
+                  <w:rFonts w:ascii="Cambria Math" w:hAnsi="Cambria Math"/>
+                  <w:i/>
+                </w:rPr>
+              </m:ctrlPr>
+            </m:den>
+          </m:f>
+        </m:oMath>
+      </m:oMathPara>
+    </w:p>
+    <w:p>
+      <w:pPr>
+        <w:rPr>
+          <w:rFonts w:hint="eastAsia"/>
+        </w:rPr>
+      </w:pPr>
+      <w:r>
+        <w:rPr>
+          <w:rFonts w:hint="eastAsia"/>
+        </w:rPr>
+        <w:t>其中：</w:t>
+      </w:r>
+    </w:p>
+    <w:p>
+      <m:oMath>
+        <m:r>
+          <m:rPr>
+            <m:lit/>
+            <m:sty m:val="p"/>
+          </m:rPr>
+          <w:rPr>
+            <w:rFonts w:ascii="Cambria Math" w:hAnsi="Cambria Math" w:hint="eastAsia"/>
+          </w:rPr>
+          <m:t>(</m:t>
+        </m:r>
+        <m:r>
+          <m:rPr>
+            <m:nor/>
+          </m:rPr>
+          <w:rPr>
+            <w:rFonts w:ascii="Cambria Math" w:hAnsi="Cambria Math"/>
+          </w:rPr>
+          <m:t>Covariance</m:t>
+        </m:r>
+        <m:d>
+          <m:dPr>
+            <m:ctrlPr>
+              <w:rPr>
+                <w:rFonts w:ascii="Cambria Math" w:hAnsi="Cambria Math"/>
+              </w:rPr>
+            </m:ctrlPr>
+          </m:dPr>
+          <m:e>
+            <m:sSub>
+              <m:sSubPr>
+                <m:ctrlPr>
+                  <w:rPr>
+                    <w:rFonts w:ascii="Cambria Math" w:hAnsi="Cambria Math"/>
+                  </w:rPr>
+                </m:ctrlPr>
+              </m:sSubPr>
+              <m:e>
+                <m:r>
+                  <m:rPr>
+                    <m:sty m:val="p"/>
+                  </m:rPr>
+                  <w:rPr>
+                    <w:rFonts w:ascii="Cambria Math" w:hAnsi="Cambria Math"/>
+                  </w:rPr>
+                  <m:t>R</m:t>
+                </m:r>
+              </m:e>
+              <m:sub>
+                <m:r>
+                  <m:rPr>
+                    <m:nor/>
+                  </m:rPr>
+                  <w:rPr>
+                    <w:rFonts w:ascii="Cambria Math" w:hAnsi="Cambria Math"/>
+                  </w:rPr>
+                  <m:t>stock</m:t>
+                </m:r>
+              </m:sub>
+            </m:sSub>
+            <m:r>
+              <m:rPr>
+                <m:sty m:val="p"/>
+              </m:rPr>
+              <w:rPr>
+                <w:rFonts w:ascii="Cambria Math" w:hAnsi="Cambria Math" w:hint="eastAsia"/>
+              </w:rPr>
+              <m:t>,</m:t>
+            </m:r>
+            <m:sSub>
+              <m:sSubPr>
+                <m:ctrlPr>
+                  <w:rPr>
+                    <w:rFonts w:ascii="Cambria Math" w:hAnsi="Cambria Math"/>
+                  </w:rPr>
+                </m:ctrlPr>
+              </m:sSubPr>
+              <m:e>
+                <m:r>
+                  <m:rPr>
+                    <m:sty m:val="p"/>
+                  </m:rPr>
+                  <w:rPr>
+                    <w:rFonts w:ascii="Cambria Math" w:hAnsi="Cambria Math"/>
+                  </w:rPr>
+                  <m:t>R</m:t>
+                </m:r>
+              </m:e>
+              <m:sub>
+                <m:r>
+                  <m:rPr>
+                    <m:nor/>
+                  </m:rPr>
+                  <w:rPr>
+                    <w:rFonts w:ascii="Cambria Math" w:hAnsi="Cambria Math"/>
+                  </w:rPr>
+                  <m:t>market</m:t>
+                </m:r>
+              </m:sub>
+            </m:sSub>
+          </m:e>
+        </m:d>
+        <m:r>
+          <m:rPr>
+            <m:lit/>
+            <m:sty m:val="p"/>
+          </m:rPr>
+          <w:rPr>
+            <w:rFonts w:ascii="Cambria Math" w:hAnsi="Cambria Math" w:hint="eastAsia"/>
+          </w:rPr>
+          <m:t>)</m:t>
+        </m:r>
+      </m:oMath>
+      <w:r>
+        <w:rPr>
+          <w:rFonts w:hint="eastAsia"/>
+        </w:rPr>
+        <w:t>是股票收益率与市场收益率的协方差。</w:t>
+      </w:r>
+      <m:oMath>
+        <m:r>
+          <m:rPr>
+            <m:lit/>
+            <m:sty m:val="p"/>
+          </m:rPr>
+          <w:rPr>
+            <w:rFonts w:ascii="Cambria Math" w:hAnsi="Cambria Math" w:hint="eastAsia"/>
+          </w:rPr>
+          <m:t>(</m:t>
+        </m:r>
+        <m:r>
+          <m:rPr>
+            <m:nor/>
+          </m:rPr>
+          <w:rPr>
+            <w:rFonts w:ascii="Cambria Math" w:hAnsi="Cambria Math"/>
+          </w:rPr>
+          <m:t>Variance</m:t>
+        </m:r>
+        <m:d>
+          <m:dPr>
+            <m:ctrlPr>
+              <w:rPr>
+                <w:rFonts w:ascii="Cambria Math" w:hAnsi="Cambria Math"/>
+              </w:rPr>
+            </m:ctrlPr>
+          </m:dPr>
+          <m:e>
+            <m:sSub>
+              <m:sSubPr>
+                <m:ctrlPr>
+                  <w:rPr>
+                    <w:rFonts w:ascii="Cambria Math" w:hAnsi="Cambria Math"/>
+                  </w:rPr>
+                </m:ctrlPr>
+              </m:sSubPr>
+              <m:e>
+                <m:r>
+                  <m:rPr>
+                    <m:sty m:val="p"/>
+                  </m:rPr>
+                  <w:rPr>
+                    <w:rFonts w:ascii="Cambria Math" w:hAnsi="Cambria Math"/>
+                  </w:rPr>
+                  <m:t>R</m:t>
+                </m:r>
+              </m:e>
+              <m:sub>
+                <m:r>
+                  <m:rPr>
+                    <m:nor/>
+                  </m:rPr>
+                  <w:rPr>
+                    <w:rFonts w:ascii="Cambria Math" w:hAnsi="Cambria Math"/>
+                  </w:rPr>
+                  <m:t>market</m:t>
+                </m:r>
+              </m:sub>
+            </m:sSub>
+          </m:e>
+        </m:d>
+        <m:r>
+          <m:rPr>
+            <m:lit/>
+            <m:sty m:val="p"/>
+          </m:rPr>
+          <w:rPr>
+            <w:rFonts w:ascii="Cambria Math" w:hAnsi="Cambria Math" w:hint="eastAsia"/>
+          </w:rPr>
+          <m:t>)</m:t>
+        </m:r>
+      </m:oMath>
+      <w:r>
+        <w:rPr>
+          <w:rFonts w:hint="eastAsia"/>
+        </w:rPr>
+        <w:t>是市场收益率的方差。</w:t>
+      </w:r>
+    </w:p>
+    <w:p>
+      <w:pPr>
+        <w:rPr>
+          <w:rFonts w:hint="eastAsia"/>
+        </w:rPr>
+      </w:pPr>
+    </w:p>
+    <w:p>
+      <w:r>
+        <w:rPr>
+          <w:rFonts w:hint="eastAsia"/>
+        </w:rPr>
+        <w:t xml:space="preserve">4.3 </w:t>
+      </w:r>
+      <w:r>
+        <w:rPr>
+          <w:rFonts w:hint="eastAsia"/>
+        </w:rPr>
+        <w:t>市场泡沫风险：分析公司估值相对于行业和市场估值的比例，可使用市盈率相对行业平均值等指标。</w:t>
+      </w:r>
+    </w:p>
+    <w:p>
+      <w:pPr>
+        <w:rPr>
+          <w:rFonts w:hint="eastAsia"/>
+        </w:rPr>
+      </w:pPr>
+      <m:oMathPara>
+        <m:oMath>
+          <m:r>
+            <w:rPr>
+              <w:rFonts w:ascii="Cambria Math" w:hAnsi="Cambria Math" w:hint="eastAsia"/>
+            </w:rPr>
+            <m:t>P</m:t>
+          </m:r>
+          <m:sSub>
+            <m:sSubPr>
+              <m:ctrlPr>
+                <w:rPr>
+                  <w:rFonts w:ascii="Cambria Math" w:hAnsi="Cambria Math"/>
+                  <w:i/>
+                </w:rPr>
+              </m:ctrlPr>
+            </m:sSubPr>
+            <m:e>
+              <m:r>
+                <w:rPr>
+                  <w:rFonts w:ascii="Cambria Math" w:hAnsi="Cambria Math" w:hint="eastAsia"/>
+                </w:rPr>
+                <m:t>E</m:t>
+              </m:r>
+              <m:ctrlPr>
+                <w:rPr>
+                  <w:rFonts w:ascii="Cambria Math" w:hAnsi="Cambria Math" w:hint="eastAsia"/>
+                  <w:i/>
+                </w:rPr>
+              </m:ctrlPr>
+            </m:e>
+            <m:sub>
+              <m:r>
+                <m:rPr>
+                  <m:nor/>
+                </m:rPr>
+                <w:rPr>
+                  <w:rFonts w:ascii="Cambria Math" w:hAnsi="Cambria Math" w:hint="eastAsia"/>
+                </w:rPr>
+                <m:t>相对</m:t>
+              </m:r>
+            </m:sub>
+          </m:sSub>
+          <m:r>
+            <w:rPr>
+              <w:rFonts w:ascii="Cambria Math" w:hAnsi="Cambria Math" w:hint="eastAsia"/>
+            </w:rPr>
+            <m:t>=</m:t>
+          </m:r>
+          <m:f>
+            <m:fPr>
+              <m:ctrlPr>
+                <w:rPr>
+                  <w:rFonts w:ascii="Cambria Math" w:hAnsi="Cambria Math"/>
+                </w:rPr>
+              </m:ctrlPr>
+            </m:fPr>
+            <m:num>
+              <m:r>
+                <w:rPr>
+                  <w:rFonts w:ascii="Cambria Math" w:hAnsi="Cambria Math" w:hint="eastAsia"/>
+                </w:rPr>
+                <m:t>P</m:t>
+              </m:r>
+              <m:sSub>
+                <m:sSubPr>
+                  <m:ctrlPr>
+                    <w:rPr>
+                      <w:rFonts w:ascii="Cambria Math" w:hAnsi="Cambria Math"/>
+                      <w:i/>
+                    </w:rPr>
+                  </m:ctrlPr>
+                </m:sSubPr>
+                <m:e>
+                  <m:r>
+                    <w:rPr>
+                      <w:rFonts w:ascii="Cambria Math" w:hAnsi="Cambria Math" w:hint="eastAsia"/>
+                    </w:rPr>
+                    <m:t>E</m:t>
+                  </m:r>
+                  <m:ctrlPr>
+                    <w:rPr>
+                      <w:rFonts w:ascii="Cambria Math" w:hAnsi="Cambria Math" w:hint="eastAsia"/>
+                      <w:i/>
+                    </w:rPr>
+                  </m:ctrlPr>
+                </m:e>
+                <m:sub>
+                  <m:r>
+                    <m:rPr>
+                      <m:nor/>
+                    </m:rPr>
+                    <w:rPr>
+                      <w:rFonts w:ascii="Cambria Math" w:hAnsi="Cambria Math" w:hint="eastAsia"/>
+                    </w:rPr>
+                    <m:t>公司</m:t>
+                  </m:r>
+                </m:sub>
+              </m:sSub>
+              <m:ctrlPr>
+                <w:rPr>
+                  <w:rFonts w:ascii="Cambria Math" w:hAnsi="Cambria Math"/>
+                  <w:i/>
+                </w:rPr>
+              </m:ctrlPr>
+            </m:num>
+            <m:den>
+              <m:r>
+                <w:rPr>
+                  <w:rFonts w:ascii="Cambria Math" w:hAnsi="Cambria Math" w:hint="eastAsia"/>
+                </w:rPr>
+                <m:t>P</m:t>
+              </m:r>
+              <m:sSub>
+                <m:sSubPr>
+                  <m:ctrlPr>
+                    <w:rPr>
+                      <w:rFonts w:ascii="Cambria Math" w:hAnsi="Cambria Math"/>
+                      <w:i/>
+                    </w:rPr>
+                  </m:ctrlPr>
+                </m:sSubPr>
+                <m:e>
+                  <m:r>
+                    <w:rPr>
+                      <w:rFonts w:ascii="Cambria Math" w:hAnsi="Cambria Math" w:hint="eastAsia"/>
+                    </w:rPr>
+                    <m:t>E</m:t>
+                  </m:r>
+                  <m:ctrlPr>
+                    <w:rPr>
+                      <w:rFonts w:ascii="Cambria Math" w:hAnsi="Cambria Math" w:hint="eastAsia"/>
+                      <w:i/>
+                    </w:rPr>
+                  </m:ctrlPr>
+                </m:e>
+                <m:sub>
+                  <m:r>
+                    <m:rPr>
+                      <m:nor/>
+                    </m:rPr>
+                    <w:rPr>
+                      <w:rFonts w:ascii="Cambria Math" w:hAnsi="Cambria Math" w:hint="eastAsia"/>
+                    </w:rPr>
+                    <m:t>行业平均</m:t>
+                  </m:r>
+                </m:sub>
+              </m:sSub>
+              <m:ctrlPr>
+                <w:rPr>
+                  <w:rFonts w:ascii="Cambria Math" w:hAnsi="Cambria Math"/>
+                  <w:i/>
+                </w:rPr>
+              </m:ctrlPr>
+            </m:den>
+          </m:f>
+        </m:oMath>
+      </m:oMathPara>
+    </w:p>
+    <w:p>
+      <w:r>
+        <w:rPr>
+          <w:rFonts w:hint="eastAsia"/>
+        </w:rPr>
+        <w:t xml:space="preserve">4.4 </w:t>
+      </w:r>
+      <w:r>
+        <w:rPr>
+          <w:rFonts w:hint="eastAsia"/>
+        </w:rPr>
+        <w:t>金风险：分析公司的财务风险水平，包括债务水平和偿债能力，可以使用负债率、利息保障倍数等指标。</w:t>
+      </w:r>
+    </w:p>
+    <w:p>
+      <w:pPr>
+        <w:pStyle w:val="3"/>
+        <w:rPr>
+          <w:b w:val="0"/>
+          <w:bCs w:val="0"/>
+          <w:sz w:val="21"/>
+          <w:szCs w:val="22"/>
+        </w:rPr>
+      </w:pPr>
+      <m:oMathPara>
+        <m:oMath>
+          <m:r>
+            <m:rPr>
+              <m:nor/>
+            </m:rPr>
+            <w:rPr>
+              <w:rFonts w:ascii="Cambria Math" w:hAnsi="Cambria Math" w:hint="eastAsia"/>
+              <w:b w:val="0"/>
+              <w:bCs w:val="0"/>
+              <w:sz w:val="21"/>
+              <w:szCs w:val="22"/>
+            </w:rPr>
+            <m:t>D</m:t>
+          </m:r>
+          <m:r>
+            <m:rPr>
+              <m:nor/>
+            </m:rPr>
+            <w:rPr>
+              <w:rFonts w:ascii="Cambria Math" w:hAnsi="Cambria Math"/>
+              <w:b w:val="0"/>
+              <w:bCs w:val="0"/>
+              <w:sz w:val="21"/>
+              <w:szCs w:val="22"/>
+            </w:rPr>
+            <m:t>ER(</m:t>
+          </m:r>
+          <m:r>
+            <m:rPr>
+              <m:nor/>
+            </m:rPr>
+            <w:rPr>
+              <w:rFonts w:ascii="Cambria Math" w:hAnsi="Cambria Math" w:hint="eastAsia"/>
+              <w:b w:val="0"/>
+              <w:bCs w:val="0"/>
+              <w:sz w:val="21"/>
+              <w:szCs w:val="22"/>
+            </w:rPr>
+            <m:t>负债率</m:t>
+          </m:r>
+          <m:r>
+            <m:rPr>
+              <m:nor/>
+            </m:rPr>
+            <w:rPr>
+              <w:rFonts w:ascii="Cambria Math" w:hAnsi="Cambria Math" w:hint="eastAsia"/>
+              <w:b w:val="0"/>
+              <w:bCs w:val="0"/>
+              <w:sz w:val="21"/>
+              <w:szCs w:val="22"/>
+            </w:rPr>
+            <m:t>)</m:t>
+          </m:r>
+          <m:r>
+            <w:rPr>
+              <w:rFonts w:ascii="Cambria Math" w:hAnsi="Cambria Math" w:hint="eastAsia"/>
+              <w:sz w:val="21"/>
+              <w:szCs w:val="22"/>
+            </w:rPr>
+            <m:t>=</m:t>
+          </m:r>
+          <m:f>
+            <m:fPr>
+              <m:ctrlPr>
+                <w:rPr>
+                  <w:rFonts w:ascii="Cambria Math" w:hAnsi="Cambria Math"/>
+                  <w:b w:val="0"/>
+                  <w:bCs w:val="0"/>
+                  <w:sz w:val="21"/>
+                  <w:szCs w:val="22"/>
+                </w:rPr>
+              </m:ctrlPr>
+            </m:fPr>
+            <m:num>
+              <m:r>
+                <m:rPr>
+                  <m:nor/>
+                </m:rPr>
+                <w:rPr>
+                  <w:rFonts w:ascii="Cambria Math" w:hAnsi="Cambria Math" w:hint="eastAsia"/>
+                  <w:b w:val="0"/>
+                  <w:bCs w:val="0"/>
+                  <w:sz w:val="21"/>
+                  <w:szCs w:val="22"/>
+                </w:rPr>
+                <m:t>总负债</m:t>
+              </m:r>
+              <m:ctrlPr>
+                <w:rPr>
+                  <w:rFonts w:ascii="Cambria Math" w:hAnsi="Cambria Math"/>
+                  <w:b w:val="0"/>
+                  <w:bCs w:val="0"/>
+                  <w:i/>
+                  <w:sz w:val="21"/>
+                  <w:szCs w:val="22"/>
+                </w:rPr>
+              </m:ctrlPr>
+            </m:num>
+            <m:den>
+              <m:r>
+                <m:rPr>
+                  <m:nor/>
+                </m:rPr>
+                <w:rPr>
+                  <w:rFonts w:ascii="Cambria Math" w:hAnsi="Cambria Math" w:hint="eastAsia"/>
+                  <w:b w:val="0"/>
+                  <w:bCs w:val="0"/>
+                  <w:sz w:val="21"/>
+                  <w:szCs w:val="22"/>
+                </w:rPr>
+                <m:t>总资产</m:t>
+              </m:r>
+              <m:ctrlPr>
+                <w:rPr>
+                  <w:rFonts w:ascii="Cambria Math" w:hAnsi="Cambria Math"/>
+                  <w:b w:val="0"/>
+                  <w:bCs w:val="0"/>
+                  <w:i/>
+                  <w:sz w:val="21"/>
+                  <w:szCs w:val="22"/>
+                </w:rPr>
+              </m:ctrlPr>
+            </m:den>
+          </m:f>
+        </m:oMath>
+      </m:oMathPara>
+    </w:p>
+    <w:p>
+      <m:oMathPara>
+        <m:oMath>
+          <m:r>
+            <w:rPr>
+              <w:rFonts w:ascii="Cambria Math" w:hAnsi="Cambria Math"/>
+            </w:rPr>
+            <m:t>ICR(</m:t>
+          </m:r>
+          <m:r>
+            <m:rPr>
+              <m:nor/>
+            </m:rPr>
+            <w:rPr>
+              <w:rFonts w:ascii="Cambria Math" w:hAnsi="Cambria Math" w:hint="eastAsia"/>
+            </w:rPr>
+            <m:t>利息保障倍数</m:t>
+          </m:r>
+          <m:r>
+            <m:rPr>
+              <m:nor/>
+            </m:rPr>
+            <w:rPr>
+              <w:rFonts w:ascii="Cambria Math" w:hAnsi="Cambria Math" w:hint="eastAsia"/>
+            </w:rPr>
+            <m:t>)</m:t>
+          </m:r>
+          <m:r>
+            <w:rPr>
+              <w:rFonts w:ascii="Cambria Math" w:hAnsi="Cambria Math" w:hint="eastAsia"/>
+            </w:rPr>
+            <m:t>=</m:t>
+          </m:r>
+          <m:f>
+            <m:fPr>
+              <m:ctrlPr>
+                <w:rPr>
+                  <w:rFonts w:ascii="Cambria Math" w:hAnsi="Cambria Math"/>
+                </w:rPr>
+              </m:ctrlPr>
+            </m:fPr>
+            <m:num>
+              <m:r>
+                <m:rPr>
+                  <m:nor/>
+                </m:rPr>
+                <w:rPr>
+                  <w:rFonts w:ascii="Cambria Math" w:hAnsi="Cambria Math" w:hint="eastAsia"/>
+                </w:rPr>
+                <m:t>税前利润</m:t>
+              </m:r>
+              <m:ctrlPr>
+                <w:rPr>
+                  <w:rFonts w:ascii="Cambria Math" w:hAnsi="Cambria Math"/>
+                  <w:i/>
+                </w:rPr>
+              </m:ctrlPr>
+            </m:num>
+            <m:den>
+              <m:r>
+                <m:rPr>
+                  <m:nor/>
+                </m:rPr>
+                <w:rPr>
+                  <w:rFonts w:ascii="Cambria Math" w:hAnsi="Cambria Math" w:hint="eastAsia"/>
+                </w:rPr>
+                <m:t>利息支出</m:t>
+              </m:r>
+              <m:ctrlPr>
+                <w:rPr>
+                  <w:rFonts w:ascii="Cambria Math" w:hAnsi="Cambria Math"/>
+                  <w:i/>
+                </w:rPr>
+              </m:ctrlPr>
+            </m:den>
+          </m:f>
+        </m:oMath>
+      </m:oMathPara>
+    </w:p>
+    <w:p>
+      <w:pPr>
+        <w:rPr>
+          <w:rFonts w:hint="eastAsia"/>
+        </w:rPr>
+      </w:pPr>
+    </w:p>
+    <w:p>
+      <w:pPr>
+        <w:pStyle w:val="3"/>
+      </w:pPr>
+      <w:r>
+        <w:rPr>
+          <w:rFonts w:hint="eastAsia"/>
+        </w:rPr>
+        <w:t>二、中</w:t>
+      </w:r>
+      <w:proofErr w:type="gramStart"/>
+      <w:r>
+        <w:rPr>
+          <w:rFonts w:hint="eastAsia"/>
+        </w:rPr>
+        <w:t>特估股票</w:t>
+      </w:r>
+      <w:proofErr w:type="gramEnd"/>
+      <w:r>
+        <w:rPr>
+          <w:rFonts w:hint="eastAsia"/>
+        </w:rPr>
+        <w:t>的画像</w:t>
+      </w:r>
+      <w:r>
+        <w:rPr>
+          <w:rFonts w:hint="eastAsia"/>
+        </w:rPr>
+        <w:t>及本质</w:t>
+      </w:r>
+      <w:r>
+        <w:rPr>
+          <w:rFonts w:hint="eastAsia"/>
+        </w:rPr>
+        <w:t>：</w:t>
       </w:r>
     </w:p>
     <w:p/>
     <w:p>
       <w:pPr>
-        <w:rPr>
-          <w:rFonts w:hint="eastAsia"/>
-        </w:rPr>
-      </w:pPr>
-      <w:r>
-        <w:rPr>
-          <w:rFonts w:hint="eastAsia"/>
-        </w:rPr>
-        <w:t xml:space="preserve">2.3 </w:t>
-      </w:r>
-      <w:r>
-        <w:rPr>
-          <w:rFonts w:hint="eastAsia"/>
-        </w:rPr>
-        <w:t>国家重点领域：分析公司是否在国家发展的关键领域，如国防、能源、通信等。</w:t>
+        <w:pStyle w:val="4"/>
+      </w:pPr>
+      <w:r>
+        <w:rPr>
+          <w:rFonts w:hint="eastAsia"/>
+        </w:rPr>
+        <w:t>1</w:t>
+      </w:r>
+      <w:r>
+        <w:rPr>
+          <w:rFonts w:hint="eastAsia"/>
+        </w:rPr>
+        <w:t>、中</w:t>
+      </w:r>
+      <w:proofErr w:type="gramStart"/>
+      <w:r>
+        <w:rPr>
+          <w:rFonts w:hint="eastAsia"/>
+        </w:rPr>
+        <w:t>特估股票</w:t>
+      </w:r>
+      <w:proofErr w:type="gramEnd"/>
+      <w:r>
+        <w:rPr>
+          <w:rFonts w:hint="eastAsia"/>
+        </w:rPr>
+        <w:t>画像：</w:t>
       </w:r>
     </w:p>
     <w:p/>
     <w:p>
-      <w:pPr>
-        <w:rPr>
-          <w:rFonts w:hint="eastAsia"/>
-        </w:rPr>
-      </w:pPr>
-      <w:r>
-        <w:rPr>
-          <w:rFonts w:hint="eastAsia"/>
-        </w:rPr>
-        <w:t xml:space="preserve">2.4 </w:t>
-      </w:r>
-      <w:r>
-        <w:rPr>
-          <w:rFonts w:hint="eastAsia"/>
-        </w:rPr>
-        <w:t>技术创新能力：公司的研发支出与销售额之比，反映公司的技术创新和研发能力。</w:t>
-      </w:r>
-      <w:r>
-        <w:rPr>
-          <w:rFonts w:hint="eastAsia"/>
-        </w:rPr>
-        <w:t>公司的研发支出、专利数量和技术创新历史，反映其创新能力。</w:t>
-      </w:r>
-    </w:p>
-    <w:p>
-      <w:pPr>
-        <w:rPr>
-          <w:rFonts w:hint="eastAsia"/>
-        </w:rPr>
-      </w:pPr>
-    </w:p>
-    <w:p>
-      <w:r>
-        <w:rPr>
-          <w:rFonts w:hint="eastAsia"/>
-        </w:rPr>
-        <w:t>2.</w:t>
-      </w:r>
-      <w:r>
-        <w:rPr>
-          <w:rFonts w:hint="eastAsia"/>
-        </w:rPr>
-        <w:t>5</w:t>
-      </w:r>
-      <w:r>
-        <w:rPr>
-          <w:rFonts w:hint="eastAsia"/>
-        </w:rPr>
-        <w:t xml:space="preserve"> </w:t>
-      </w:r>
-      <w:r>
-        <w:rPr>
-          <w:rFonts w:hint="eastAsia"/>
-        </w:rPr>
-        <w:t>产业领先地位：评估公司在其所在行业或领域内的市场地位，包括市场份额、技术领先性等。</w:t>
-      </w:r>
-    </w:p>
-    <w:p>
-      <w:pPr>
-        <w:rPr>
-          <w:rFonts w:hint="eastAsia"/>
-        </w:rPr>
-      </w:pPr>
-    </w:p>
-    <w:p>
-      <w:r>
-        <w:rPr>
-          <w:rFonts w:hint="eastAsia"/>
-        </w:rPr>
-        <w:t>2.</w:t>
-      </w:r>
-      <w:r>
-        <w:rPr>
-          <w:rFonts w:hint="eastAsia"/>
-        </w:rPr>
-        <w:t>6</w:t>
-      </w:r>
-      <w:r>
-        <w:rPr>
-          <w:rFonts w:hint="eastAsia"/>
-        </w:rPr>
-        <w:t xml:space="preserve"> </w:t>
-      </w:r>
-      <w:r>
-        <w:rPr>
-          <w:rFonts w:hint="eastAsia"/>
-        </w:rPr>
-        <w:t>国有企业性质：公司是否属于国有企业，以及国有股比例。公司是否属于国有企业，以及国有股比例，反映国有资本的影响程度。</w:t>
+      <w:r>
+        <w:rPr>
+          <w:rFonts w:hint="eastAsia"/>
+        </w:rPr>
+        <w:t>中</w:t>
+      </w:r>
+      <w:proofErr w:type="gramStart"/>
+      <w:r>
+        <w:rPr>
+          <w:rFonts w:hint="eastAsia"/>
+        </w:rPr>
+        <w:t>特估股票</w:t>
+      </w:r>
+      <w:proofErr w:type="gramEnd"/>
+      <w:r>
+        <w:rPr>
+          <w:rFonts w:hint="eastAsia"/>
+        </w:rPr>
+        <w:t>是中国特色估值体系下的股票，具有明确的政策背景和资本市场定位。它们在许多方面表现出独特的特征，这些特征使它们成为投资者关注的对象。</w:t>
       </w:r>
     </w:p>
     <w:p/>
     <w:p>
+      <w:r>
+        <w:rPr>
+          <w:rFonts w:hint="eastAsia"/>
+        </w:rPr>
+        <w:t>1.1</w:t>
+      </w:r>
+      <w:r>
+        <w:rPr>
+          <w:rFonts w:hint="eastAsia"/>
+        </w:rPr>
+        <w:t>政策导向：</w:t>
+      </w:r>
+    </w:p>
+    <w:p>
+      <w:r>
+        <w:rPr>
+          <w:rFonts w:hint="eastAsia"/>
+        </w:rPr>
+        <w:t>中</w:t>
+      </w:r>
+      <w:proofErr w:type="gramStart"/>
+      <w:r>
+        <w:rPr>
+          <w:rFonts w:hint="eastAsia"/>
+        </w:rPr>
+        <w:t>特估股票</w:t>
+      </w:r>
+      <w:proofErr w:type="gramEnd"/>
+      <w:r>
+        <w:rPr>
+          <w:rFonts w:hint="eastAsia"/>
+        </w:rPr>
+        <w:t>通常得到政府支持，表现为政府资金支持比例较高。政府合作项目数量多，反映政府与这些公司的合作密切程度。这些公司在国家战略方向中扮演着重要的角色，因此它们的国家支持度较高。政府还可能出台政策来支持这些公司所在的行业或领域，从而使它们受益于政策扶持。</w:t>
+      </w:r>
+    </w:p>
+    <w:p>
+      <w:pPr>
+        <w:rPr>
+          <w:rFonts w:hint="eastAsia"/>
+        </w:rPr>
+      </w:pPr>
+    </w:p>
+    <w:p>
+      <w:r>
+        <w:rPr>
+          <w:rFonts w:hint="eastAsia"/>
+        </w:rPr>
+        <w:t>可量化为特征向量：</w:t>
+      </w:r>
+    </w:p>
+    <w:p>
+      <w:pPr>
+        <w:rPr>
+          <w:rFonts w:hint="eastAsia"/>
+          <w:i/>
+        </w:rPr>
+      </w:pPr>
+      <m:oMathPara>
+        <m:oMath>
+          <m:sSub>
+            <m:sSubPr>
+              <m:ctrlPr>
+                <w:rPr>
+                  <w:rFonts w:ascii="Cambria Math" w:hAnsi="Cambria Math"/>
+                  <w:i/>
+                </w:rPr>
+              </m:ctrlPr>
+            </m:sSubPr>
+            <m:e>
+              <m:r>
+                <w:rPr>
+                  <w:rFonts w:ascii="Cambria Math" w:hAnsi="Cambria Math"/>
+                </w:rPr>
+                <m:t>x</m:t>
+              </m:r>
+            </m:e>
+            <m:sub>
+              <m:r>
+                <w:rPr>
+                  <w:rFonts w:ascii="Cambria Math" w:hAnsi="Cambria Math"/>
+                </w:rPr>
+                <m:t>1</m:t>
+              </m:r>
+            </m:sub>
+          </m:sSub>
+          <m:r>
+            <w:rPr>
+              <w:rFonts w:ascii="Cambria Math" w:hAnsi="Cambria Math" w:hint="eastAsia"/>
+            </w:rPr>
+            <m:t>=</m:t>
+          </m:r>
+          <m:r>
+            <w:rPr>
+              <w:rFonts w:ascii="Cambria Math" w:hAnsi="Cambria Math"/>
+            </w:rPr>
+            <m:t>[</m:t>
+          </m:r>
+          <m:r>
+            <w:rPr>
+              <w:rFonts w:ascii="Cambria Math" w:hAnsi="Cambria Math" w:hint="eastAsia"/>
+            </w:rPr>
+            <m:t>GR,GC,</m:t>
+          </m:r>
+          <m:r>
+            <m:rPr>
+              <m:nor/>
+            </m:rPr>
+            <w:rPr>
+              <w:rFonts w:ascii="Cambria Math" w:hAnsi="Cambria Math"/>
+            </w:rPr>
+            <m:t>β</m:t>
+          </m:r>
+          <m:r>
+            <w:rPr>
+              <w:rFonts w:ascii="Cambria Math" w:hAnsi="Cambria Math" w:hint="eastAsia"/>
+            </w:rPr>
+            <m:t>,</m:t>
+          </m:r>
+          <m:r>
+            <w:rPr>
+              <w:rFonts w:ascii="Cambria Math" w:hAnsi="Cambria Math"/>
+            </w:rPr>
+            <m:t>α</m:t>
+          </m:r>
+          <m:r>
+            <w:rPr>
+              <w:rFonts w:ascii="Cambria Math" w:hAnsi="Cambria Math"/>
+            </w:rPr>
+            <m:t>]</m:t>
+          </m:r>
+        </m:oMath>
+      </m:oMathPara>
+    </w:p>
+    <w:p>
+      <w:pPr>
+        <w:rPr>
+          <w:rFonts w:hint="eastAsia"/>
+        </w:rPr>
+      </w:pPr>
+    </w:p>
+    <w:p/>
+    <w:p>
+      <w:pPr>
+        <w:rPr>
+          <w:rFonts w:hint="eastAsia"/>
+        </w:rPr>
+      </w:pPr>
+    </w:p>
+    <w:p>
+      <w:pPr>
+        <w:rPr>
+          <w:rFonts w:hint="eastAsia"/>
+        </w:rPr>
+      </w:pPr>
+    </w:p>
+    <w:p>
+      <w:r>
+        <w:rPr>
+          <w:rFonts w:hint="eastAsia"/>
+        </w:rPr>
+        <w:t>1.2</w:t>
+      </w:r>
+      <w:r>
+        <w:rPr>
+          <w:rFonts w:hint="eastAsia"/>
+        </w:rPr>
+        <w:t>价值投资：</w:t>
+      </w:r>
+    </w:p>
+    <w:p>
+      <w:r>
+        <w:rPr>
+          <w:rFonts w:hint="eastAsia"/>
+        </w:rPr>
+        <w:t>中</w:t>
+      </w:r>
+      <w:proofErr w:type="gramStart"/>
+      <w:r>
+        <w:rPr>
+          <w:rFonts w:hint="eastAsia"/>
+        </w:rPr>
+        <w:t>特估股票</w:t>
+      </w:r>
+      <w:proofErr w:type="gramEnd"/>
+      <w:r>
+        <w:rPr>
+          <w:rFonts w:hint="eastAsia"/>
+        </w:rPr>
+        <w:t>在市场上通常以相对低估值水平出现。其市盈率和</w:t>
+      </w:r>
+      <w:proofErr w:type="gramStart"/>
+      <w:r>
+        <w:rPr>
+          <w:rFonts w:hint="eastAsia"/>
+        </w:rPr>
+        <w:t>市净率</w:t>
+      </w:r>
+      <w:proofErr w:type="gramEnd"/>
+      <w:r>
+        <w:rPr>
+          <w:rFonts w:hint="eastAsia"/>
+        </w:rPr>
+        <w:t>相对较低，反映了市场对这些公司的低估值认定。这些公司的财务状况通常稳健，具有盈利能力和稳定的现金流。同时，它们也表现出长期成长性，过去几年的盈利增长率较高，这意味着它们有潜力成为价值股。</w:t>
+      </w:r>
+    </w:p>
+    <w:p>
+      <w:pPr>
+        <w:rPr>
+          <w:rFonts w:hint="eastAsia"/>
+        </w:rPr>
+      </w:pPr>
+    </w:p>
+    <w:p>
+      <w:r>
+        <w:rPr>
+          <w:rFonts w:hint="eastAsia"/>
+        </w:rPr>
+        <w:t>可量化为特征向量：</w:t>
+      </w:r>
+    </w:p>
+    <w:p>
+      <w:pPr>
+        <w:rPr>
+          <w:rFonts w:hint="eastAsia"/>
+          <w:i/>
+        </w:rPr>
+      </w:pPr>
+      <m:oMathPara>
+        <m:oMath>
+          <m:sSub>
+            <m:sSubPr>
+              <m:ctrlPr>
+                <w:rPr>
+                  <w:rFonts w:ascii="Cambria Math" w:hAnsi="Cambria Math"/>
+                  <w:i/>
+                </w:rPr>
+              </m:ctrlPr>
+            </m:sSubPr>
+            <m:e>
+              <m:r>
+                <m:rPr>
+                  <m:sty m:val="bi"/>
+                </m:rPr>
+                <w:rPr>
+                  <w:rFonts w:ascii="Cambria Math" w:hAnsi="Cambria Math"/>
+                </w:rPr>
+                <m:t>x</m:t>
+              </m:r>
+            </m:e>
+            <m:sub>
+              <m:r>
+                <m:rPr>
+                  <m:sty m:val="bi"/>
+                </m:rPr>
+                <w:rPr>
+                  <w:rFonts w:ascii="Cambria Math" w:hAnsi="Cambria Math"/>
+                </w:rPr>
+                <m:t>2</m:t>
+              </m:r>
+            </m:sub>
+          </m:sSub>
+          <m:r>
+            <w:rPr>
+              <w:rFonts w:ascii="Cambria Math" w:hAnsi="Cambria Math" w:hint="eastAsia"/>
+            </w:rPr>
+            <m:t>=</m:t>
+          </m:r>
+          <m:r>
+            <w:rPr>
+              <w:rFonts w:ascii="Cambria Math" w:hAnsi="Cambria Math"/>
+            </w:rPr>
+            <m:t>[</m:t>
+          </m:r>
+          <m:r>
+            <w:rPr>
+              <w:rFonts w:ascii="Cambria Math" w:hAnsi="Cambria Math"/>
+            </w:rPr>
+            <m:t>PE</m:t>
+          </m:r>
+          <m:r>
+            <w:rPr>
+              <w:rFonts w:ascii="Cambria Math" w:hAnsi="Cambria Math" w:hint="eastAsia"/>
+            </w:rPr>
+            <m:t>,</m:t>
+          </m:r>
+          <m:r>
+            <w:rPr>
+              <w:rFonts w:ascii="Cambria Math" w:hAnsi="Cambria Math"/>
+            </w:rPr>
+            <m:t>PB</m:t>
+          </m:r>
+          <m:r>
+            <w:rPr>
+              <w:rFonts w:ascii="Cambria Math" w:hAnsi="Cambria Math" w:hint="eastAsia"/>
+            </w:rPr>
+            <m:t>,</m:t>
+          </m:r>
+          <m:r>
+            <m:rPr>
+              <m:nor/>
+            </m:rPr>
+            <w:rPr>
+              <w:rFonts w:ascii="Cambria Math" w:hAnsi="Cambria Math"/>
+            </w:rPr>
+            <m:t>EV</m:t>
+          </m:r>
+          <m:r>
+            <w:rPr>
+              <w:rFonts w:ascii="Cambria Math" w:hAnsi="Cambria Math" w:hint="eastAsia"/>
+            </w:rPr>
+            <m:t>,</m:t>
+          </m:r>
+          <m:r>
+            <w:rPr>
+              <w:rFonts w:ascii="Cambria Math" w:hAnsi="Cambria Math"/>
+            </w:rPr>
+            <m:t>DR,CR,CAGR</m:t>
+          </m:r>
+          <m:r>
+            <w:rPr>
+              <w:rFonts w:ascii="Cambria Math" w:hAnsi="Cambria Math"/>
+            </w:rPr>
+            <m:t>]</m:t>
+          </m:r>
+        </m:oMath>
+      </m:oMathPara>
+    </w:p>
+    <w:p>
+      <w:pPr>
+        <w:rPr>
+          <w:rFonts w:hint="eastAsia"/>
+        </w:rPr>
+      </w:pPr>
+    </w:p>
+    <w:p/>
+    <w:p>
+      <w:r>
+        <w:rPr>
+          <w:rFonts w:hint="eastAsia"/>
+        </w:rPr>
+        <w:t>1.3</w:t>
+      </w:r>
+      <w:r>
+        <w:rPr>
+          <w:rFonts w:hint="eastAsia"/>
+        </w:rPr>
+        <w:t>资本配置：</w:t>
+      </w:r>
+    </w:p>
+    <w:p>
+      <w:r>
+        <w:rPr>
+          <w:rFonts w:hint="eastAsia"/>
+        </w:rPr>
+        <w:t>中</w:t>
+      </w:r>
+      <w:proofErr w:type="gramStart"/>
+      <w:r>
+        <w:rPr>
+          <w:rFonts w:hint="eastAsia"/>
+        </w:rPr>
+        <w:t>特估股票</w:t>
+      </w:r>
+      <w:proofErr w:type="gramEnd"/>
+      <w:r>
+        <w:rPr>
+          <w:rFonts w:hint="eastAsia"/>
+        </w:rPr>
+        <w:t>常常参与国家重点项目，反映公司在国家战略中的地位。它们在国家重点领域扮演着关键角色，如国防、能源、通信等。这些公司具备推动产业升级和创新能力，包括技术创新和研发能力。另外，一些中</w:t>
+      </w:r>
+      <w:proofErr w:type="gramStart"/>
+      <w:r>
+        <w:rPr>
+          <w:rFonts w:hint="eastAsia"/>
+        </w:rPr>
+        <w:t>特估股票</w:t>
+      </w:r>
+      <w:proofErr w:type="gramEnd"/>
+      <w:r>
+        <w:rPr>
+          <w:rFonts w:hint="eastAsia"/>
+        </w:rPr>
+        <w:t>可能是国有企业，国有股比例较高。</w:t>
+      </w:r>
+    </w:p>
+    <w:p>
+      <w:pPr>
+        <w:rPr>
+          <w:rFonts w:hint="eastAsia"/>
+        </w:rPr>
+      </w:pPr>
+    </w:p>
+    <w:p>
+      <w:r>
+        <w:rPr>
+          <w:rFonts w:hint="eastAsia"/>
+        </w:rPr>
+        <w:t>可量化为特征向量：</w:t>
+      </w:r>
+    </w:p>
+    <w:p>
+      <w:pPr>
+        <w:rPr>
+          <w:rFonts w:hint="eastAsia"/>
+          <w:i/>
+        </w:rPr>
+      </w:pPr>
+      <m:oMathPara>
+        <m:oMath>
+          <m:sSub>
+            <m:sSubPr>
+              <m:ctrlPr>
+                <w:rPr>
+                  <w:rFonts w:ascii="Cambria Math" w:hAnsi="Cambria Math"/>
+                  <w:i/>
+                </w:rPr>
+              </m:ctrlPr>
+            </m:sSubPr>
+            <m:e>
+              <m:r>
+                <m:rPr>
+                  <m:sty m:val="bi"/>
+                </m:rPr>
+                <w:rPr>
+                  <w:rFonts w:ascii="Cambria Math" w:hAnsi="Cambria Math"/>
+                </w:rPr>
+                <m:t>x</m:t>
+              </m:r>
+            </m:e>
+            <m:sub>
+              <m:r>
+                <m:rPr>
+                  <m:sty m:val="bi"/>
+                </m:rPr>
+                <w:rPr>
+                  <w:rFonts w:ascii="Cambria Math" w:hAnsi="Cambria Math"/>
+                </w:rPr>
+                <m:t>3</m:t>
+              </m:r>
+            </m:sub>
+          </m:sSub>
+          <m:r>
+            <w:rPr>
+              <w:rFonts w:ascii="Cambria Math" w:hAnsi="Cambria Math" w:hint="eastAsia"/>
+            </w:rPr>
+            <m:t>=</m:t>
+          </m:r>
+          <m:r>
+            <w:rPr>
+              <w:rFonts w:ascii="Cambria Math" w:hAnsi="Cambria Math"/>
+            </w:rPr>
+            <m:t>[</m:t>
+          </m:r>
+          <m:r>
+            <w:rPr>
+              <w:rFonts w:ascii="Cambria Math" w:hAnsi="Cambria Math"/>
+            </w:rPr>
+            <m:t>NPI</m:t>
+          </m:r>
+          <m:r>
+            <w:rPr>
+              <w:rFonts w:ascii="Cambria Math" w:hAnsi="Cambria Math" w:hint="eastAsia"/>
+            </w:rPr>
+            <m:t>,</m:t>
+          </m:r>
+          <m:r>
+            <w:rPr>
+              <w:rFonts w:ascii="Cambria Math" w:hAnsi="Cambria Math"/>
+            </w:rPr>
+            <m:t>r</m:t>
+          </m:r>
+          <m:r>
+            <w:rPr>
+              <w:rFonts w:ascii="Cambria Math" w:hAnsi="Cambria Math" w:hint="eastAsia"/>
+            </w:rPr>
+            <m:t>,</m:t>
+          </m:r>
+          <m:r>
+            <w:rPr>
+              <w:rFonts w:ascii="Cambria Math" w:hAnsi="Cambria Math"/>
+            </w:rPr>
+            <m:t>NKA</m:t>
+          </m:r>
+          <m:r>
+            <w:rPr>
+              <w:rFonts w:ascii="Cambria Math" w:hAnsi="Cambria Math"/>
+            </w:rPr>
+            <m:t>,</m:t>
+          </m:r>
+          <m:r>
+            <w:rPr>
+              <w:rFonts w:ascii="Cambria Math" w:hAnsi="Cambria Math"/>
+            </w:rPr>
+            <m:t>TSI</m:t>
+          </m:r>
+          <m:r>
+            <w:rPr>
+              <w:rFonts w:ascii="Cambria Math" w:hAnsi="Cambria Math"/>
+            </w:rPr>
+            <m:t>,</m:t>
+          </m:r>
+          <m:r>
+            <w:rPr>
+              <w:rFonts w:ascii="Cambria Math" w:hAnsi="Cambria Math"/>
+            </w:rPr>
+            <m:t>IPI,SOE</m:t>
+          </m:r>
+          <m:r>
+            <w:rPr>
+              <w:rFonts w:ascii="Cambria Math" w:hAnsi="Cambria Math"/>
+            </w:rPr>
+            <m:t>]</m:t>
+          </m:r>
+        </m:oMath>
+      </m:oMathPara>
+    </w:p>
+    <w:p/>
+    <w:p>
+      <w:r>
+        <w:rPr>
+          <w:rFonts w:hint="eastAsia"/>
+        </w:rPr>
+        <w:t>1.4</w:t>
+      </w:r>
+      <w:r>
+        <w:rPr>
+          <w:rFonts w:hint="eastAsia"/>
+        </w:rPr>
+        <w:t>风险管理：</w:t>
+      </w:r>
+    </w:p>
+    <w:p>
+      <w:r>
+        <w:rPr>
+          <w:rFonts w:hint="eastAsia"/>
+        </w:rPr>
+        <w:t>中</w:t>
+      </w:r>
+      <w:proofErr w:type="gramStart"/>
+      <w:r>
+        <w:rPr>
+          <w:rFonts w:hint="eastAsia"/>
+        </w:rPr>
+        <w:t>特估股票</w:t>
+      </w:r>
+      <w:proofErr w:type="gramEnd"/>
+      <w:r>
+        <w:rPr>
+          <w:rFonts w:hint="eastAsia"/>
+        </w:rPr>
+        <w:t>通常表现出较低的波动率和贝塔系数，反映了相对较低的市场风险敞口。风险管理对于这些股票至关重要，以确保估值不会出现明显的泡沫。此外，公司通常注重降低金融风险，包括维持适度的债务水平和强偿债能力。</w:t>
+      </w:r>
+    </w:p>
+    <w:p/>
+    <w:p>
+      <w:r>
+        <w:rPr>
+          <w:rFonts w:hint="eastAsia"/>
+        </w:rPr>
+        <w:t>可量化为特征向量：</w:t>
+      </w:r>
+    </w:p>
+    <w:p>
+      <w:pPr>
+        <w:rPr>
+          <w:rFonts w:hint="eastAsia"/>
+          <w:i/>
+        </w:rPr>
+      </w:pPr>
+      <m:oMathPara>
+        <m:oMath>
+          <m:sSub>
+            <m:sSubPr>
+              <m:ctrlPr>
+                <w:rPr>
+                  <w:rFonts w:ascii="Cambria Math" w:hAnsi="Cambria Math"/>
+                  <w:i/>
+                </w:rPr>
+              </m:ctrlPr>
+            </m:sSubPr>
+            <m:e>
+              <m:r>
+                <m:rPr>
+                  <m:sty m:val="bi"/>
+                </m:rPr>
+                <w:rPr>
+                  <w:rFonts w:ascii="Cambria Math" w:hAnsi="Cambria Math"/>
+                </w:rPr>
+                <m:t>x</m:t>
+              </m:r>
+            </m:e>
+            <m:sub>
+              <m:r>
+                <m:rPr>
+                  <m:sty m:val="bi"/>
+                </m:rPr>
+                <w:rPr>
+                  <w:rFonts w:ascii="Cambria Math" w:hAnsi="Cambria Math"/>
+                </w:rPr>
+                <m:t>4</m:t>
+              </m:r>
+            </m:sub>
+          </m:sSub>
+          <m:r>
+            <w:rPr>
+              <w:rFonts w:ascii="Cambria Math" w:hAnsi="Cambria Math" w:hint="eastAsia"/>
+            </w:rPr>
+            <m:t>=</m:t>
+          </m:r>
+          <m:r>
+            <w:rPr>
+              <w:rFonts w:ascii="Cambria Math" w:hAnsi="Cambria Math"/>
+            </w:rPr>
+            <m:t>[</m:t>
+          </m:r>
+          <m:r>
+            <w:rPr>
+              <w:rFonts w:ascii="Cambria Math" w:hAnsi="Cambria Math"/>
+            </w:rPr>
+            <m:t>VOL</m:t>
+          </m:r>
+          <m:r>
+            <w:rPr>
+              <w:rFonts w:ascii="Cambria Math" w:hAnsi="Cambria Math" w:hint="eastAsia"/>
+            </w:rPr>
+            <m:t>,</m:t>
+          </m:r>
+          <m:r>
+            <w:rPr>
+              <w:rFonts w:ascii="Cambria Math" w:hAnsi="Cambria Math" w:hint="eastAsia"/>
+            </w:rPr>
+            <m:t>P</m:t>
+          </m:r>
+          <m:sSub>
+            <m:sSubPr>
+              <m:ctrlPr>
+                <w:rPr>
+                  <w:rFonts w:ascii="Cambria Math" w:hAnsi="Cambria Math"/>
+                  <w:i/>
+                </w:rPr>
+              </m:ctrlPr>
+            </m:sSubPr>
+            <m:e>
+              <m:r>
+                <w:rPr>
+                  <w:rFonts w:ascii="Cambria Math" w:hAnsi="Cambria Math" w:hint="eastAsia"/>
+                </w:rPr>
+                <m:t>E</m:t>
+              </m:r>
+              <m:ctrlPr>
+                <w:rPr>
+                  <w:rFonts w:ascii="Cambria Math" w:hAnsi="Cambria Math" w:hint="eastAsia"/>
+                  <w:i/>
+                </w:rPr>
+              </m:ctrlPr>
+            </m:e>
+            <m:sub>
+              <m:r>
+                <m:rPr>
+                  <m:nor/>
+                </m:rPr>
+                <w:rPr>
+                  <w:rFonts w:ascii="Cambria Math" w:hAnsi="Cambria Math" w:hint="eastAsia"/>
+                </w:rPr>
+                <m:t>相对</m:t>
+              </m:r>
+            </m:sub>
+          </m:sSub>
+          <m:r>
+            <w:rPr>
+              <w:rFonts w:ascii="Cambria Math" w:hAnsi="Cambria Math" w:hint="eastAsia"/>
+            </w:rPr>
+            <m:t>,</m:t>
+          </m:r>
+          <m:r>
+            <m:rPr>
+              <m:nor/>
+            </m:rPr>
+            <w:rPr>
+              <w:rFonts w:ascii="Cambria Math" w:hAnsi="Cambria Math"/>
+            </w:rPr>
+            <m:t>Beta</m:t>
+          </m:r>
+          <m:r>
+            <w:rPr>
+              <w:rFonts w:ascii="Cambria Math" w:hAnsi="Cambria Math" w:hint="eastAsia"/>
+            </w:rPr>
+            <m:t>,</m:t>
+          </m:r>
+          <m:r>
+            <w:rPr>
+              <w:rFonts w:ascii="Cambria Math" w:hAnsi="Cambria Math"/>
+            </w:rPr>
+            <m:t>DER</m:t>
+          </m:r>
+          <m:r>
+            <w:rPr>
+              <w:rFonts w:ascii="Cambria Math" w:hAnsi="Cambria Math"/>
+            </w:rPr>
+            <m:t>,</m:t>
+          </m:r>
+          <m:r>
+            <w:rPr>
+              <w:rFonts w:ascii="Cambria Math" w:hAnsi="Cambria Math"/>
+            </w:rPr>
+            <m:t>ICR</m:t>
+          </m:r>
+          <m:r>
+            <w:rPr>
+              <w:rFonts w:ascii="Cambria Math" w:hAnsi="Cambria Math"/>
+            </w:rPr>
+            <m:t>]</m:t>
+          </m:r>
+        </m:oMath>
+      </m:oMathPara>
+    </w:p>
+    <w:p>
+      <w:pPr>
+        <w:rPr>
+          <w:rFonts w:hint="eastAsia"/>
+        </w:rPr>
+      </w:pPr>
+    </w:p>
+    <w:p>
       <w:pPr>
         <w:pStyle w:val="4"/>
-        <w:rPr>
-          <w:rFonts w:hint="eastAsia"/>
-        </w:rPr>
-      </w:pPr>
-      <w:r>
-        <w:rPr>
-          <w:rFonts w:hint="eastAsia"/>
-        </w:rPr>
-        <w:t>4</w:t>
-      </w:r>
-      <w:r>
-        <w:rPr>
-          <w:rFonts w:hint="eastAsia"/>
-        </w:rPr>
-        <w:t>、</w:t>
-      </w:r>
-      <w:r>
-        <w:rPr>
-          <w:rFonts w:hint="eastAsia"/>
-        </w:rPr>
-        <w:t>风险管理指标：</w:t>
-      </w:r>
-    </w:p>
-    <w:p>
-      <w:pPr>
-        <w:rPr>
-          <w:rFonts w:hint="eastAsia"/>
-        </w:rPr>
-      </w:pPr>
-      <w:r>
-        <w:rPr>
-          <w:rFonts w:hint="eastAsia"/>
-        </w:rPr>
-        <w:t xml:space="preserve">4.1 </w:t>
-      </w:r>
-      <w:r>
-        <w:rPr>
-          <w:rFonts w:hint="eastAsia"/>
-        </w:rPr>
-        <w:t>波动率（</w:t>
-      </w:r>
-      <w:r>
-        <w:rPr>
-          <w:rFonts w:hint="eastAsia"/>
-        </w:rPr>
-        <w:t>Volatility</w:t>
-      </w:r>
-      <w:r>
-        <w:rPr>
-          <w:rFonts w:hint="eastAsia"/>
-        </w:rPr>
-        <w:t>）：公司股价的历史波动率，可通过计算日收益率的标准差来衡量。</w:t>
-      </w:r>
-    </w:p>
-    <w:p>
-      <w:pPr>
-        <w:rPr>
-          <w:rFonts w:hint="eastAsia"/>
-        </w:rPr>
-      </w:pPr>
-      <w:r>
-        <w:rPr>
-          <w:rFonts w:hint="eastAsia"/>
-        </w:rPr>
-        <w:t xml:space="preserve">4.2 </w:t>
-      </w:r>
-      <w:r>
-        <w:rPr>
-          <w:rFonts w:hint="eastAsia"/>
-        </w:rPr>
-        <w:t>贝塔系数（</w:t>
-      </w:r>
-      <w:r>
-        <w:rPr>
-          <w:rFonts w:hint="eastAsia"/>
-        </w:rPr>
-        <w:t>Beta</w:t>
-      </w:r>
-      <w:r>
-        <w:rPr>
-          <w:rFonts w:hint="eastAsia"/>
-        </w:rPr>
-        <w:t>）：公司股价相对于市场的变动，可通过回归分析计算。</w:t>
-      </w:r>
-    </w:p>
-    <w:p>
-      <w:pPr>
-        <w:rPr>
-          <w:rFonts w:hint="eastAsia"/>
-        </w:rPr>
-      </w:pPr>
-      <w:r>
-        <w:rPr>
-          <w:rFonts w:hint="eastAsia"/>
-        </w:rPr>
-        <w:t xml:space="preserve">4.3 </w:t>
-      </w:r>
-      <w:r>
-        <w:rPr>
-          <w:rFonts w:hint="eastAsia"/>
-        </w:rPr>
-        <w:t>市场泡沫风险：分析公司估值相对于行业和市场估值的比例，可使用市盈率相对行业平均值等指标。</w:t>
-      </w:r>
-    </w:p>
-    <w:p>
-      <w:pPr>
-        <w:rPr>
-          <w:rFonts w:hint="eastAsia"/>
-        </w:rPr>
-      </w:pPr>
-      <w:r>
-        <w:rPr>
-          <w:rFonts w:hint="eastAsia"/>
-        </w:rPr>
-        <w:t xml:space="preserve">4.4 </w:t>
-      </w:r>
-      <w:r>
-        <w:rPr>
-          <w:rFonts w:hint="eastAsia"/>
-        </w:rPr>
-        <w:t>金风险：分析公司的财务风险水平，包括债务水平和偿债能力，可以使用负债率、利息保障倍数等指标。</w:t>
-      </w:r>
-    </w:p>
-    <w:p>
-      <w:pPr>
-        <w:pStyle w:val="3"/>
-        <w:rPr>
-          <w:rFonts w:hint="eastAsia"/>
-        </w:rPr>
-      </w:pPr>
-      <w:r>
-        <w:rPr>
-          <w:rFonts w:hint="eastAsia"/>
-        </w:rPr>
-        <w:t>二、</w:t>
-      </w:r>
+      </w:pPr>
+      <w:r>
+        <w:rPr>
+          <w:rFonts w:hint="eastAsia"/>
+        </w:rPr>
+        <w:t>2</w:t>
+      </w:r>
+      <w:r>
+        <w:rPr>
+          <w:rFonts w:hint="eastAsia"/>
+        </w:rPr>
+        <w:t>、中</w:t>
+      </w:r>
+      <w:proofErr w:type="gramStart"/>
+      <w:r>
+        <w:rPr>
+          <w:rFonts w:hint="eastAsia"/>
+        </w:rPr>
+        <w:t>特估股票</w:t>
+      </w:r>
+      <w:proofErr w:type="gramEnd"/>
+      <w:r>
+        <w:rPr>
+          <w:rFonts w:hint="eastAsia"/>
+        </w:rPr>
+        <w:t>的本质：</w:t>
+      </w:r>
+    </w:p>
+    <w:p>
       <w:r>
         <w:rPr>
           <w:rFonts w:hint="eastAsia"/>
@@ -884,381 +7974,12 @@
         <w:rPr>
           <w:rFonts w:hint="eastAsia"/>
         </w:rPr>
-        <w:t>的画像</w:t>
-      </w:r>
-      <w:r>
-        <w:rPr>
-          <w:rFonts w:hint="eastAsia"/>
-        </w:rPr>
-        <w:t>及本质</w:t>
-      </w:r>
-      <w:r>
-        <w:rPr>
-          <w:rFonts w:hint="eastAsia"/>
-        </w:rPr>
-        <w:t>：</w:t>
-      </w:r>
-    </w:p>
-    <w:p/>
-    <w:p>
-      <w:pPr>
-        <w:pStyle w:val="4"/>
-        <w:rPr>
-          <w:rFonts w:hint="eastAsia"/>
-        </w:rPr>
-      </w:pPr>
-      <w:r>
-        <w:rPr>
-          <w:rFonts w:hint="eastAsia"/>
-        </w:rPr>
-        <w:t>1</w:t>
-      </w:r>
-      <w:r>
-        <w:rPr>
-          <w:rFonts w:hint="eastAsia"/>
-        </w:rPr>
-        <w:t>、</w:t>
-      </w:r>
-      <w:r>
-        <w:rPr>
-          <w:rFonts w:hint="eastAsia"/>
-        </w:rPr>
-        <w:t>中</w:t>
-      </w:r>
-      <w:proofErr w:type="gramStart"/>
-      <w:r>
-        <w:rPr>
-          <w:rFonts w:hint="eastAsia"/>
-        </w:rPr>
-        <w:t>特估股票</w:t>
-      </w:r>
-      <w:proofErr w:type="gramEnd"/>
-      <w:r>
-        <w:rPr>
-          <w:rFonts w:hint="eastAsia"/>
-        </w:rPr>
-        <w:t>画像：</w:t>
-      </w:r>
-    </w:p>
-    <w:p/>
-    <w:p>
-      <w:pPr>
-        <w:rPr>
-          <w:rFonts w:hint="eastAsia"/>
-        </w:rPr>
-      </w:pPr>
-      <w:r>
-        <w:rPr>
-          <w:rFonts w:hint="eastAsia"/>
-        </w:rPr>
-        <w:t>中</w:t>
-      </w:r>
-      <w:proofErr w:type="gramStart"/>
-      <w:r>
-        <w:rPr>
-          <w:rFonts w:hint="eastAsia"/>
-        </w:rPr>
-        <w:t>特估股票</w:t>
-      </w:r>
-      <w:proofErr w:type="gramEnd"/>
-      <w:r>
-        <w:rPr>
-          <w:rFonts w:hint="eastAsia"/>
-        </w:rPr>
-        <w:t>是中国特色估值体系下的股票，具有明确的政策背景和资本市场定位。它们在许多方面表现出独特的特征，这些特征使它们成为投资者关注的对象。</w:t>
-      </w:r>
-    </w:p>
-    <w:p/>
-    <w:p>
-      <w:pPr>
-        <w:rPr>
-          <w:rFonts w:hint="eastAsia"/>
-        </w:rPr>
-      </w:pPr>
-      <w:r>
-        <w:rPr>
-          <w:rFonts w:hint="eastAsia"/>
-        </w:rPr>
-        <w:lastRenderedPageBreak/>
-        <w:t>1.1</w:t>
-      </w:r>
-      <w:r>
-        <w:rPr>
-          <w:rFonts w:hint="eastAsia"/>
-        </w:rPr>
-        <w:t>政策导向：</w:t>
-      </w:r>
-    </w:p>
-    <w:p>
-      <w:pPr>
-        <w:rPr>
-          <w:rFonts w:hint="eastAsia"/>
-        </w:rPr>
-      </w:pPr>
-      <w:r>
-        <w:rPr>
-          <w:rFonts w:hint="eastAsia"/>
-        </w:rPr>
-        <w:t>中</w:t>
-      </w:r>
-      <w:proofErr w:type="gramStart"/>
-      <w:r>
-        <w:rPr>
-          <w:rFonts w:hint="eastAsia"/>
-        </w:rPr>
-        <w:t>特估股票</w:t>
-      </w:r>
-      <w:proofErr w:type="gramEnd"/>
-      <w:r>
-        <w:rPr>
-          <w:rFonts w:hint="eastAsia"/>
-        </w:rPr>
-        <w:t>通常得到政府支持，表现为政府资金支持比例较高。政府合作项目数量多，反映政府与这些公司的合作密切程度。这些公司在国家战略方向中扮演着重要的角色，因此它们的国家支持度较高。政府还可能出台政策来支持这些公司所在的行业或领域，从而使它们受益于政策扶持。</w:t>
-      </w:r>
-    </w:p>
-    <w:p/>
-    <w:p>
-      <w:pPr>
-        <w:rPr>
-          <w:rFonts w:hint="eastAsia"/>
-        </w:rPr>
-      </w:pPr>
-      <w:r>
-        <w:rPr>
-          <w:rFonts w:hint="eastAsia"/>
-        </w:rPr>
-        <w:t>1.2</w:t>
-      </w:r>
-      <w:r>
-        <w:rPr>
-          <w:rFonts w:hint="eastAsia"/>
-        </w:rPr>
-        <w:t>价值投资：</w:t>
-      </w:r>
-    </w:p>
-    <w:p>
-      <w:pPr>
-        <w:rPr>
-          <w:rFonts w:hint="eastAsia"/>
-        </w:rPr>
-      </w:pPr>
-      <w:r>
-        <w:rPr>
-          <w:rFonts w:hint="eastAsia"/>
-        </w:rPr>
-        <w:t>中</w:t>
-      </w:r>
-      <w:proofErr w:type="gramStart"/>
-      <w:r>
-        <w:rPr>
-          <w:rFonts w:hint="eastAsia"/>
-        </w:rPr>
-        <w:t>特估股票</w:t>
-      </w:r>
-      <w:proofErr w:type="gramEnd"/>
-      <w:r>
-        <w:rPr>
-          <w:rFonts w:hint="eastAsia"/>
-        </w:rPr>
-        <w:t>在市场上通常以相对低估值水平出现。其市盈率和</w:t>
-      </w:r>
-      <w:proofErr w:type="gramStart"/>
-      <w:r>
-        <w:rPr>
-          <w:rFonts w:hint="eastAsia"/>
-        </w:rPr>
-        <w:t>市净率</w:t>
-      </w:r>
-      <w:proofErr w:type="gramEnd"/>
-      <w:r>
-        <w:rPr>
-          <w:rFonts w:hint="eastAsia"/>
-        </w:rPr>
-        <w:t>相对较低，反映了市场对这些公司的低估值认定。这些公司的财务状况通常稳健，具有盈利能力和稳定的现金流。同时，它们也表现出长期成长性，过去几年的盈利增长率较高，这意味着它们有潜力成为价值股。</w:t>
-      </w:r>
-    </w:p>
-    <w:p/>
-    <w:p>
-      <w:pPr>
-        <w:rPr>
-          <w:rFonts w:hint="eastAsia"/>
-        </w:rPr>
-      </w:pPr>
-      <w:r>
-        <w:rPr>
-          <w:rFonts w:hint="eastAsia"/>
-        </w:rPr>
-        <w:t>1.3</w:t>
-      </w:r>
-      <w:r>
-        <w:rPr>
-          <w:rFonts w:hint="eastAsia"/>
-        </w:rPr>
-        <w:t>资本配置：</w:t>
-      </w:r>
-    </w:p>
-    <w:p>
-      <w:pPr>
-        <w:rPr>
-          <w:rFonts w:hint="eastAsia"/>
-        </w:rPr>
-      </w:pPr>
-      <w:r>
-        <w:rPr>
-          <w:rFonts w:hint="eastAsia"/>
-        </w:rPr>
-        <w:t>中</w:t>
-      </w:r>
-      <w:proofErr w:type="gramStart"/>
-      <w:r>
-        <w:rPr>
-          <w:rFonts w:hint="eastAsia"/>
-        </w:rPr>
-        <w:t>特估股票</w:t>
-      </w:r>
-      <w:proofErr w:type="gramEnd"/>
-      <w:r>
-        <w:rPr>
-          <w:rFonts w:hint="eastAsia"/>
-        </w:rPr>
-        <w:t>常常参与国家重点项目，反映公司在国家战略中的地位。它们在国家重点领域扮演着关键角色，如国防、能源、通信等。这些公司具备推动产业升级和创新能力，包括技术创新和研发能力。另外，一些中</w:t>
-      </w:r>
-      <w:proofErr w:type="gramStart"/>
-      <w:r>
-        <w:rPr>
-          <w:rFonts w:hint="eastAsia"/>
-        </w:rPr>
-        <w:t>特估股票</w:t>
-      </w:r>
-      <w:proofErr w:type="gramEnd"/>
-      <w:r>
-        <w:rPr>
-          <w:rFonts w:hint="eastAsia"/>
-        </w:rPr>
-        <w:t>可能是国有企业，国有股比例较高。</w:t>
-      </w:r>
-    </w:p>
-    <w:p/>
-    <w:p>
-      <w:pPr>
-        <w:rPr>
-          <w:rFonts w:hint="eastAsia"/>
-        </w:rPr>
-      </w:pPr>
-      <w:r>
-        <w:rPr>
-          <w:rFonts w:hint="eastAsia"/>
-        </w:rPr>
-        <w:t>1.4</w:t>
-      </w:r>
-      <w:r>
-        <w:rPr>
-          <w:rFonts w:hint="eastAsia"/>
-        </w:rPr>
-        <w:t>风险管理：</w:t>
-      </w:r>
-    </w:p>
-    <w:p>
-      <w:pPr>
-        <w:rPr>
-          <w:rFonts w:hint="eastAsia"/>
-        </w:rPr>
-      </w:pPr>
-      <w:r>
-        <w:rPr>
-          <w:rFonts w:hint="eastAsia"/>
-        </w:rPr>
-        <w:t>中</w:t>
-      </w:r>
-      <w:proofErr w:type="gramStart"/>
-      <w:r>
-        <w:rPr>
-          <w:rFonts w:hint="eastAsia"/>
-        </w:rPr>
-        <w:t>特估股票</w:t>
-      </w:r>
-      <w:proofErr w:type="gramEnd"/>
-      <w:r>
-        <w:rPr>
-          <w:rFonts w:hint="eastAsia"/>
-        </w:rPr>
-        <w:t>通常表现出较低的波动率和贝塔系数，反映了相对较低的市场风险敞口。风险管理对于这些股票至关重要，以确保估值不会出现明显的泡沫。此外，公司通常注重降低金融风险，包括维持适度的债务水平和强偿债能力。</w:t>
-      </w:r>
-    </w:p>
-    <w:p/>
-    <w:p>
-      <w:pPr>
-        <w:pStyle w:val="4"/>
-        <w:rPr>
-          <w:rFonts w:hint="eastAsia"/>
-        </w:rPr>
-      </w:pPr>
-      <w:r>
-        <w:rPr>
-          <w:rFonts w:hint="eastAsia"/>
-        </w:rPr>
-        <w:t>2</w:t>
-      </w:r>
-      <w:r>
-        <w:rPr>
-          <w:rFonts w:hint="eastAsia"/>
-        </w:rPr>
-        <w:t>、</w:t>
-      </w:r>
-      <w:r>
-        <w:rPr>
-          <w:rFonts w:hint="eastAsia"/>
-        </w:rPr>
-        <w:t>中</w:t>
-      </w:r>
-      <w:proofErr w:type="gramStart"/>
-      <w:r>
-        <w:rPr>
-          <w:rFonts w:hint="eastAsia"/>
-        </w:rPr>
-        <w:t>特估股票</w:t>
-      </w:r>
-      <w:proofErr w:type="gramEnd"/>
-      <w:r>
-        <w:rPr>
-          <w:rFonts w:hint="eastAsia"/>
-        </w:rPr>
-        <w:t>的本质：</w:t>
-      </w:r>
-    </w:p>
-    <w:p>
-      <w:pPr>
-        <w:rPr>
-          <w:rFonts w:hint="eastAsia"/>
-        </w:rPr>
-      </w:pPr>
-      <w:r>
-        <w:rPr>
-          <w:rFonts w:hint="eastAsia"/>
-        </w:rPr>
-        <w:t>中</w:t>
-      </w:r>
-      <w:proofErr w:type="gramStart"/>
-      <w:r>
-        <w:rPr>
-          <w:rFonts w:hint="eastAsia"/>
-        </w:rPr>
-        <w:t>特估股票</w:t>
-      </w:r>
-      <w:proofErr w:type="gramEnd"/>
-      <w:r>
-        <w:rPr>
-          <w:rFonts w:hint="eastAsia"/>
-        </w:rPr>
         <w:t>是那些在中国特色估值体系下，具有政府支持、低估值、良好盈利增长潜力、与国家重点项目和国家战略高度相关、较低市场风险的股票。它们在中国特色现代资本市场中扮演着重要的角色，是投资者长期价值投资的优选，也与国家战略和政策紧密相连，反映了中国特色估值体系的独特性。</w:t>
       </w:r>
     </w:p>
     <w:p>
       <w:pPr>
         <w:pStyle w:val="2"/>
-        <w:rPr>
-          <w:rFonts w:hint="eastAsia"/>
-        </w:rPr>
       </w:pPr>
       <w:r>
         <w:rPr>
@@ -1294,12 +8015,17 @@
         <w:t>进行分类，并分析分类股票的投资特点。</w:t>
       </w:r>
     </w:p>
+    <w:p/>
+    <w:p>
+      <w:pPr>
+        <w:rPr>
+          <w:rFonts w:hint="eastAsia"/>
+        </w:rPr>
+      </w:pPr>
+    </w:p>
     <w:p>
       <w:pPr>
         <w:pStyle w:val="2"/>
-        <w:rPr>
-          <w:rFonts w:hint="eastAsia"/>
-        </w:rPr>
       </w:pPr>
       <w:r>
         <w:rPr>
@@ -1336,12 +8062,18 @@
         <w:t>估的短期股票投资组合，并进行实测。</w:t>
       </w:r>
     </w:p>
+    <w:p/>
+    <w:p/>
+    <w:p>
+      <w:pPr>
+        <w:rPr>
+          <w:rFonts w:hint="eastAsia"/>
+        </w:rPr>
+      </w:pPr>
+    </w:p>
     <w:p>
       <w:pPr>
         <w:pStyle w:val="2"/>
-        <w:rPr>
-          <w:rFonts w:hint="eastAsia"/>
-        </w:rPr>
       </w:pPr>
       <w:r>
         <w:rPr>
@@ -2478,7 +9210,6 @@
   <w:style w:type="character" w:default="1" w:styleId="a0">
     <w:name w:val="Default Paragraph Font"/>
     <w:uiPriority w:val="1"/>
-    <w:semiHidden/>
     <w:unhideWhenUsed/>
   </w:style>
   <w:style w:type="table" w:default="1" w:styleId="a1">
@@ -2629,6 +9360,16 @@
       <w:bCs/>
       <w:sz w:val="28"/>
       <w:szCs w:val="28"/>
+    </w:rPr>
+  </w:style>
+  <w:style w:type="character" w:styleId="a8">
+    <w:name w:val="Placeholder Text"/>
+    <w:basedOn w:val="a0"/>
+    <w:uiPriority w:val="99"/>
+    <w:semiHidden/>
+    <w:rsid w:val="009634FE"/>
+    <w:rPr>
+      <w:color w:val="666666"/>
     </w:rPr>
   </w:style>
 </w:styles>
@@ -2917,4 +9658,16 @@
   <a:objectDefaults/>
   <a:extraClrSchemeLst/>
 </a:theme>
+</file>
+
+<file path=customXml/item1.xml><?xml version="1.0" encoding="utf-8"?>
+<b:Sources xmlns:b="http://schemas.openxmlformats.org/officeDocument/2006/bibliography" xmlns="http://schemas.openxmlformats.org/officeDocument/2006/bibliography" SelectedStyle="\APASixthEditionOfficeOnline.xsl" StyleName="APA" Version="6"/>
+</file>
+
+<file path=customXml/itemProps1.xml><?xml version="1.0" encoding="utf-8"?>
+<ds:datastoreItem xmlns:ds="http://schemas.openxmlformats.org/officeDocument/2006/customXml" ds:itemID="{193B389E-53D7-4697-A7BB-C3BD945D64A0}">
+  <ds:schemaRefs>
+    <ds:schemaRef ds:uri="http://schemas.openxmlformats.org/officeDocument/2006/bibliography"/>
+  </ds:schemaRefs>
+</ds:datastoreItem>
 </file>
--- a/paper/B题任务一 11.2.docx
+++ b/paper/B题任务一 11.2.docx
@@ -179,19 +179,8 @@
         <w:t>支持程度。</w:t>
       </w:r>
     </w:p>
-    <w:p>
-      <w:pPr>
-        <w:rPr>
-          <w:rFonts w:hint="eastAsia"/>
-        </w:rPr>
-      </w:pPr>
-    </w:p>
-    <w:p>
-      <w:pPr>
-        <w:rPr>
-          <w:rFonts w:hint="eastAsia"/>
-        </w:rPr>
-      </w:pPr>
+    <w:p/>
+    <w:p>
       <m:oMathPara>
         <m:oMath>
           <m:r>
@@ -243,15 +232,12 @@
             <w:rPr>
               <w:rFonts w:ascii="Cambria Math" w:hAnsi="Cambria Math"/>
             </w:rPr>
-            <m:t xml:space="preserve">  </m:t>
-          </m:r>
-          <m:r>
-            <w:rPr>
-              <w:rFonts w:ascii="Cambria Math" w:hAnsi="Cambria Math"/>
-            </w:rPr>
-            <m:t xml:space="preserve"> </m:t>
-          </m:r>
-          <m:r>
+            <m:t xml:space="preserve">   </m:t>
+          </m:r>
+          <m:r>
+            <m:rPr>
+              <m:sty m:val="p"/>
+            </m:rPr>
             <w:rPr>
               <w:rFonts w:ascii="Cambria Math" w:hAnsi="Cambria Math"/>
             </w:rPr>
@@ -284,10 +270,10 @@
             <v:path o:extrusionok="f" gradientshapeok="t" o:connecttype="rect"/>
             <o:lock v:ext="edit" aspectratio="t"/>
           </v:shapetype>
-          <v:shape id="_x0000_i1042" type="#_x0000_t75" style="width:8.85pt;height:14.25pt" o:ole="">
+          <v:shape id="_x0000_i1025" type="#_x0000_t75" style="width:8.85pt;height:14.25pt" o:ole="">
             <v:imagedata r:id="rId8" o:title=""/>
           </v:shape>
-          <o:OLEObject Type="Embed" ProgID="Equation.DSMT4" ShapeID="_x0000_i1042" DrawAspect="Content" ObjectID="_1760530521" r:id="rId9"/>
+          <o:OLEObject Type="Embed" ProgID="Equation.DSMT4" ShapeID="_x0000_i1025" DrawAspect="Content" ObjectID="_1760648301" r:id="rId9"/>
         </w:object>
       </w:r>
     </w:p>
@@ -324,19 +310,8 @@
         <w:t>，包括联合研发、政府采购项目等。</w:t>
       </w:r>
     </w:p>
-    <w:p>
-      <w:pPr>
-        <w:rPr>
-          <w:rFonts w:hint="eastAsia"/>
-        </w:rPr>
-      </w:pPr>
-    </w:p>
-    <w:p>
-      <w:pPr>
-        <w:rPr>
-          <w:rFonts w:hint="eastAsia"/>
-        </w:rPr>
-      </w:pPr>
+    <w:p/>
+    <w:p>
       <m:oMathPara>
         <m:oMath>
           <m:r>
@@ -357,7 +332,13 @@
               <w:rFonts w:ascii="Cambria Math" w:hAnsi="Cambria Math" w:hint="eastAsia"/>
               <w:i/>
             </w:rPr>
-            <m:t>（</m:t>
+            <m:t>（政府合作项目数量占比）</m:t>
+          </m:r>
+          <m:r>
+            <w:rPr>
+              <w:rFonts w:ascii="Cambria Math" w:hAnsi="Cambria Math" w:hint="eastAsia"/>
+            </w:rPr>
+            <m:t>=</m:t>
           </m:r>
           <m:r>
             <m:rPr>
@@ -367,7 +348,16 @@
               <w:rFonts w:ascii="Cambria Math" w:hAnsi="Cambria Math" w:hint="eastAsia"/>
               <w:i/>
             </w:rPr>
-            <m:t>政府合作项目数量占比</m:t>
+            <m:t>政府合作项目数量</m:t>
+          </m:r>
+          <m:r>
+            <m:rPr>
+              <m:lit/>
+            </m:rPr>
+            <w:rPr>
+              <w:rFonts w:ascii="Cambria Math" w:hAnsi="Cambria Math"/>
+            </w:rPr>
+            <m:t>/</m:t>
           </m:r>
           <m:r>
             <m:rPr>
@@ -377,44 +367,12 @@
               <w:rFonts w:ascii="Cambria Math" w:hAnsi="Cambria Math" w:hint="eastAsia"/>
               <w:i/>
             </w:rPr>
-            <m:t>）</m:t>
-          </m:r>
-          <m:r>
-            <w:rPr>
-              <w:rFonts w:ascii="Cambria Math" w:hAnsi="Cambria Math" w:hint="eastAsia"/>
-            </w:rPr>
-            <m:t>=</m:t>
+            <m:t>公司总项目数量</m:t>
           </m:r>
           <m:r>
             <m:rPr>
-              <m:nor/>
+              <m:sty m:val="p"/>
             </m:rPr>
-            <w:rPr>
-              <w:rFonts w:ascii="Cambria Math" w:hAnsi="Cambria Math" w:hint="eastAsia"/>
-              <w:i/>
-            </w:rPr>
-            <m:t>政府合作项目数量</m:t>
-          </m:r>
-          <m:r>
-            <m:rPr>
-              <m:lit/>
-            </m:rPr>
-            <w:rPr>
-              <w:rFonts w:ascii="Cambria Math" w:hAnsi="Cambria Math"/>
-            </w:rPr>
-            <m:t>/</m:t>
-          </m:r>
-          <m:r>
-            <m:rPr>
-              <m:nor/>
-            </m:rPr>
-            <w:rPr>
-              <w:rFonts w:ascii="Cambria Math" w:hAnsi="Cambria Math" w:hint="eastAsia"/>
-              <w:i/>
-            </w:rPr>
-            <m:t>公司总项目数量</m:t>
-          </m:r>
-          <m:r>
             <w:rPr>
               <w:rFonts w:ascii="Cambria Math" w:hAnsi="Cambria Math"/>
             </w:rPr>
@@ -428,20 +386,14 @@
           <w:position w:val="-4"/>
         </w:rPr>
         <w:object w:dxaOrig="180" w:dyaOrig="279" w14:anchorId="7B663F74">
-          <v:shape id="_x0000_i1043" type="#_x0000_t75" style="width:8.85pt;height:14.25pt" o:ole="">
+          <v:shape id="_x0000_i1026" type="#_x0000_t75" style="width:8.85pt;height:14.25pt" o:ole="">
             <v:imagedata r:id="rId8" o:title=""/>
           </v:shape>
-          <o:OLEObject Type="Embed" ProgID="Equation.DSMT4" ShapeID="_x0000_i1043" DrawAspect="Content" ObjectID="_1760530522" r:id="rId10"/>
+          <o:OLEObject Type="Embed" ProgID="Equation.DSMT4" ShapeID="_x0000_i1026" DrawAspect="Content" ObjectID="_1760648302" r:id="rId10"/>
         </w:object>
       </w:r>
     </w:p>
-    <w:p>
-      <w:pPr>
-        <w:rPr>
-          <w:rFonts w:hint="eastAsia"/>
-        </w:rPr>
-      </w:pPr>
-    </w:p>
+    <w:p/>
     <w:p>
       <w:r>
         <w:rPr>
@@ -456,17 +408,10 @@
         <w:t>政策支持度：基于政府政策文件和官方声明，分析公司所在行业或领域的政策支持水平，包括税收优惠、补贴、准入门槛等。</w:t>
       </w:r>
     </w:p>
-    <w:p>
-      <w:pPr>
-        <w:rPr>
-          <w:rFonts w:hint="eastAsia"/>
-        </w:rPr>
-      </w:pPr>
-    </w:p>
-    <w:p>
-      <w:pPr>
-        <w:rPr>
-          <w:rFonts w:hint="eastAsia"/>
+    <w:p/>
+    <w:p>
+      <w:pPr>
+        <w:rPr>
           <w:iCs/>
         </w:rPr>
       </w:pPr>
@@ -478,25 +423,7 @@
           <w:rPr>
             <w:rFonts w:ascii="Cambria Math" w:hAnsi="Cambria Math" w:hint="eastAsia"/>
           </w:rPr>
-          <m:t>政策支持度可以由多个政策支持因素组成</m:t>
-        </m:r>
-        <m:r>
-          <m:rPr>
-            <m:sty m:val="p"/>
-          </m:rPr>
-          <w:rPr>
-            <w:rFonts w:ascii="Cambria Math" w:hAnsi="Cambria Math" w:hint="eastAsia"/>
-          </w:rPr>
-          <m:t>。</m:t>
-        </m:r>
-        <m:r>
-          <m:rPr>
-            <m:sty m:val="p"/>
-          </m:rPr>
-          <w:rPr>
-            <w:rFonts w:ascii="Cambria Math" w:hAnsi="Cambria Math" w:hint="eastAsia"/>
-          </w:rPr>
-          <m:t>假设有</m:t>
+          <m:t>政策支持度可以由多个政策支持因素组成。假设有</m:t>
         </m:r>
         <m:r>
           <m:rPr>
@@ -1196,13 +1123,7 @@
             <w:rPr>
               <w:rFonts w:ascii="Cambria Math" w:hAnsi="Cambria Math"/>
             </w:rPr>
-            <m:t xml:space="preserve">≤1      </m:t>
-          </m:r>
-          <m:r>
-            <w:rPr>
-              <w:rFonts w:ascii="Cambria Math" w:hAnsi="Cambria Math"/>
-            </w:rPr>
-            <m:t>0≤</m:t>
+            <m:t>≤1      0≤</m:t>
           </m:r>
           <m:sSub>
             <m:sSubPr>
@@ -1358,9 +1279,6 @@
     <w:p>
       <w:pPr>
         <w:jc w:val="left"/>
-        <w:rPr>
-          <w:rFonts w:hint="eastAsia"/>
-        </w:rPr>
       </w:pPr>
     </w:p>
     <w:p>
@@ -1383,15 +1301,7 @@
           <w:b/>
           <w:bCs/>
         </w:rPr>
-        <w:t>对</w:t>
-      </w:r>
-      <w:r>
-        <w:rPr>
-          <w:rFonts w:hint="eastAsia"/>
-          <w:b/>
-          <w:bCs/>
-        </w:rPr>
-        <w:t>因素</w:t>
+        <w:t>对因素</w:t>
       </w:r>
       <w:proofErr w:type="gramEnd"/>
       <w:r>
@@ -1445,16 +1355,7 @@
           <w:bCs/>
           <w:iCs/>
         </w:rPr>
-        <w:t>和</w:t>
-      </w:r>
-      <w:r>
-        <w:rPr>
-          <w:rFonts w:hint="eastAsia"/>
-          <w:b/>
-          <w:bCs/>
-          <w:iCs/>
-        </w:rPr>
-        <w:t>支持水平评分</w:t>
+        <w:t>和支持水平评分</w:t>
       </w:r>
       <m:oMath>
         <m:sSub>
@@ -1916,9 +1817,6 @@
     <w:p>
       <w:pPr>
         <w:jc w:val="left"/>
-        <w:rPr>
-          <w:rFonts w:hint="eastAsia"/>
-        </w:rPr>
       </w:pPr>
       <w:r>
         <w:rPr>
@@ -1930,9 +1828,6 @@
     <w:p>
       <w:pPr>
         <w:jc w:val="left"/>
-        <w:rPr>
-          <w:rFonts w:hint="eastAsia"/>
-        </w:rPr>
       </w:pPr>
       <m:oMathPara>
         <m:oMath>
@@ -2197,7 +2092,6 @@
       <w:pPr>
         <w:jc w:val="left"/>
         <w:rPr>
-          <w:rFonts w:hint="eastAsia"/>
           <w:b/>
           <w:bCs/>
         </w:rPr>
@@ -2252,7 +2146,7 @@
       <w:pPr>
         <w:jc w:val="left"/>
         <w:rPr>
-          <w:rFonts w:ascii="Cambria Math" w:hAnsi="Cambria Math" w:hint="eastAsia"/>
+          <w:rFonts w:ascii="Cambria Math" w:hAnsi="Cambria Math"/>
           <w:oMath/>
         </w:rPr>
       </w:pPr>
@@ -2623,19 +2517,13 @@
     <w:p>
       <w:pPr>
         <w:rPr>
-          <w:rFonts w:ascii="Cambria Math" w:hAnsi="Cambria Math" w:hint="eastAsia"/>
+          <w:rFonts w:ascii="Cambria Math" w:hAnsi="Cambria Math"/>
           <w:oMath/>
         </w:rPr>
       </w:pPr>
     </w:p>
     <w:p/>
-    <w:p>
-      <w:pPr>
-        <w:rPr>
-          <w:rFonts w:hint="eastAsia"/>
-        </w:rPr>
-      </w:pPr>
-    </w:p>
+    <w:p/>
     <w:p>
       <w:r>
         <w:rPr>
@@ -2650,13 +2538,7 @@
         <w:t>政策风险：评估政策变动对公司的潜在风险，包括政策不确定性、政策调整频率等。</w:t>
       </w:r>
     </w:p>
-    <w:p>
-      <w:pPr>
-        <w:rPr>
-          <w:rFonts w:hint="eastAsia"/>
-        </w:rPr>
-      </w:pPr>
-    </w:p>
+    <w:p/>
     <w:p>
       <w:r>
         <w:rPr>
@@ -2920,32 +2802,13 @@
           <w:rPr>
             <w:rFonts w:ascii="Cambria Math" w:hAnsi="Cambria Math" w:hint="eastAsia"/>
           </w:rPr>
-          <m:t>是</m:t>
-        </m:r>
-        <m:r>
-          <m:rPr>
-            <m:sty m:val="p"/>
-          </m:rPr>
-          <w:rPr>
-            <w:rFonts w:ascii="Cambria Math" w:hAnsi="Cambria Math" w:hint="eastAsia"/>
-          </w:rPr>
-          <m:t>往期</m:t>
-        </m:r>
-        <m:r>
-          <m:rPr>
-            <m:sty m:val="p"/>
-          </m:rPr>
-          <w:rPr>
-            <w:rFonts w:ascii="Cambria Math" w:hAnsi="Cambria Math" w:hint="eastAsia"/>
-          </w:rPr>
-          <m:t>政策调整的平均发生率</m:t>
+          <m:t>是往期政策调整的平均发生率</m:t>
         </m:r>
       </m:oMath>
     </w:p>
     <w:p>
       <w:pPr>
         <w:rPr>
-          <w:rFonts w:hint="eastAsia"/>
           <w:iCs/>
         </w:rPr>
       </w:pPr>
@@ -3039,7 +2902,6 @@
     <w:p>
       <w:pPr>
         <w:rPr>
-          <w:rFonts w:hint="eastAsia"/>
           <w:iCs/>
         </w:rPr>
       </w:pPr>
@@ -3092,19 +2954,7 @@
             <w:rPr>
               <w:rFonts w:ascii="Cambria Math" w:hAnsi="Cambria Math"/>
             </w:rPr>
-            <m:t>α</m:t>
-          </m:r>
-          <m:r>
-            <w:rPr>
-              <w:rFonts w:ascii="Cambria Math" w:hAnsi="Cambria Math"/>
-            </w:rPr>
-            <m:t>=</m:t>
-          </m:r>
-          <m:r>
-            <w:rPr>
-              <w:rFonts w:ascii="Cambria Math" w:hAnsi="Cambria Math"/>
-            </w:rPr>
-            <m:t>P</m:t>
+            <m:t>α=P</m:t>
           </m:r>
           <m:d>
             <m:dPr>
@@ -3317,7 +3167,6 @@
     <w:p>
       <w:pPr>
         <w:rPr>
-          <w:rFonts w:hint="eastAsia"/>
           <w:iCs/>
         </w:rPr>
       </w:pPr>
@@ -3477,13 +3326,7 @@
         </m:oMath>
       </m:oMathPara>
     </w:p>
-    <w:p>
-      <w:pPr>
-        <w:rPr>
-          <w:rFonts w:hint="eastAsia"/>
-        </w:rPr>
-      </w:pPr>
-    </w:p>
+    <w:p/>
     <w:p>
       <w:pPr>
         <w:pStyle w:val="a7"/>
@@ -3608,13 +3451,7 @@
         </m:oMath>
       </m:oMathPara>
     </w:p>
-    <w:p>
-      <w:pPr>
-        <w:rPr>
-          <w:rFonts w:hint="eastAsia"/>
-        </w:rPr>
-      </w:pPr>
-    </w:p>
+    <w:p/>
     <w:p>
       <w:r>
         <w:rPr>
@@ -3626,7 +3463,6 @@
     <w:p>
       <w:pPr>
         <w:rPr>
-          <w:rFonts w:hint="eastAsia"/>
           <w:i/>
         </w:rPr>
       </w:pPr>
@@ -3673,13 +3509,7 @@
         </m:oMath>
       </m:oMathPara>
     </w:p>
-    <w:p>
-      <w:pPr>
-        <w:rPr>
-          <w:rFonts w:hint="eastAsia"/>
-        </w:rPr>
-      </w:pPr>
-    </w:p>
+    <w:p/>
     <w:p>
       <w:r>
         <w:rPr>
@@ -3829,9 +3659,6 @@
       <w:pPr>
         <w:pStyle w:val="a7"/>
         <w:ind w:left="440" w:firstLineChars="0" w:firstLine="0"/>
-        <w:rPr>
-          <w:rFonts w:hint="eastAsia"/>
-        </w:rPr>
       </w:pPr>
     </w:p>
     <w:p>
@@ -3966,15 +3793,98 @@
       <w:pPr>
         <w:pStyle w:val="a7"/>
         <w:ind w:left="440" w:firstLineChars="0" w:firstLine="0"/>
-        <w:rPr>
-          <w:rFonts w:hint="eastAsia"/>
-        </w:rPr>
-      </w:pPr>
-    </w:p>
-    <w:p>
-      <w:pPr>
-        <w:pStyle w:val="a7"/>
-        <w:ind w:left="440" w:firstLineChars="0" w:firstLine="0"/>
+      </w:pPr>
+    </w:p>
+    <w:p>
+      <w:r>
+        <w:rPr>
+          <w:rFonts w:hint="eastAsia"/>
+        </w:rPr>
+        <w:t>2</w:t>
+      </w:r>
+      <w:r>
+        <w:t>.3</w:t>
+      </w:r>
+    </w:p>
+    <w:p>
+      <w:pPr>
+        <w:rPr>
+          <w:rFonts w:hint="eastAsia"/>
+        </w:rPr>
+      </w:pPr>
+    </w:p>
+    <w:p>
+      <w:r>
+        <w:rPr>
+          <w:rFonts w:hint="eastAsia"/>
+        </w:rPr>
+        <w:t>股息率</w:t>
+      </w:r>
+    </w:p>
+    <w:p>
+      <m:oMathPara>
+        <m:oMath>
+          <m:r>
+            <w:rPr>
+              <w:rFonts w:ascii="Cambria Math" w:hAnsi="Cambria Math" w:hint="eastAsia"/>
+            </w:rPr>
+            <m:t>股息率</m:t>
+          </m:r>
+          <m:r>
+            <w:rPr>
+              <w:rFonts w:ascii="Cambria Math" w:hAnsi="Cambria Math" w:hint="eastAsia"/>
+            </w:rPr>
+            <m:t>=</m:t>
+          </m:r>
+          <m:box>
+            <m:boxPr>
+              <m:ctrlPr>
+                <w:rPr>
+                  <w:rFonts w:ascii="Cambria Math" w:hAnsi="Cambria Math"/>
+                  <w:i/>
+                </w:rPr>
+              </m:ctrlPr>
+            </m:boxPr>
+            <m:e>
+              <m:argPr>
+                <m:argSz m:val="-1"/>
+              </m:argPr>
+              <m:f>
+                <m:fPr>
+                  <m:ctrlPr>
+                    <w:rPr>
+                      <w:rFonts w:ascii="Cambria Math" w:hAnsi="Cambria Math"/>
+                      <w:i/>
+                    </w:rPr>
+                  </m:ctrlPr>
+                </m:fPr>
+                <m:num>
+                  <m:r>
+                    <w:rPr>
+                      <w:rFonts w:ascii="Cambria Math" w:hAnsi="Cambria Math" w:hint="eastAsia"/>
+                    </w:rPr>
+                    <m:t>上年每股分红</m:t>
+                  </m:r>
+                </m:num>
+                <m:den>
+                  <m:r>
+                    <w:rPr>
+                      <w:rFonts w:ascii="Cambria Math" w:hAnsi="Cambria Math" w:hint="eastAsia"/>
+                    </w:rPr>
+                    <m:t>当前股价</m:t>
+                  </m:r>
+                </m:den>
+              </m:f>
+            </m:e>
+          </m:box>
+        </m:oMath>
+      </m:oMathPara>
+    </w:p>
+    <w:p>
+      <w:pPr>
+        <w:rPr>
+          <w:rFonts w:hint="eastAsia"/>
+        </w:rPr>
       </w:pPr>
     </w:p>
     <w:p>
@@ -4154,9 +4064,6 @@
       <w:pPr>
         <w:pStyle w:val="a7"/>
         <w:ind w:left="440" w:firstLineChars="0" w:firstLine="0"/>
-        <w:rPr>
-          <w:rFonts w:hint="eastAsia"/>
-        </w:rPr>
       </w:pPr>
     </w:p>
     <w:p>
@@ -4229,11 +4136,6 @@
       </w:r>
     </w:p>
     <w:p>
-      <w:pPr>
-        <w:rPr>
-          <w:rFonts w:hint="eastAsia"/>
-        </w:rPr>
-      </w:pPr>
       <m:oMathPara>
         <m:oMath>
           <m:r>
@@ -4370,11 +4272,6 @@
       </m:oMathPara>
     </w:p>
     <w:p>
-      <w:pPr>
-        <w:rPr>
-          <w:rFonts w:hint="eastAsia"/>
-        </w:rPr>
-      </w:pPr>
       <w:r>
         <w:rPr>
           <w:rFonts w:hint="eastAsia"/>
@@ -4531,11 +4428,6 @@
       </w:r>
     </w:p>
     <w:p>
-      <w:pPr>
-        <w:rPr>
-          <w:rFonts w:hint="eastAsia"/>
-        </w:rPr>
-      </w:pPr>
       <w:r>
         <w:rPr>
           <w:rFonts w:hint="eastAsia"/>
@@ -4582,17 +4474,13 @@
       </w:r>
     </w:p>
     <w:p>
-      <w:pPr>
-        <w:rPr>
-          <w:rFonts w:hint="eastAsia"/>
-        </w:rPr>
-      </w:pPr>
       <m:oMathPara>
         <m:oMath>
           <m:r>
             <w:rPr>
               <w:rFonts w:ascii="Cambria Math" w:hAnsi="Cambria Math"/>
             </w:rPr>
+            <w:lastRenderedPageBreak/>
             <m:t>r=</m:t>
           </m:r>
           <m:f>
@@ -5061,11 +4949,6 @@
       </m:oMathPara>
     </w:p>
     <w:p>
-      <w:pPr>
-        <w:rPr>
-          <w:rFonts w:hint="eastAsia"/>
-        </w:rPr>
-      </w:pPr>
       <m:oMath>
         <m:sSub>
           <m:sSubPr>
@@ -5308,16 +5191,10 @@
       </w:r>
     </w:p>
     <w:p>
-      <w:pPr>
-        <w:rPr>
-          <w:rFonts w:hint="eastAsia"/>
-        </w:rPr>
-      </w:pPr>
-      <w:r>
-        <w:rPr>
-          <w:rFonts w:hint="eastAsia"/>
-        </w:rPr>
-        <w:lastRenderedPageBreak/>
+      <w:r>
+        <w:rPr>
+          <w:rFonts w:hint="eastAsia"/>
+        </w:rPr>
         <w:t>采用</w:t>
       </w:r>
       <w:r>
@@ -5336,13 +5213,7 @@
         <w:t>范数正则化处理（见上文）</w:t>
       </w:r>
     </w:p>
-    <w:p>
-      <w:pPr>
-        <w:rPr>
-          <w:rFonts w:hint="eastAsia"/>
-        </w:rPr>
-      </w:pPr>
-    </w:p>
+    <w:p/>
     <w:p>
       <w:r>
         <w:rPr>
@@ -5362,28 +5233,13 @@
         <w:rPr>
           <w:rFonts w:hint="eastAsia"/>
         </w:rPr>
-        <w:t>利用产业关联度指标可进行判断，</w:t>
-      </w:r>
-      <w:r>
-        <w:rPr>
-          <w:rFonts w:hint="eastAsia"/>
-        </w:rPr>
-        <w:t>通常通过以下取值范围判断向相关程度：</w:t>
-      </w:r>
-    </w:p>
-    <w:p>
-      <w:pPr>
-        <w:rPr>
-          <w:rFonts w:hint="eastAsia"/>
-        </w:rPr>
-      </w:pPr>
-    </w:p>
+        <w:t>利用产业关联度指标可进行判断，通常通过以下取值范围判断向相关程度：</w:t>
+      </w:r>
+    </w:p>
+    <w:p/>
     <w:p>
       <w:pPr>
         <w:jc w:val="center"/>
-        <w:rPr>
-          <w:rFonts w:hint="eastAsia"/>
-        </w:rPr>
       </w:pPr>
       <w:r>
         <w:rPr>
@@ -5401,9 +5257,6 @@
     <w:p>
       <w:pPr>
         <w:jc w:val="center"/>
-        <w:rPr>
-          <w:rFonts w:hint="eastAsia"/>
-        </w:rPr>
       </w:pPr>
       <w:r>
         <w:rPr>
@@ -5421,9 +5274,6 @@
     <w:p>
       <w:pPr>
         <w:jc w:val="center"/>
-        <w:rPr>
-          <w:rFonts w:hint="eastAsia"/>
-        </w:rPr>
       </w:pPr>
       <w:r>
         <w:rPr>
@@ -5441,9 +5291,6 @@
     <w:p>
       <w:pPr>
         <w:jc w:val="center"/>
-        <w:rPr>
-          <w:rFonts w:hint="eastAsia"/>
-        </w:rPr>
       </w:pPr>
       <w:r>
         <w:rPr>
@@ -5478,9 +5325,6 @@
     <w:p>
       <w:pPr>
         <w:jc w:val="center"/>
-        <w:rPr>
-          <w:rFonts w:hint="eastAsia"/>
-        </w:rPr>
       </w:pPr>
     </w:p>
     <w:p>
@@ -5573,13 +5417,7 @@
       </w:r>
     </w:p>
     <w:p/>
-    <w:p>
-      <w:pPr>
-        <w:rPr>
-          <w:rFonts w:hint="eastAsia"/>
-        </w:rPr>
-      </w:pPr>
-    </w:p>
+    <w:p/>
     <w:p>
       <w:r>
         <w:rPr>
@@ -5600,13 +5438,7 @@
         <w:t>公司的研发支出、专利数量和技术创新历史，反映其创新能力。</w:t>
       </w:r>
     </w:p>
-    <w:p>
-      <w:pPr>
-        <w:rPr>
-          <w:rFonts w:hint="eastAsia"/>
-        </w:rPr>
-      </w:pPr>
-    </w:p>
+    <w:p/>
     <w:p>
       <w:pPr>
         <w:jc w:val="center"/>
@@ -5685,20 +5517,8 @@
         </m:oMath>
       </m:oMathPara>
     </w:p>
-    <w:p>
-      <w:pPr>
-        <w:rPr>
-          <w:rFonts w:hint="eastAsia"/>
-        </w:rPr>
-      </w:pPr>
-    </w:p>
-    <w:p>
-      <w:pPr>
-        <w:rPr>
-          <w:rFonts w:hint="eastAsia"/>
-        </w:rPr>
-      </w:pPr>
-    </w:p>
+    <w:p/>
+    <w:p/>
     <w:p>
       <w:r>
         <w:rPr>
@@ -5716,7 +5536,6 @@
     <w:p>
       <w:pPr>
         <w:rPr>
-          <w:rFonts w:hint="eastAsia"/>
           <w:i/>
         </w:rPr>
       </w:pPr>
@@ -5814,7 +5633,6 @@
       <w:pPr>
         <w:jc w:val="center"/>
         <w:rPr>
-          <w:rFonts w:hint="eastAsia"/>
           <w:i/>
         </w:rPr>
       </w:pPr>
@@ -6148,16 +5966,10 @@
       </m:oMathPara>
     </w:p>
     <w:p>
-      <w:pPr>
-        <w:rPr>
-          <w:rFonts w:hint="eastAsia"/>
-        </w:rPr>
-      </w:pPr>
-      <w:r>
-        <w:rPr>
-          <w:rFonts w:hint="eastAsia"/>
-        </w:rPr>
-        <w:lastRenderedPageBreak/>
+      <w:r>
+        <w:rPr>
+          <w:rFonts w:hint="eastAsia"/>
+        </w:rPr>
         <w:t>其中：</w:t>
       </w:r>
       <m:oMath>
@@ -6471,11 +6283,6 @@
       </m:oMathPara>
     </w:p>
     <w:p>
-      <w:pPr>
-        <w:rPr>
-          <w:rFonts w:hint="eastAsia"/>
-        </w:rPr>
-      </w:pPr>
       <w:r>
         <w:rPr>
           <w:rFonts w:hint="eastAsia"/>
@@ -6683,13 +6490,7 @@
         <w:t>是市场收益率的方差。</w:t>
       </w:r>
     </w:p>
-    <w:p>
-      <w:pPr>
-        <w:rPr>
-          <w:rFonts w:hint="eastAsia"/>
-        </w:rPr>
-      </w:pPr>
-    </w:p>
+    <w:p/>
     <w:p>
       <w:r>
         <w:rPr>
@@ -6705,11 +6506,6 @@
       </w:r>
     </w:p>
     <w:p>
-      <w:pPr>
-        <w:rPr>
-          <w:rFonts w:hint="eastAsia"/>
-        </w:rPr>
-      </w:pPr>
       <m:oMathPara>
         <m:oMath>
           <m:r>
@@ -6948,6 +6744,9 @@
             <m:t>)</m:t>
           </m:r>
           <m:r>
+            <m:rPr>
+              <m:sty m:val="bi"/>
+            </m:rPr>
             <w:rPr>
               <w:rFonts w:ascii="Cambria Math" w:hAnsi="Cambria Math" w:hint="eastAsia"/>
               <w:sz w:val="21"/>
@@ -7100,13 +6899,7 @@
         </m:oMath>
       </m:oMathPara>
     </w:p>
-    <w:p>
-      <w:pPr>
-        <w:rPr>
-          <w:rFonts w:hint="eastAsia"/>
-        </w:rPr>
-      </w:pPr>
-    </w:p>
+    <w:p/>
     <w:p>
       <w:pPr>
         <w:pStyle w:val="3"/>
@@ -7233,16 +7026,17 @@
         <w:rPr>
           <w:rFonts w:hint="eastAsia"/>
         </w:rPr>
-        <w:t>通常得到政府支持，表现为政府资金支持比例较高。政府合作项目数量多，反映政府与这些公司的合作密切程度。这些公司在国家战略方向中扮演着重要的角色，因此它们的国家支持度较高。政府还可能出台政策来支持这些公司所在的行业或领域，从而使它们受益于政策扶持。</w:t>
-      </w:r>
-    </w:p>
-    <w:p>
-      <w:pPr>
-        <w:rPr>
-          <w:rFonts w:hint="eastAsia"/>
-        </w:rPr>
-      </w:pPr>
-    </w:p>
+        <w:t>通常得到政府支持，表现为政府资金支持比例较高。政府合作项目数量多，反映政府与这些公司的合作密切程度。这些公司在国家战略方向中扮演着重要的角色，因此它们</w:t>
+      </w:r>
+      <w:r>
+        <w:rPr>
+          <w:rFonts w:hint="eastAsia"/>
+        </w:rPr>
+        <w:lastRenderedPageBreak/>
+        <w:t>的国家支持度较高。政府还可能出台政策来支持这些公司所在的行业或领域，从而使它们受益于政策扶持。</w:t>
+      </w:r>
+    </w:p>
+    <w:p/>
     <w:p>
       <w:r>
         <w:rPr>
@@ -7254,7 +7048,6 @@
     <w:p>
       <w:pPr>
         <w:rPr>
-          <w:rFonts w:hint="eastAsia"/>
           <w:i/>
         </w:rPr>
       </w:pPr>
@@ -7323,39 +7116,15 @@
             <w:rPr>
               <w:rFonts w:ascii="Cambria Math" w:hAnsi="Cambria Math"/>
             </w:rPr>
-            <m:t>α</m:t>
-          </m:r>
-          <m:r>
-            <w:rPr>
-              <w:rFonts w:ascii="Cambria Math" w:hAnsi="Cambria Math"/>
-            </w:rPr>
-            <m:t>]</m:t>
+            <m:t>α]</m:t>
           </m:r>
         </m:oMath>
       </m:oMathPara>
     </w:p>
-    <w:p>
-      <w:pPr>
-        <w:rPr>
-          <w:rFonts w:hint="eastAsia"/>
-        </w:rPr>
-      </w:pPr>
-    </w:p>
     <w:p/>
-    <w:p>
-      <w:pPr>
-        <w:rPr>
-          <w:rFonts w:hint="eastAsia"/>
-        </w:rPr>
-      </w:pPr>
-    </w:p>
-    <w:p>
-      <w:pPr>
-        <w:rPr>
-          <w:rFonts w:hint="eastAsia"/>
-        </w:rPr>
-      </w:pPr>
-    </w:p>
+    <w:p/>
+    <w:p/>
+    <w:p/>
     <w:p>
       <w:r>
         <w:rPr>
@@ -7406,13 +7175,7 @@
         <w:t>相对较低，反映了市场对这些公司的低估值认定。这些公司的财务状况通常稳健，具有盈利能力和稳定的现金流。同时，它们也表现出长期成长性，过去几年的盈利增长率较高，这意味着它们有潜力成为价值股。</w:t>
       </w:r>
     </w:p>
-    <w:p>
-      <w:pPr>
-        <w:rPr>
-          <w:rFonts w:hint="eastAsia"/>
-        </w:rPr>
-      </w:pPr>
-    </w:p>
+    <w:p/>
     <w:p>
       <w:r>
         <w:rPr>
@@ -7424,7 +7187,6 @@
     <w:p>
       <w:pPr>
         <w:rPr>
-          <w:rFonts w:hint="eastAsia"/>
           <w:i/>
         </w:rPr>
       </w:pPr>
@@ -7472,13 +7234,7 @@
             <w:rPr>
               <w:rFonts w:ascii="Cambria Math" w:hAnsi="Cambria Math"/>
             </w:rPr>
-            <m:t>[</m:t>
-          </m:r>
-          <m:r>
-            <w:rPr>
-              <w:rFonts w:ascii="Cambria Math" w:hAnsi="Cambria Math"/>
-            </w:rPr>
-            <m:t>PE</m:t>
+            <m:t>[PE</m:t>
           </m:r>
           <m:r>
             <w:rPr>
@@ -7517,25 +7273,13 @@
             <w:rPr>
               <w:rFonts w:ascii="Cambria Math" w:hAnsi="Cambria Math"/>
             </w:rPr>
-            <m:t>DR,CR,CAGR</m:t>
-          </m:r>
-          <m:r>
-            <w:rPr>
-              <w:rFonts w:ascii="Cambria Math" w:hAnsi="Cambria Math"/>
-            </w:rPr>
-            <m:t>]</m:t>
+            <m:t>DR,CR,CAGR]</m:t>
           </m:r>
         </m:oMath>
       </m:oMathPara>
     </w:p>
-    <w:p>
-      <w:pPr>
-        <w:rPr>
-          <w:rFonts w:hint="eastAsia"/>
-        </w:rPr>
-      </w:pPr>
-    </w:p>
     <w:p/>
+    <w:p/>
     <w:p>
       <w:r>
         <w:rPr>
@@ -7586,13 +7330,7 @@
         <w:t>可能是国有企业，国有股比例较高。</w:t>
       </w:r>
     </w:p>
-    <w:p>
-      <w:pPr>
-        <w:rPr>
-          <w:rFonts w:hint="eastAsia"/>
-        </w:rPr>
-      </w:pPr>
-    </w:p>
+    <w:p/>
     <w:p>
       <w:r>
         <w:rPr>
@@ -7604,7 +7342,6 @@
     <w:p>
       <w:pPr>
         <w:rPr>
-          <w:rFonts w:hint="eastAsia"/>
           <w:i/>
         </w:rPr>
       </w:pPr>
@@ -7652,13 +7389,19 @@
             <w:rPr>
               <w:rFonts w:ascii="Cambria Math" w:hAnsi="Cambria Math"/>
             </w:rPr>
-            <m:t>[</m:t>
+            <m:t>[NPI</m:t>
+          </m:r>
+          <m:r>
+            <w:rPr>
+              <w:rFonts w:ascii="Cambria Math" w:hAnsi="Cambria Math" w:hint="eastAsia"/>
+            </w:rPr>
+            <m:t>,</m:t>
           </m:r>
           <m:r>
             <w:rPr>
               <w:rFonts w:ascii="Cambria Math" w:hAnsi="Cambria Math"/>
             </w:rPr>
-            <m:t>NPI</m:t>
+            <m:t>r</m:t>
           </m:r>
           <m:r>
             <w:rPr>
@@ -7670,49 +7413,7 @@
             <w:rPr>
               <w:rFonts w:ascii="Cambria Math" w:hAnsi="Cambria Math"/>
             </w:rPr>
-            <m:t>r</m:t>
-          </m:r>
-          <m:r>
-            <w:rPr>
-              <w:rFonts w:ascii="Cambria Math" w:hAnsi="Cambria Math" w:hint="eastAsia"/>
-            </w:rPr>
-            <m:t>,</m:t>
-          </m:r>
-          <m:r>
-            <w:rPr>
-              <w:rFonts w:ascii="Cambria Math" w:hAnsi="Cambria Math"/>
-            </w:rPr>
-            <m:t>NKA</m:t>
-          </m:r>
-          <m:r>
-            <w:rPr>
-              <w:rFonts w:ascii="Cambria Math" w:hAnsi="Cambria Math"/>
-            </w:rPr>
-            <m:t>,</m:t>
-          </m:r>
-          <m:r>
-            <w:rPr>
-              <w:rFonts w:ascii="Cambria Math" w:hAnsi="Cambria Math"/>
-            </w:rPr>
-            <m:t>TSI</m:t>
-          </m:r>
-          <m:r>
-            <w:rPr>
-              <w:rFonts w:ascii="Cambria Math" w:hAnsi="Cambria Math"/>
-            </w:rPr>
-            <m:t>,</m:t>
-          </m:r>
-          <m:r>
-            <w:rPr>
-              <w:rFonts w:ascii="Cambria Math" w:hAnsi="Cambria Math"/>
-            </w:rPr>
-            <m:t>IPI,SOE</m:t>
-          </m:r>
-          <m:r>
-            <w:rPr>
-              <w:rFonts w:ascii="Cambria Math" w:hAnsi="Cambria Math"/>
-            </w:rPr>
-            <m:t>]</m:t>
+            <m:t>NKA,TSI,IPI,SOE]</m:t>
           </m:r>
         </m:oMath>
       </m:oMathPara>
@@ -7766,7 +7467,6 @@
     <w:p>
       <w:pPr>
         <w:rPr>
-          <w:rFonts w:hint="eastAsia"/>
           <w:i/>
         </w:rPr>
       </w:pPr>
@@ -7814,25 +7514,13 @@
             <w:rPr>
               <w:rFonts w:ascii="Cambria Math" w:hAnsi="Cambria Math"/>
             </w:rPr>
-            <m:t>[</m:t>
-          </m:r>
-          <m:r>
-            <w:rPr>
-              <w:rFonts w:ascii="Cambria Math" w:hAnsi="Cambria Math"/>
-            </w:rPr>
-            <m:t>VOL</m:t>
+            <m:t>[VOL</m:t>
           </m:r>
           <m:r>
             <w:rPr>
               <w:rFonts w:ascii="Cambria Math" w:hAnsi="Cambria Math" w:hint="eastAsia"/>
             </w:rPr>
-            <m:t>,</m:t>
-          </m:r>
-          <m:r>
-            <w:rPr>
-              <w:rFonts w:ascii="Cambria Math" w:hAnsi="Cambria Math" w:hint="eastAsia"/>
-            </w:rPr>
-            <m:t>P</m:t>
+            <m:t>,P</m:t>
           </m:r>
           <m:sSub>
             <m:sSubPr>
@@ -7894,36 +7582,12 @@
             <w:rPr>
               <w:rFonts w:ascii="Cambria Math" w:hAnsi="Cambria Math"/>
             </w:rPr>
-            <m:t>DER</m:t>
-          </m:r>
-          <m:r>
-            <w:rPr>
-              <w:rFonts w:ascii="Cambria Math" w:hAnsi="Cambria Math"/>
-            </w:rPr>
-            <m:t>,</m:t>
-          </m:r>
-          <m:r>
-            <w:rPr>
-              <w:rFonts w:ascii="Cambria Math" w:hAnsi="Cambria Math"/>
-            </w:rPr>
-            <m:t>ICR</m:t>
-          </m:r>
-          <m:r>
-            <w:rPr>
-              <w:rFonts w:ascii="Cambria Math" w:hAnsi="Cambria Math"/>
-            </w:rPr>
-            <m:t>]</m:t>
+            <m:t>DER,ICR]</m:t>
           </m:r>
         </m:oMath>
       </m:oMathPara>
     </w:p>
-    <w:p>
-      <w:pPr>
-        <w:rPr>
-          <w:rFonts w:hint="eastAsia"/>
-        </w:rPr>
-      </w:pPr>
-    </w:p>
+    <w:p/>
     <w:p>
       <w:pPr>
         <w:pStyle w:val="4"/>
@@ -8016,13 +7680,7 @@
       </w:r>
     </w:p>
     <w:p/>
-    <w:p>
-      <w:pPr>
-        <w:rPr>
-          <w:rFonts w:hint="eastAsia"/>
-        </w:rPr>
-      </w:pPr>
-    </w:p>
+    <w:p/>
     <w:p>
       <w:pPr>
         <w:pStyle w:val="2"/>
@@ -8064,13 +7722,7 @@
     </w:p>
     <w:p/>
     <w:p/>
-    <w:p>
-      <w:pPr>
-        <w:rPr>
-          <w:rFonts w:hint="eastAsia"/>
-        </w:rPr>
-      </w:pPr>
-    </w:p>
+    <w:p/>
     <w:p>
       <w:pPr>
         <w:pStyle w:val="2"/>
@@ -9210,6 +8862,7 @@
   <w:style w:type="character" w:default="1" w:styleId="a0">
     <w:name w:val="Default Paragraph Font"/>
     <w:uiPriority w:val="1"/>
+    <w:semiHidden/>
     <w:unhideWhenUsed/>
   </w:style>
   <w:style w:type="table" w:default="1" w:styleId="a1">

--- a/paper/B题任务一 11.2.docx
+++ b/paper/B题任务一 11.2.docx
@@ -270,10 +270,10 @@
             <v:path o:extrusionok="f" gradientshapeok="t" o:connecttype="rect"/>
             <o:lock v:ext="edit" aspectratio="t"/>
           </v:shapetype>
-          <v:shape id="_x0000_i1025" type="#_x0000_t75" style="width:8.85pt;height:14.25pt" o:ole="">
+          <v:shape id="_x0000_i1025" type="#_x0000_t75" style="width:7.2pt;height:14.4pt" o:ole="">
             <v:imagedata r:id="rId8" o:title=""/>
           </v:shape>
-          <o:OLEObject Type="Embed" ProgID="Equation.DSMT4" ShapeID="_x0000_i1025" DrawAspect="Content" ObjectID="_1760648301" r:id="rId9"/>
+          <o:OLEObject Type="Embed" ProgID="Equation.DSMT4" ShapeID="_x0000_i1025" DrawAspect="Content" ObjectID="_1760792923" r:id="rId9"/>
         </w:object>
       </w:r>
     </w:p>
@@ -386,10 +386,10 @@
           <w:position w:val="-4"/>
         </w:rPr>
         <w:object w:dxaOrig="180" w:dyaOrig="279" w14:anchorId="7B663F74">
-          <v:shape id="_x0000_i1026" type="#_x0000_t75" style="width:8.85pt;height:14.25pt" o:ole="">
+          <v:shape id="_x0000_i1026" type="#_x0000_t75" style="width:7.2pt;height:14.4pt" o:ole="">
             <v:imagedata r:id="rId8" o:title=""/>
           </v:shape>
-          <o:OLEObject Type="Embed" ProgID="Equation.DSMT4" ShapeID="_x0000_i1026" DrawAspect="Content" ObjectID="_1760648302" r:id="rId10"/>
+          <o:OLEObject Type="Embed" ProgID="Equation.DSMT4" ShapeID="_x0000_i1026" DrawAspect="Content" ObjectID="_1760792924" r:id="rId10"/>
         </w:object>
       </w:r>
     </w:p>
@@ -3806,13 +3806,7 @@
         <w:t>.3</w:t>
       </w:r>
     </w:p>
-    <w:p>
-      <w:pPr>
-        <w:rPr>
-          <w:rFonts w:hint="eastAsia"/>
-        </w:rPr>
-      </w:pPr>
-    </w:p>
+    <w:p/>
     <w:p>
       <w:r>
         <w:rPr>
@@ -3880,13 +3874,7 @@
         </m:oMath>
       </m:oMathPara>
     </w:p>
-    <w:p>
-      <w:pPr>
-        <w:rPr>
-          <w:rFonts w:hint="eastAsia"/>
-        </w:rPr>
-      </w:pPr>
-    </w:p>
+    <w:p/>
     <w:p>
       <w:r>
         <w:rPr>
@@ -7677,6 +7665,540 @@
           <w:rFonts w:hint="eastAsia"/>
         </w:rPr>
         <w:t>进行分类，并分析分类股票的投资特点。</w:t>
+      </w:r>
+    </w:p>
+    <w:p>
+      <w:pPr>
+        <w:pStyle w:val="3"/>
+        <w:tabs>
+          <w:tab w:val="num" w:pos="360"/>
+        </w:tabs>
+      </w:pPr>
+      <w:r>
+        <w:rPr>
+          <w:rFonts w:hint="eastAsia"/>
+        </w:rPr>
+        <w:t>国</w:t>
+      </w:r>
+      <w:r>
+        <w:rPr>
+          <w:rFonts w:hint="eastAsia"/>
+        </w:rPr>
+        <w:t>家</w:t>
+      </w:r>
+      <w:r>
+        <w:rPr>
+          <w:rFonts w:hint="eastAsia"/>
+        </w:rPr>
+        <w:t>战略</w:t>
+      </w:r>
+      <w:proofErr w:type="gramStart"/>
+      <w:r>
+        <w:rPr>
+          <w:rFonts w:hint="eastAsia"/>
+        </w:rPr>
+        <w:t>支撑股</w:t>
+      </w:r>
+      <w:proofErr w:type="gramEnd"/>
+      <w:r>
+        <w:rPr>
+          <w:rFonts w:hint="eastAsia"/>
+        </w:rPr>
+        <w:t xml:space="preserve"> </w:t>
+      </w:r>
+      <w:r>
+        <w:t>0</w:t>
+      </w:r>
+    </w:p>
+    <w:p>
+      <w:r>
+        <w:rPr>
+          <w:rFonts w:hint="eastAsia"/>
+        </w:rPr>
+        <w:t>这类股票通常是由国家持有或控制的，在国家战略和经济发展中扮演关键角色。这包括金融、石油、电力、通信、钢铁、国防军工、交通、医药等国家重点行业的股票。国有企业通常具有政府背书和政策支持，具有稳定性和安全性。</w:t>
+      </w:r>
+    </w:p>
+    <w:p/>
+    <w:p>
+      <w:r>
+        <w:rPr>
+          <w:rFonts w:hint="eastAsia"/>
+        </w:rPr>
+        <w:t>投资特点：</w:t>
+      </w:r>
+    </w:p>
+    <w:p>
+      <w:r>
+        <w:rPr>
+          <w:rFonts w:hint="eastAsia"/>
+        </w:rPr>
+        <w:t>投资者可能看重这些公司的政府支持和行业地位，通常被视为稳健的价值股。</w:t>
+      </w:r>
+    </w:p>
+    <w:p>
+      <w:r>
+        <w:rPr>
+          <w:rFonts w:hint="eastAsia"/>
+        </w:rPr>
+        <w:t>通常具有相对较高的分红潜力，因为政府支持可帮助公司保持稳定盈利。</w:t>
+      </w:r>
+    </w:p>
+    <w:p>
+      <w:r>
+        <w:rPr>
+          <w:rFonts w:hint="eastAsia"/>
+        </w:rPr>
+        <w:t>投资者需留意政策风险，政策变动可能会对这类股票产生较大影响。</w:t>
+      </w:r>
+    </w:p>
+    <w:p/>
+    <w:p>
+      <w:r>
+        <w:rPr>
+          <w:rFonts w:hint="eastAsia"/>
+        </w:rPr>
+        <w:t>示例行业：中国石油、工商银行、中国移动、中国航空工业集团、中国核工业集团。</w:t>
+      </w:r>
+    </w:p>
+    <w:p/>
+    <w:p>
+      <w:pPr>
+        <w:pStyle w:val="3"/>
+      </w:pPr>
+      <w:r>
+        <w:rPr>
+          <w:rFonts w:hint="eastAsia"/>
+        </w:rPr>
+        <w:t>关键技术</w:t>
+      </w:r>
+      <w:r>
+        <w:rPr>
+          <w:rFonts w:hint="eastAsia"/>
+        </w:rPr>
+        <w:t>龙头股</w:t>
+      </w:r>
+      <w:r>
+        <w:rPr>
+          <w:rFonts w:hint="eastAsia"/>
+        </w:rPr>
+        <w:t xml:space="preserve"> </w:t>
+      </w:r>
+      <w:r>
+        <w:t>1</w:t>
+      </w:r>
+    </w:p>
+    <w:p>
+      <w:r>
+        <w:rPr>
+          <w:rFonts w:hint="eastAsia"/>
+        </w:rPr>
+        <w:t>这类股票通常由政府支持的企业组成，这些企业在国家经济发展中发挥关键作用，涉及国家卡脖子技术的发展。例如高科技产业，如存储芯片、新能源材料等。它们可能受到政策和资金支持，以推动技术创新和国家竞争力。</w:t>
+      </w:r>
+    </w:p>
+    <w:p/>
+    <w:p>
+      <w:r>
+        <w:rPr>
+          <w:rFonts w:hint="eastAsia"/>
+        </w:rPr>
+        <w:t>投资特点：</w:t>
+      </w:r>
+    </w:p>
+    <w:p>
+      <w:r>
+        <w:rPr>
+          <w:rFonts w:hint="eastAsia"/>
+        </w:rPr>
+        <w:t>投资者可能看好这些公司的创新和增长潜力，因为它们通常在前沿技术领域。</w:t>
+      </w:r>
+    </w:p>
+    <w:p>
+      <w:r>
+        <w:rPr>
+          <w:rFonts w:hint="eastAsia"/>
+        </w:rPr>
+        <w:t>政府支持可以降低一部分风险，但行业竞争也较激烈。</w:t>
+      </w:r>
+    </w:p>
+    <w:p>
+      <w:r>
+        <w:rPr>
+          <w:rFonts w:hint="eastAsia"/>
+        </w:rPr>
+        <w:t>投资者需关注公司的技术实力和竞争地位。</w:t>
+      </w:r>
+    </w:p>
+    <w:p/>
+    <w:p>
+      <w:r>
+        <w:rPr>
+          <w:rFonts w:hint="eastAsia"/>
+        </w:rPr>
+        <w:t>示例行业：</w:t>
+      </w:r>
+      <w:proofErr w:type="gramStart"/>
+      <w:r>
+        <w:rPr>
+          <w:rFonts w:hint="eastAsia"/>
+        </w:rPr>
+        <w:t>中芯国际</w:t>
+      </w:r>
+      <w:proofErr w:type="gramEnd"/>
+      <w:r>
+        <w:rPr>
+          <w:rFonts w:hint="eastAsia"/>
+        </w:rPr>
+        <w:t>、比亚迪、宁德时代、紫光国芯、中国航发。</w:t>
+      </w:r>
+    </w:p>
+    <w:p/>
+    <w:p>
+      <w:pPr>
+        <w:pStyle w:val="3"/>
+      </w:pPr>
+      <w:r>
+        <w:rPr>
+          <w:rFonts w:hint="eastAsia"/>
+        </w:rPr>
+        <w:t>核心</w:t>
+      </w:r>
+      <w:r>
+        <w:rPr>
+          <w:rFonts w:hint="eastAsia"/>
+        </w:rPr>
+        <w:t>基建</w:t>
+      </w:r>
+      <w:proofErr w:type="gramStart"/>
+      <w:r>
+        <w:rPr>
+          <w:rFonts w:hint="eastAsia"/>
+        </w:rPr>
+        <w:t>重工</w:t>
+      </w:r>
+      <w:r>
+        <w:rPr>
+          <w:rFonts w:hint="eastAsia"/>
+        </w:rPr>
+        <w:t>股</w:t>
+      </w:r>
+      <w:proofErr w:type="gramEnd"/>
+      <w:r>
+        <w:rPr>
+          <w:rFonts w:hint="eastAsia"/>
+        </w:rPr>
+        <w:t xml:space="preserve"> </w:t>
+      </w:r>
+      <w:r>
+        <w:t>2</w:t>
+      </w:r>
+    </w:p>
+    <w:p>
+      <w:r>
+        <w:rPr>
+          <w:rFonts w:hint="eastAsia"/>
+        </w:rPr>
+        <w:t>这类股票涉及国家级重点项目，通常是国家发展战略的核心项目，涉及基建、重工业。如高铁、核电、航空航天等。这些项目在国家发展中具有关键作用，涉及到多个产业和企业。</w:t>
+      </w:r>
+    </w:p>
+    <w:p/>
+    <w:p>
+      <w:r>
+        <w:rPr>
+          <w:rFonts w:hint="eastAsia"/>
+        </w:rPr>
+        <w:t>投资特点：</w:t>
+      </w:r>
+    </w:p>
+    <w:p>
+      <w:r>
+        <w:rPr>
+          <w:rFonts w:hint="eastAsia"/>
+        </w:rPr>
+        <w:t>这类股票通常在项目实施期间受益，因为它们与国家级重点项目直接相关。</w:t>
+      </w:r>
+    </w:p>
+    <w:p>
+      <w:r>
+        <w:rPr>
+          <w:rFonts w:hint="eastAsia"/>
+        </w:rPr>
+        <w:lastRenderedPageBreak/>
+        <w:t>投资者需考虑项目进展、政策风险和项目完成后的经营风险。</w:t>
+      </w:r>
+    </w:p>
+    <w:p/>
+    <w:p>
+      <w:r>
+        <w:rPr>
+          <w:rFonts w:hint="eastAsia"/>
+        </w:rPr>
+        <w:t>示例行业：中国中车、中国核建、中国航发、中国电建、中国铁建。</w:t>
+      </w:r>
+    </w:p>
+    <w:p/>
+    <w:p>
+      <w:pPr>
+        <w:pStyle w:val="3"/>
+      </w:pPr>
+      <w:r>
+        <w:rPr>
+          <w:rFonts w:hint="eastAsia"/>
+        </w:rPr>
+        <w:t>长期发展扶持</w:t>
+      </w:r>
+      <w:r>
+        <w:rPr>
+          <w:rFonts w:hint="eastAsia"/>
+        </w:rPr>
+        <w:t>股</w:t>
+      </w:r>
+      <w:r>
+        <w:rPr>
+          <w:rFonts w:hint="eastAsia"/>
+        </w:rPr>
+        <w:t xml:space="preserve"> </w:t>
+      </w:r>
+      <w:r>
+        <w:t>3</w:t>
+      </w:r>
+    </w:p>
+    <w:p>
+      <w:r>
+        <w:rPr>
+          <w:rFonts w:hint="eastAsia"/>
+        </w:rPr>
+        <w:t>这类股票属于政府扶持的特定行业或领域的企业，这些行业和企业通常关注长期收益，关注生态、环境等可持续性和未来的长期发展。政府通过政策、补贴等方式来支持这些行业的发展，例如新能源汽车、生物医药、环保产业等。</w:t>
+      </w:r>
+    </w:p>
+    <w:p/>
+    <w:p>
+      <w:r>
+        <w:rPr>
+          <w:rFonts w:hint="eastAsia"/>
+        </w:rPr>
+        <w:t>投资特点：</w:t>
+      </w:r>
+    </w:p>
+    <w:p>
+      <w:r>
+        <w:rPr>
+          <w:rFonts w:hint="eastAsia"/>
+        </w:rPr>
+        <w:t>这些公司通常在政策支持下有望获得增长机会，政府政策具有导向性。</w:t>
+      </w:r>
+    </w:p>
+    <w:p>
+      <w:r>
+        <w:rPr>
+          <w:rFonts w:hint="eastAsia"/>
+        </w:rPr>
+        <w:t>投资者需注意政策风险，政策的变动可能会对这类股票产生重大影响。</w:t>
+      </w:r>
+    </w:p>
+    <w:p>
+      <w:r>
+        <w:rPr>
+          <w:rFonts w:hint="eastAsia"/>
+        </w:rPr>
+        <w:t>可能有较高的短期增长潜力，但估值可能较高。</w:t>
+      </w:r>
+    </w:p>
+    <w:p/>
+    <w:p>
+      <w:r>
+        <w:rPr>
+          <w:rFonts w:hint="eastAsia"/>
+        </w:rPr>
+        <w:t>示例行业：特斯拉中国、中国生物制药、三环集团、格力电器、大唐新能源。</w:t>
+      </w:r>
+    </w:p>
+    <w:p/>
+    <w:p>
+      <w:pPr>
+        <w:pStyle w:val="3"/>
+      </w:pPr>
+      <w:r>
+        <w:rPr>
+          <w:rFonts w:hint="eastAsia"/>
+        </w:rPr>
+        <w:t>科技创新独角兽股</w:t>
+      </w:r>
+      <w:r>
+        <w:rPr>
+          <w:rFonts w:hint="eastAsia"/>
+        </w:rPr>
+        <w:t xml:space="preserve"> </w:t>
+      </w:r>
+      <w:r>
+        <w:t>4</w:t>
+      </w:r>
+    </w:p>
+    <w:p>
+      <w:r>
+        <w:rPr>
+          <w:rFonts w:hint="eastAsia"/>
+        </w:rPr>
+        <w:t>这类股票通常属于创新科技企业，在高科技领域具有技术优势和创新能力。它们在国家科技创新发展中发挥重要作用，例如互联网、人工智能、大数据等。</w:t>
+      </w:r>
+    </w:p>
+    <w:p/>
+    <w:p>
+      <w:r>
+        <w:rPr>
+          <w:rFonts w:hint="eastAsia"/>
+        </w:rPr>
+        <w:t>投资特点：</w:t>
+      </w:r>
+    </w:p>
+    <w:p>
+      <w:r>
+        <w:rPr>
+          <w:rFonts w:hint="eastAsia"/>
+        </w:rPr>
+        <w:t>这些公司通常具有高成长性和创新潜力，可能是高风险高回报的投资对象。</w:t>
+      </w:r>
+    </w:p>
+    <w:p>
+      <w:r>
+        <w:rPr>
+          <w:rFonts w:hint="eastAsia"/>
+        </w:rPr>
+        <w:t>投资者需要密切关注技术创新、竞争环境和市场变化。</w:t>
+      </w:r>
+    </w:p>
+    <w:p>
+      <w:r>
+        <w:rPr>
+          <w:rFonts w:hint="eastAsia"/>
+        </w:rPr>
+        <w:t>市盈率可能较高，但也可能出现高波动性。</w:t>
+      </w:r>
+    </w:p>
+    <w:p/>
+    <w:p>
+      <w:r>
+        <w:rPr>
+          <w:rFonts w:hint="eastAsia"/>
+        </w:rPr>
+        <w:t>示例行业：腾讯、阿里巴巴、</w:t>
+      </w:r>
+      <w:proofErr w:type="gramStart"/>
+      <w:r>
+        <w:rPr>
+          <w:rFonts w:hint="eastAsia"/>
+        </w:rPr>
+        <w:t>美团点评</w:t>
+      </w:r>
+      <w:proofErr w:type="gramEnd"/>
+      <w:r>
+        <w:rPr>
+          <w:rFonts w:hint="eastAsia"/>
+        </w:rPr>
+        <w:t>、小米集团、浪潮信息。</w:t>
+      </w:r>
+    </w:p>
+    <w:p>
+      <w:pPr>
+        <w:pStyle w:val="3"/>
+      </w:pPr>
+      <w:r>
+        <w:rPr>
+          <w:rFonts w:hint="eastAsia"/>
+        </w:rPr>
+        <w:t>其他多元概念股</w:t>
+      </w:r>
+      <w:r>
+        <w:rPr>
+          <w:rFonts w:hint="eastAsia"/>
+        </w:rPr>
+        <w:t xml:space="preserve"> </w:t>
+      </w:r>
+      <w:r>
+        <w:t>5</w:t>
+      </w:r>
+    </w:p>
+    <w:p>
+      <w:r>
+        <w:rPr>
+          <w:rFonts w:hint="eastAsia"/>
+        </w:rPr>
+        <w:t>这类股票包括各种概念类别，如中字头、</w:t>
+      </w:r>
+      <w:proofErr w:type="gramStart"/>
+      <w:r>
+        <w:rPr>
+          <w:rFonts w:hint="eastAsia"/>
+        </w:rPr>
+        <w:t>央企国企</w:t>
+      </w:r>
+      <w:proofErr w:type="gramEnd"/>
+      <w:r>
+        <w:rPr>
+          <w:rFonts w:hint="eastAsia"/>
+        </w:rPr>
+        <w:t>改革、同花顺中</w:t>
+      </w:r>
+      <w:proofErr w:type="gramStart"/>
+      <w:r>
+        <w:rPr>
+          <w:rFonts w:hint="eastAsia"/>
+        </w:rPr>
+        <w:t>特</w:t>
+      </w:r>
+      <w:proofErr w:type="gramEnd"/>
+      <w:r>
+        <w:rPr>
+          <w:rFonts w:hint="eastAsia"/>
+        </w:rPr>
+        <w:t>估、东方财富中</w:t>
+      </w:r>
+      <w:proofErr w:type="gramStart"/>
+      <w:r>
+        <w:rPr>
+          <w:rFonts w:hint="eastAsia"/>
+        </w:rPr>
+        <w:t>特</w:t>
+      </w:r>
+      <w:proofErr w:type="gramEnd"/>
+      <w:r>
+        <w:rPr>
+          <w:rFonts w:hint="eastAsia"/>
+        </w:rPr>
+        <w:t>估等。这些股票可能具有独特的属性，难以归入上述类别。</w:t>
+      </w:r>
+    </w:p>
+    <w:p/>
+    <w:p>
+      <w:r>
+        <w:rPr>
+          <w:rFonts w:hint="eastAsia"/>
+        </w:rPr>
+        <w:t>投资特点：</w:t>
+      </w:r>
+    </w:p>
+    <w:p>
+      <w:r>
+        <w:rPr>
+          <w:rFonts w:hint="eastAsia"/>
+        </w:rPr>
+        <w:t>这类股票特征多样，投资者需根据具体情况考虑投资策略。</w:t>
+      </w:r>
+    </w:p>
+    <w:p>
+      <w:r>
+        <w:rPr>
+          <w:rFonts w:hint="eastAsia"/>
+        </w:rPr>
+        <w:t>投资者可能会从不同的概念类别中寻找机会，但也要考虑相关风险和机会。</w:t>
+      </w:r>
+    </w:p>
+    <w:p/>
+    <w:p>
+      <w:r>
+        <w:rPr>
+          <w:rFonts w:hint="eastAsia"/>
+        </w:rPr>
+        <w:t>示例行业：中信证券、中国国航、同花顺、东方财富。</w:t>
       </w:r>
     </w:p>
     <w:p/>

--- a/paper/B题任务一 11.2.docx
+++ b/paper/B题任务一 11.2.docx
@@ -270,10 +270,10 @@
             <v:path o:extrusionok="f" gradientshapeok="t" o:connecttype="rect"/>
             <o:lock v:ext="edit" aspectratio="t"/>
           </v:shapetype>
-          <v:shape id="_x0000_i1025" type="#_x0000_t75" style="width:7.2pt;height:14.4pt" o:ole="">
+          <v:shape id="_x0000_i1025" type="#_x0000_t75" style="width:7.55pt;height:14.25pt" o:ole="">
             <v:imagedata r:id="rId8" o:title=""/>
           </v:shape>
-          <o:OLEObject Type="Embed" ProgID="Equation.DSMT4" ShapeID="_x0000_i1025" DrawAspect="Content" ObjectID="_1760792923" r:id="rId9"/>
+          <o:OLEObject Type="Embed" ProgID="Equation.DSMT4" ShapeID="_x0000_i1025" DrawAspect="Content" ObjectID="_1760802376" r:id="rId9"/>
         </w:object>
       </w:r>
     </w:p>
@@ -386,10 +386,10 @@
           <w:position w:val="-4"/>
         </w:rPr>
         <w:object w:dxaOrig="180" w:dyaOrig="279" w14:anchorId="7B663F74">
-          <v:shape id="_x0000_i1026" type="#_x0000_t75" style="width:7.2pt;height:14.4pt" o:ole="">
+          <v:shape id="_x0000_i1026" type="#_x0000_t75" style="width:7.55pt;height:14.25pt" o:ole="">
             <v:imagedata r:id="rId8" o:title=""/>
           </v:shape>
-          <o:OLEObject Type="Embed" ProgID="Equation.DSMT4" ShapeID="_x0000_i1026" DrawAspect="Content" ObjectID="_1760792924" r:id="rId10"/>
+          <o:OLEObject Type="Embed" ProgID="Equation.DSMT4" ShapeID="_x0000_i1026" DrawAspect="Content" ObjectID="_1760802377" r:id="rId10"/>
         </w:object>
       </w:r>
     </w:p>
@@ -8202,7 +8202,13 @@
       </w:r>
     </w:p>
     <w:p/>
-    <w:p/>
+    <w:p>
+      <w:pPr>
+        <w:rPr>
+          <w:rFonts w:hint="eastAsia"/>
+        </w:rPr>
+      </w:pPr>
+    </w:p>
     <w:p>
       <w:pPr>
         <w:pStyle w:val="2"/>
@@ -8245,6 +8251,16 @@
     <w:p/>
     <w:p/>
     <w:p/>
+    <w:p/>
+    <w:p/>
+    <w:p/>
+    <w:p>
+      <w:pPr>
+        <w:rPr>
+          <w:rFonts w:hint="eastAsia"/>
+        </w:rPr>
+      </w:pPr>
+    </w:p>
     <w:p>
       <w:pPr>
         <w:pStyle w:val="2"/>
@@ -8281,6 +8297,13 @@
         </w:rPr>
         <w:t>估的股票特征指标，设计一个长期股票投资组合模型，并分析该投资组合的收益。</w:t>
       </w:r>
+    </w:p>
+    <w:p>
+      <w:pPr>
+        <w:rPr>
+          <w:rFonts w:hint="eastAsia"/>
+        </w:rPr>
+      </w:pPr>
     </w:p>
     <w:sectPr>
       <w:pgSz w:w="11906" w:h="16838"/>
